--- a/Projeto_Final_Diretrizes.docx
+++ b/Projeto_Final_Diretrizes.docx
@@ -745,6 +745,16 @@
           <w:lang w:val="en-US"/>
         </w:rPr>
       </w:pPr>
+      <w:r>
+        <w:rPr>
+          <w:rFonts w:ascii="Helvetica" w:hAnsi="Helvetica" w:cs="Helvetica"/>
+          <w:color w:val="F17C3C"/>
+          <w:sz w:val="24"/>
+          <w:szCs w:val="24"/>
+          <w:lang w:val="en-US"/>
+        </w:rPr>
+        <w:t xml:space="preserve">OK </w:t>
+      </w:r>
       <w:proofErr w:type="spellStart"/>
       <w:r>
         <w:rPr>
@@ -800,8 +810,6 @@
           <w:lang w:val="en-US" w:eastAsia="pt-BR"/>
         </w:rPr>
       </w:pPr>
-      <w:bookmarkStart w:id="0" w:name="_GoBack"/>
-      <w:bookmarkEnd w:id="0"/>
     </w:p>
     <w:p>
       <w:pPr>
@@ -816,16 +824,23 @@
           <w:color w:val="F17C3C"/>
           <w:sz w:val="24"/>
           <w:szCs w:val="24"/>
-          <w:lang w:val="en-US"/>
-        </w:rPr>
-      </w:pPr>
-      <w:r>
-        <w:rPr>
-          <w:rFonts w:ascii="Helvetica" w:hAnsi="Helvetica" w:cs="Helvetica"/>
-          <w:color w:val="F17C3C"/>
-          <w:sz w:val="24"/>
-          <w:szCs w:val="24"/>
-          <w:lang w:val="en-US"/>
+        </w:rPr>
+      </w:pPr>
+      <w:r>
+        <w:rPr>
+          <w:rFonts w:ascii="Helvetica" w:hAnsi="Helvetica" w:cs="Helvetica"/>
+          <w:color w:val="F17C3C"/>
+          <w:sz w:val="24"/>
+          <w:szCs w:val="24"/>
+        </w:rPr>
+        <w:t xml:space="preserve">OK </w:t>
+      </w:r>
+      <w:r>
+        <w:rPr>
+          <w:rFonts w:ascii="Helvetica" w:hAnsi="Helvetica" w:cs="Helvetica"/>
+          <w:color w:val="F17C3C"/>
+          <w:sz w:val="24"/>
+          <w:szCs w:val="24"/>
         </w:rPr>
         <w:t>Pipeline definida no repositório</w:t>
       </w:r>
@@ -857,15 +872,658 @@
           <w:lang w:val="en-US"/>
         </w:rPr>
       </w:pPr>
-      <w:r>
-        <w:rPr>
-          <w:rFonts w:ascii="Helvetica" w:hAnsi="Helvetica" w:cs="Helvetica"/>
-          <w:color w:val="F17C3C"/>
-          <w:sz w:val="24"/>
-          <w:szCs w:val="24"/>
-          <w:lang w:val="en-US"/>
-        </w:rPr>
-        <w:t>deleteDir(), Checkout, sh</w:t>
+      <w:proofErr w:type="gramStart"/>
+      <w:r>
+        <w:rPr>
+          <w:rFonts w:ascii="Helvetica" w:hAnsi="Helvetica" w:cs="Helvetica"/>
+          <w:color w:val="F17C3C"/>
+          <w:sz w:val="24"/>
+          <w:szCs w:val="24"/>
+          <w:lang w:val="en-US"/>
+        </w:rPr>
+        <w:t>deleteDir(</w:t>
+      </w:r>
+      <w:proofErr w:type="gramEnd"/>
+      <w:r>
+        <w:rPr>
+          <w:rFonts w:ascii="Helvetica" w:hAnsi="Helvetica" w:cs="Helvetica"/>
+          <w:color w:val="F17C3C"/>
+          <w:sz w:val="24"/>
+          <w:szCs w:val="24"/>
+          <w:lang w:val="en-US"/>
+        </w:rPr>
+        <w:t>), Checkout, sh</w:t>
+      </w:r>
+    </w:p>
+    <w:p>
+      <w:pPr>
+        <w:spacing w:after="0" w:line="240" w:lineRule="auto"/>
+        <w:rPr>
+          <w:rFonts w:ascii="Helvetica" w:hAnsi="Helvetica" w:cs="Helvetica"/>
+          <w:color w:val="F17C3C"/>
+          <w:sz w:val="20"/>
+          <w:szCs w:val="20"/>
+        </w:rPr>
+      </w:pPr>
+    </w:p>
+    <w:p>
+      <w:pPr>
+        <w:autoSpaceDE w:val="0"/>
+        <w:autoSpaceDN w:val="0"/>
+        <w:adjustRightInd w:val="0"/>
+        <w:spacing w:after="0" w:line="240" w:lineRule="auto"/>
+        <w:rPr>
+          <w:rFonts w:ascii="Menlo-Regular" w:hAnsi="Menlo-Regular" w:cs="Menlo-Regular"/>
+          <w:color w:val="212529"/>
+          <w:sz w:val="20"/>
+          <w:szCs w:val="20"/>
+          <w:lang w:val="en-US"/>
+        </w:rPr>
+      </w:pPr>
+      <w:r>
+        <w:rPr>
+          <w:rFonts w:ascii="Menlo-Regular" w:hAnsi="Menlo-Regular" w:cs="Menlo-Regular"/>
+          <w:color w:val="212529"/>
+          <w:sz w:val="20"/>
+          <w:szCs w:val="20"/>
+          <w:lang w:val="en-US"/>
+        </w:rPr>
+        <w:t>node {</w:t>
+      </w:r>
+    </w:p>
+    <w:p>
+      <w:pPr>
+        <w:autoSpaceDE w:val="0"/>
+        <w:autoSpaceDN w:val="0"/>
+        <w:adjustRightInd w:val="0"/>
+        <w:spacing w:after="0" w:line="240" w:lineRule="auto"/>
+        <w:rPr>
+          <w:rFonts w:ascii="Menlo-Regular" w:hAnsi="Menlo-Regular" w:cs="Menlo-Regular"/>
+          <w:color w:val="212529"/>
+          <w:sz w:val="20"/>
+          <w:szCs w:val="20"/>
+          <w:lang w:val="en-US"/>
+        </w:rPr>
+      </w:pPr>
+      <w:r>
+        <w:rPr>
+          <w:rFonts w:ascii="Menlo-Regular" w:hAnsi="Menlo-Regular" w:cs="Menlo-Regular"/>
+          <w:color w:val="212529"/>
+          <w:sz w:val="20"/>
+          <w:szCs w:val="20"/>
+          <w:lang w:val="en-US"/>
+        </w:rPr>
+        <w:t>stage(</w:t>
+      </w:r>
+      <w:r>
+        <w:rPr>
+          <w:rFonts w:ascii="Menlo-Regular" w:hAnsi="Menlo-Regular" w:cs="Menlo-Regular"/>
+          <w:color w:val="771100"/>
+          <w:sz w:val="20"/>
+          <w:szCs w:val="20"/>
+          <w:lang w:val="en-US"/>
+        </w:rPr>
+        <w:t>'</w:t>
+      </w:r>
+      <w:r>
+        <w:rPr>
+          <w:rFonts w:ascii="Menlo-Regular" w:hAnsi="Menlo-Regular" w:cs="Menlo-Regular"/>
+          <w:color w:val="DE2200"/>
+          <w:sz w:val="20"/>
+          <w:szCs w:val="20"/>
+          <w:lang w:val="en-US"/>
+        </w:rPr>
+        <w:t>Build</w:t>
+      </w:r>
+      <w:r>
+        <w:rPr>
+          <w:rFonts w:ascii="Menlo-Regular" w:hAnsi="Menlo-Regular" w:cs="Menlo-Regular"/>
+          <w:color w:val="771100"/>
+          <w:sz w:val="20"/>
+          <w:szCs w:val="20"/>
+          <w:lang w:val="en-US"/>
+        </w:rPr>
+        <w:t>'</w:t>
+      </w:r>
+      <w:r>
+        <w:rPr>
+          <w:rFonts w:ascii="Menlo-Regular" w:hAnsi="Menlo-Regular" w:cs="Menlo-Regular"/>
+          <w:color w:val="212529"/>
+          <w:sz w:val="20"/>
+          <w:szCs w:val="20"/>
+          <w:lang w:val="en-US"/>
+        </w:rPr>
+        <w:t>) {</w:t>
+      </w:r>
+    </w:p>
+    <w:p>
+      <w:pPr>
+        <w:autoSpaceDE w:val="0"/>
+        <w:autoSpaceDN w:val="0"/>
+        <w:adjustRightInd w:val="0"/>
+        <w:spacing w:after="0" w:line="240" w:lineRule="auto"/>
+        <w:rPr>
+          <w:rFonts w:ascii="Menlo-Regular" w:hAnsi="Menlo-Regular" w:cs="Menlo-Regular"/>
+          <w:color w:val="771100"/>
+          <w:sz w:val="20"/>
+          <w:szCs w:val="20"/>
+          <w:lang w:val="en-US"/>
+        </w:rPr>
+      </w:pPr>
+      <w:r>
+        <w:rPr>
+          <w:rFonts w:ascii="Menlo-Regular" w:hAnsi="Menlo-Regular" w:cs="Menlo-Regular"/>
+          <w:color w:val="212529"/>
+          <w:sz w:val="20"/>
+          <w:szCs w:val="20"/>
+          <w:lang w:val="en-US"/>
+        </w:rPr>
+        <w:t xml:space="preserve">echo </w:t>
+      </w:r>
+      <w:r>
+        <w:rPr>
+          <w:rFonts w:ascii="Menlo-Regular" w:hAnsi="Menlo-Regular" w:cs="Menlo-Regular"/>
+          <w:color w:val="771100"/>
+          <w:sz w:val="20"/>
+          <w:szCs w:val="20"/>
+          <w:lang w:val="en-US"/>
+        </w:rPr>
+        <w:t>'</w:t>
+      </w:r>
+      <w:proofErr w:type="gramStart"/>
+      <w:r>
+        <w:rPr>
+          <w:rFonts w:ascii="Menlo-Regular" w:hAnsi="Menlo-Regular" w:cs="Menlo-Regular"/>
+          <w:color w:val="DE2200"/>
+          <w:sz w:val="20"/>
+          <w:szCs w:val="20"/>
+          <w:lang w:val="en-US"/>
+        </w:rPr>
+        <w:t>Building..</w:t>
+      </w:r>
+      <w:proofErr w:type="gramEnd"/>
+      <w:r>
+        <w:rPr>
+          <w:rFonts w:ascii="Menlo-Regular" w:hAnsi="Menlo-Regular" w:cs="Menlo-Regular"/>
+          <w:color w:val="771100"/>
+          <w:sz w:val="20"/>
+          <w:szCs w:val="20"/>
+          <w:lang w:val="en-US"/>
+        </w:rPr>
+        <w:t>'</w:t>
+      </w:r>
+    </w:p>
+    <w:p>
+      <w:pPr>
+        <w:autoSpaceDE w:val="0"/>
+        <w:autoSpaceDN w:val="0"/>
+        <w:adjustRightInd w:val="0"/>
+        <w:spacing w:after="0" w:line="240" w:lineRule="auto"/>
+        <w:rPr>
+          <w:rFonts w:ascii="Menlo-Bold" w:hAnsi="Menlo-Bold" w:cs="Menlo-Bold"/>
+          <w:b/>
+          <w:bCs/>
+          <w:color w:val="212529"/>
+          <w:sz w:val="20"/>
+          <w:szCs w:val="20"/>
+          <w:lang w:val="en-US"/>
+        </w:rPr>
+      </w:pPr>
+      <w:proofErr w:type="spellStart"/>
+      <w:proofErr w:type="gramStart"/>
+      <w:r>
+        <w:rPr>
+          <w:rFonts w:ascii="Menlo-Bold" w:hAnsi="Menlo-Bold" w:cs="Menlo-Bold"/>
+          <w:b/>
+          <w:bCs/>
+          <w:color w:val="212529"/>
+          <w:sz w:val="20"/>
+          <w:szCs w:val="20"/>
+          <w:lang w:val="en-US"/>
+        </w:rPr>
+        <w:t>deleteDir</w:t>
+      </w:r>
+      <w:proofErr w:type="spellEnd"/>
+      <w:r>
+        <w:rPr>
+          <w:rFonts w:ascii="Menlo-Bold" w:hAnsi="Menlo-Bold" w:cs="Menlo-Bold"/>
+          <w:b/>
+          <w:bCs/>
+          <w:color w:val="212529"/>
+          <w:sz w:val="20"/>
+          <w:szCs w:val="20"/>
+          <w:lang w:val="en-US"/>
+        </w:rPr>
+        <w:t>(</w:t>
+      </w:r>
+      <w:proofErr w:type="gramEnd"/>
+      <w:r>
+        <w:rPr>
+          <w:rFonts w:ascii="Menlo-Bold" w:hAnsi="Menlo-Bold" w:cs="Menlo-Bold"/>
+          <w:b/>
+          <w:bCs/>
+          <w:color w:val="212529"/>
+          <w:sz w:val="20"/>
+          <w:szCs w:val="20"/>
+          <w:lang w:val="en-US"/>
+        </w:rPr>
+        <w:t>)</w:t>
+      </w:r>
+    </w:p>
+    <w:p>
+      <w:pPr>
+        <w:autoSpaceDE w:val="0"/>
+        <w:autoSpaceDN w:val="0"/>
+        <w:adjustRightInd w:val="0"/>
+        <w:spacing w:after="0" w:line="240" w:lineRule="auto"/>
+        <w:rPr>
+          <w:rFonts w:ascii="Menlo-Bold" w:hAnsi="Menlo-Bold" w:cs="Menlo-Bold"/>
+          <w:b/>
+          <w:bCs/>
+          <w:color w:val="212529"/>
+          <w:sz w:val="20"/>
+          <w:szCs w:val="20"/>
+          <w:lang w:val="en-US"/>
+        </w:rPr>
+      </w:pPr>
+      <w:r>
+        <w:rPr>
+          <w:rFonts w:ascii="Menlo-Bold" w:hAnsi="Menlo-Bold" w:cs="Menlo-Bold"/>
+          <w:b/>
+          <w:bCs/>
+          <w:color w:val="212529"/>
+          <w:sz w:val="20"/>
+          <w:szCs w:val="20"/>
+          <w:lang w:val="en-US"/>
+        </w:rPr>
+        <w:t xml:space="preserve">checkout </w:t>
+      </w:r>
+      <w:proofErr w:type="spellStart"/>
+      <w:r>
+        <w:rPr>
+          <w:rFonts w:ascii="Menlo-Bold" w:hAnsi="Menlo-Bold" w:cs="Menlo-Bold"/>
+          <w:b/>
+          <w:bCs/>
+          <w:color w:val="212529"/>
+          <w:sz w:val="20"/>
+          <w:szCs w:val="20"/>
+          <w:lang w:val="en-US"/>
+        </w:rPr>
+        <w:t>scm</w:t>
+      </w:r>
+      <w:proofErr w:type="spellEnd"/>
+    </w:p>
+    <w:p>
+      <w:pPr>
+        <w:autoSpaceDE w:val="0"/>
+        <w:autoSpaceDN w:val="0"/>
+        <w:adjustRightInd w:val="0"/>
+        <w:spacing w:after="0" w:line="240" w:lineRule="auto"/>
+        <w:rPr>
+          <w:rFonts w:ascii="Menlo-Bold" w:hAnsi="Menlo-Bold" w:cs="Menlo-Bold"/>
+          <w:b/>
+          <w:bCs/>
+          <w:color w:val="212529"/>
+          <w:sz w:val="20"/>
+          <w:szCs w:val="20"/>
+          <w:lang w:val="en-US"/>
+        </w:rPr>
+      </w:pPr>
+      <w:proofErr w:type="spellStart"/>
+      <w:r>
+        <w:rPr>
+          <w:rFonts w:ascii="Menlo-Bold" w:hAnsi="Menlo-Bold" w:cs="Menlo-Bold"/>
+          <w:b/>
+          <w:bCs/>
+          <w:color w:val="212529"/>
+          <w:sz w:val="20"/>
+          <w:szCs w:val="20"/>
+          <w:lang w:val="en-US"/>
+        </w:rPr>
+        <w:t>sh</w:t>
+      </w:r>
+      <w:proofErr w:type="spellEnd"/>
+      <w:r>
+        <w:rPr>
+          <w:rFonts w:ascii="Menlo-Bold" w:hAnsi="Menlo-Bold" w:cs="Menlo-Bold"/>
+          <w:b/>
+          <w:bCs/>
+          <w:color w:val="212529"/>
+          <w:sz w:val="20"/>
+          <w:szCs w:val="20"/>
+          <w:lang w:val="en-US"/>
+        </w:rPr>
+        <w:t xml:space="preserve"> 'cat README.md'</w:t>
+      </w:r>
+    </w:p>
+    <w:p>
+      <w:pPr>
+        <w:autoSpaceDE w:val="0"/>
+        <w:autoSpaceDN w:val="0"/>
+        <w:adjustRightInd w:val="0"/>
+        <w:spacing w:after="0" w:line="240" w:lineRule="auto"/>
+        <w:rPr>
+          <w:rFonts w:ascii="Menlo-Regular" w:hAnsi="Menlo-Regular" w:cs="Menlo-Regular"/>
+          <w:color w:val="212529"/>
+          <w:sz w:val="20"/>
+          <w:szCs w:val="20"/>
+          <w:lang w:val="en-US"/>
+        </w:rPr>
+      </w:pPr>
+      <w:r>
+        <w:rPr>
+          <w:rFonts w:ascii="Menlo-Regular" w:hAnsi="Menlo-Regular" w:cs="Menlo-Regular"/>
+          <w:color w:val="212529"/>
+          <w:sz w:val="20"/>
+          <w:szCs w:val="20"/>
+          <w:lang w:val="en-US"/>
+        </w:rPr>
+        <w:t>}</w:t>
+      </w:r>
+    </w:p>
+    <w:p>
+      <w:pPr>
+        <w:autoSpaceDE w:val="0"/>
+        <w:autoSpaceDN w:val="0"/>
+        <w:adjustRightInd w:val="0"/>
+        <w:spacing w:after="0" w:line="240" w:lineRule="auto"/>
+        <w:rPr>
+          <w:rFonts w:ascii="Menlo-Regular" w:hAnsi="Menlo-Regular" w:cs="Menlo-Regular"/>
+          <w:color w:val="212529"/>
+          <w:sz w:val="20"/>
+          <w:szCs w:val="20"/>
+          <w:lang w:val="en-US"/>
+        </w:rPr>
+      </w:pPr>
+      <w:r>
+        <w:rPr>
+          <w:rFonts w:ascii="Menlo-Regular" w:hAnsi="Menlo-Regular" w:cs="Menlo-Regular"/>
+          <w:color w:val="212529"/>
+          <w:sz w:val="20"/>
+          <w:szCs w:val="20"/>
+          <w:lang w:val="en-US"/>
+        </w:rPr>
+        <w:t>stage(</w:t>
+      </w:r>
+      <w:r>
+        <w:rPr>
+          <w:rFonts w:ascii="Menlo-Regular" w:hAnsi="Menlo-Regular" w:cs="Menlo-Regular"/>
+          <w:color w:val="771100"/>
+          <w:sz w:val="20"/>
+          <w:szCs w:val="20"/>
+          <w:lang w:val="en-US"/>
+        </w:rPr>
+        <w:t>'</w:t>
+      </w:r>
+      <w:r>
+        <w:rPr>
+          <w:rFonts w:ascii="Menlo-Regular" w:hAnsi="Menlo-Regular" w:cs="Menlo-Regular"/>
+          <w:color w:val="DE2200"/>
+          <w:sz w:val="20"/>
+          <w:szCs w:val="20"/>
+          <w:lang w:val="en-US"/>
+        </w:rPr>
+        <w:t>Test</w:t>
+      </w:r>
+      <w:r>
+        <w:rPr>
+          <w:rFonts w:ascii="Menlo-Regular" w:hAnsi="Menlo-Regular" w:cs="Menlo-Regular"/>
+          <w:color w:val="771100"/>
+          <w:sz w:val="20"/>
+          <w:szCs w:val="20"/>
+          <w:lang w:val="en-US"/>
+        </w:rPr>
+        <w:t>'</w:t>
+      </w:r>
+      <w:r>
+        <w:rPr>
+          <w:rFonts w:ascii="Menlo-Regular" w:hAnsi="Menlo-Regular" w:cs="Menlo-Regular"/>
+          <w:color w:val="212529"/>
+          <w:sz w:val="20"/>
+          <w:szCs w:val="20"/>
+          <w:lang w:val="en-US"/>
+        </w:rPr>
+        <w:t>) {</w:t>
+      </w:r>
+    </w:p>
+    <w:p>
+      <w:pPr>
+        <w:autoSpaceDE w:val="0"/>
+        <w:autoSpaceDN w:val="0"/>
+        <w:adjustRightInd w:val="0"/>
+        <w:spacing w:after="0" w:line="240" w:lineRule="auto"/>
+        <w:rPr>
+          <w:rFonts w:ascii="Menlo-Regular" w:hAnsi="Menlo-Regular" w:cs="Menlo-Regular"/>
+          <w:color w:val="771100"/>
+          <w:sz w:val="20"/>
+          <w:szCs w:val="20"/>
+          <w:lang w:val="en-US"/>
+        </w:rPr>
+      </w:pPr>
+      <w:r>
+        <w:rPr>
+          <w:rFonts w:ascii="Menlo-Regular" w:hAnsi="Menlo-Regular" w:cs="Menlo-Regular"/>
+          <w:color w:val="212529"/>
+          <w:sz w:val="20"/>
+          <w:szCs w:val="20"/>
+          <w:lang w:val="en-US"/>
+        </w:rPr>
+        <w:t xml:space="preserve">echo </w:t>
+      </w:r>
+      <w:r>
+        <w:rPr>
+          <w:rFonts w:ascii="Menlo-Regular" w:hAnsi="Menlo-Regular" w:cs="Menlo-Regular"/>
+          <w:color w:val="771100"/>
+          <w:sz w:val="20"/>
+          <w:szCs w:val="20"/>
+          <w:lang w:val="en-US"/>
+        </w:rPr>
+        <w:t>'</w:t>
+      </w:r>
+      <w:proofErr w:type="gramStart"/>
+      <w:r>
+        <w:rPr>
+          <w:rFonts w:ascii="Menlo-Regular" w:hAnsi="Menlo-Regular" w:cs="Menlo-Regular"/>
+          <w:color w:val="DE2200"/>
+          <w:sz w:val="20"/>
+          <w:szCs w:val="20"/>
+          <w:lang w:val="en-US"/>
+        </w:rPr>
+        <w:t>Testing..</w:t>
+      </w:r>
+      <w:proofErr w:type="gramEnd"/>
+      <w:r>
+        <w:rPr>
+          <w:rFonts w:ascii="Menlo-Regular" w:hAnsi="Menlo-Regular" w:cs="Menlo-Regular"/>
+          <w:color w:val="771100"/>
+          <w:sz w:val="20"/>
+          <w:szCs w:val="20"/>
+          <w:lang w:val="en-US"/>
+        </w:rPr>
+        <w:t>'</w:t>
+      </w:r>
+    </w:p>
+    <w:p>
+      <w:pPr>
+        <w:autoSpaceDE w:val="0"/>
+        <w:autoSpaceDN w:val="0"/>
+        <w:adjustRightInd w:val="0"/>
+        <w:spacing w:after="0" w:line="240" w:lineRule="auto"/>
+        <w:rPr>
+          <w:rFonts w:ascii="Menlo-Regular" w:hAnsi="Menlo-Regular" w:cs="Menlo-Regular"/>
+          <w:color w:val="212529"/>
+          <w:sz w:val="20"/>
+          <w:szCs w:val="20"/>
+          <w:lang w:val="en-US"/>
+        </w:rPr>
+      </w:pPr>
+      <w:r>
+        <w:rPr>
+          <w:rFonts w:ascii="Menlo-Regular" w:hAnsi="Menlo-Regular" w:cs="Menlo-Regular"/>
+          <w:color w:val="212529"/>
+          <w:sz w:val="20"/>
+          <w:szCs w:val="20"/>
+          <w:lang w:val="en-US"/>
+        </w:rPr>
+        <w:t>}</w:t>
+      </w:r>
+    </w:p>
+    <w:p>
+      <w:pPr>
+        <w:autoSpaceDE w:val="0"/>
+        <w:autoSpaceDN w:val="0"/>
+        <w:adjustRightInd w:val="0"/>
+        <w:spacing w:after="0" w:line="240" w:lineRule="auto"/>
+        <w:rPr>
+          <w:rFonts w:ascii="Menlo-Regular" w:hAnsi="Menlo-Regular" w:cs="Menlo-Regular"/>
+          <w:color w:val="212529"/>
+          <w:sz w:val="20"/>
+          <w:szCs w:val="20"/>
+          <w:lang w:val="en-US"/>
+        </w:rPr>
+      </w:pPr>
+      <w:r>
+        <w:rPr>
+          <w:rFonts w:ascii="Menlo-Regular" w:hAnsi="Menlo-Regular" w:cs="Menlo-Regular"/>
+          <w:color w:val="212529"/>
+          <w:sz w:val="20"/>
+          <w:szCs w:val="20"/>
+          <w:lang w:val="en-US"/>
+        </w:rPr>
+        <w:t>stage(</w:t>
+      </w:r>
+      <w:r>
+        <w:rPr>
+          <w:rFonts w:ascii="Menlo-Regular" w:hAnsi="Menlo-Regular" w:cs="Menlo-Regular"/>
+          <w:color w:val="771100"/>
+          <w:sz w:val="20"/>
+          <w:szCs w:val="20"/>
+          <w:lang w:val="en-US"/>
+        </w:rPr>
+        <w:t>'</w:t>
+      </w:r>
+      <w:r>
+        <w:rPr>
+          <w:rFonts w:ascii="Menlo-Regular" w:hAnsi="Menlo-Regular" w:cs="Menlo-Regular"/>
+          <w:color w:val="DE2200"/>
+          <w:sz w:val="20"/>
+          <w:szCs w:val="20"/>
+          <w:lang w:val="en-US"/>
+        </w:rPr>
+        <w:t>Deploy</w:t>
+      </w:r>
+      <w:r>
+        <w:rPr>
+          <w:rFonts w:ascii="Menlo-Regular" w:hAnsi="Menlo-Regular" w:cs="Menlo-Regular"/>
+          <w:color w:val="771100"/>
+          <w:sz w:val="20"/>
+          <w:szCs w:val="20"/>
+          <w:lang w:val="en-US"/>
+        </w:rPr>
+        <w:t>'</w:t>
+      </w:r>
+      <w:r>
+        <w:rPr>
+          <w:rFonts w:ascii="Menlo-Regular" w:hAnsi="Menlo-Regular" w:cs="Menlo-Regular"/>
+          <w:color w:val="212529"/>
+          <w:sz w:val="20"/>
+          <w:szCs w:val="20"/>
+          <w:lang w:val="en-US"/>
+        </w:rPr>
+        <w:t>) {</w:t>
+      </w:r>
+    </w:p>
+    <w:p>
+      <w:pPr>
+        <w:autoSpaceDE w:val="0"/>
+        <w:autoSpaceDN w:val="0"/>
+        <w:adjustRightInd w:val="0"/>
+        <w:spacing w:after="0" w:line="240" w:lineRule="auto"/>
+        <w:rPr>
+          <w:rFonts w:ascii="Menlo-Regular" w:hAnsi="Menlo-Regular" w:cs="Menlo-Regular"/>
+          <w:color w:val="771100"/>
+          <w:sz w:val="20"/>
+          <w:szCs w:val="20"/>
+        </w:rPr>
+      </w:pPr>
+      <w:r>
+        <w:rPr>
+          <w:rFonts w:ascii="Menlo-Regular" w:hAnsi="Menlo-Regular" w:cs="Menlo-Regular"/>
+          <w:color w:val="212529"/>
+          <w:sz w:val="20"/>
+          <w:szCs w:val="20"/>
+        </w:rPr>
+        <w:t xml:space="preserve">echo </w:t>
+      </w:r>
+      <w:r>
+        <w:rPr>
+          <w:rFonts w:ascii="Menlo-Regular" w:hAnsi="Menlo-Regular" w:cs="Menlo-Regular"/>
+          <w:color w:val="771100"/>
+          <w:sz w:val="20"/>
+          <w:szCs w:val="20"/>
+        </w:rPr>
+        <w:t>'</w:t>
+      </w:r>
+      <w:r>
+        <w:rPr>
+          <w:rFonts w:ascii="Menlo-Regular" w:hAnsi="Menlo-Regular" w:cs="Menlo-Regular"/>
+          <w:color w:val="DE2200"/>
+          <w:sz w:val="20"/>
+          <w:szCs w:val="20"/>
+        </w:rPr>
+        <w:t>Deploying....</w:t>
+      </w:r>
+      <w:r>
+        <w:rPr>
+          <w:rFonts w:ascii="Menlo-Regular" w:hAnsi="Menlo-Regular" w:cs="Menlo-Regular"/>
+          <w:color w:val="771100"/>
+          <w:sz w:val="20"/>
+          <w:szCs w:val="20"/>
+        </w:rPr>
+        <w:t>'</w:t>
+      </w:r>
+    </w:p>
+    <w:p>
+      <w:pPr>
+        <w:autoSpaceDE w:val="0"/>
+        <w:autoSpaceDN w:val="0"/>
+        <w:adjustRightInd w:val="0"/>
+        <w:spacing w:after="0" w:line="240" w:lineRule="auto"/>
+        <w:rPr>
+          <w:rFonts w:ascii="Menlo-Regular" w:hAnsi="Menlo-Regular" w:cs="Menlo-Regular"/>
+          <w:color w:val="212529"/>
+          <w:sz w:val="20"/>
+          <w:szCs w:val="20"/>
+        </w:rPr>
+      </w:pPr>
+      <w:r>
+        <w:rPr>
+          <w:rFonts w:ascii="Menlo-Regular" w:hAnsi="Menlo-Regular" w:cs="Menlo-Regular"/>
+          <w:color w:val="212529"/>
+          <w:sz w:val="20"/>
+          <w:szCs w:val="20"/>
+        </w:rPr>
+        <w:t>}</w:t>
+      </w:r>
+    </w:p>
+    <w:p>
+      <w:pPr>
+        <w:spacing w:after="0" w:line="240" w:lineRule="auto"/>
+        <w:rPr>
+          <w:rFonts w:ascii="Helvetica" w:hAnsi="Helvetica" w:cs="Helvetica"/>
+          <w:color w:val="F17C3C"/>
+          <w:sz w:val="20"/>
+          <w:szCs w:val="20"/>
+        </w:rPr>
+      </w:pPr>
+      <w:r>
+        <w:rPr>
+          <w:rFonts w:ascii="Menlo-Regular" w:hAnsi="Menlo-Regular" w:cs="Menlo-Regular"/>
+          <w:color w:val="212529"/>
+          <w:sz w:val="20"/>
+          <w:szCs w:val="20"/>
+        </w:rPr>
+        <w:t>}</w:t>
       </w:r>
     </w:p>
     <w:p>
@@ -916,6 +1574,8 @@
           <w:szCs w:val="20"/>
         </w:rPr>
       </w:pPr>
+      <w:bookmarkStart w:id="0" w:name="_GoBack"/>
+      <w:bookmarkEnd w:id="0"/>
     </w:p>
     <w:p>
       <w:pPr>
@@ -1093,6 +1753,7 @@
           <w:szCs w:val="24"/>
           <w:lang w:val="en-US"/>
         </w:rPr>
+        <w:lastRenderedPageBreak/>
         <w:t>Artefatos (archiveArtifacts)</w:t>
       </w:r>
     </w:p>

--- a/Projeto_Final_Diretrizes.docx
+++ b/Projeto_Final_Diretrizes.docx
@@ -650,6 +650,14 @@
           <w:lang w:eastAsia="pt-BR"/>
         </w:rPr>
       </w:pPr>
+      <w:hyperlink r:id="rId7" w:history="1">
+        <w:r>
+          <w:rPr>
+            <w:rStyle w:val="Hyperlink"/>
+          </w:rPr>
+          <w:t>https://www.concrete.com.br/2016/07/18/pipeline-como-codigo-no-jenkins/</w:t>
+        </w:r>
+      </w:hyperlink>
     </w:p>
     <w:p>
       <w:pPr>
@@ -1574,8 +1582,6 @@
           <w:szCs w:val="20"/>
         </w:rPr>
       </w:pPr>
-      <w:bookmarkStart w:id="0" w:name="_GoBack"/>
-      <w:bookmarkEnd w:id="0"/>
     </w:p>
     <w:p>
       <w:pPr>
@@ -1652,6 +1658,8 @@
           <w:szCs w:val="20"/>
         </w:rPr>
       </w:pPr>
+      <w:bookmarkStart w:id="0" w:name="_GoBack"/>
+      <w:bookmarkEnd w:id="0"/>
     </w:p>
     <w:p>
       <w:pPr>
@@ -2679,6 +2687,18 @@
       <w:contextualSpacing/>
     </w:pPr>
   </w:style>
+  <w:style w:type="character" w:styleId="Hyperlink">
+    <w:name w:val="Hyperlink"/>
+    <w:basedOn w:val="DefaultParagraphFont"/>
+    <w:uiPriority w:val="99"/>
+    <w:semiHidden/>
+    <w:unhideWhenUsed/>
+    <w:rsid w:val="009F22AD"/>
+    <w:rPr>
+      <w:color w:val="0000FF"/>
+      <w:u w:val="single"/>
+    </w:rPr>
+  </w:style>
 </w:styles>
 </file>
 

--- a/Projeto_Final_Diretrizes.docx
+++ b/Projeto_Final_Diretrizes.docx
@@ -87,15 +87,7 @@
           <w:sz w:val="20"/>
           <w:szCs w:val="20"/>
         </w:rPr>
-        <w:t>(script from SCM) utilizando</w:t>
-      </w:r>
-      <w:r>
-        <w:rPr>
-          <w:rFonts w:ascii="Arial" w:hAnsi="Arial" w:cs="Arial"/>
-          <w:sz w:val="20"/>
-          <w:szCs w:val="20"/>
-        </w:rPr>
-        <w:t xml:space="preserve"> </w:t>
+        <w:t xml:space="preserve">(script from SCM) utilizando </w:t>
       </w:r>
       <w:r>
         <w:rPr>
@@ -512,8 +504,21 @@
           <w:szCs w:val="20"/>
           <w:lang w:eastAsia="pt-BR"/>
         </w:rPr>
-        <w:t xml:space="preserve">- Dockerfile </w:t>
-      </w:r>
+        <w:t>- Dockerfile do Jenkins - se a imagem não tiver no Docker Hub</w:t>
+      </w:r>
+    </w:p>
+    <w:p>
+      <w:pPr>
+        <w:autoSpaceDE w:val="0"/>
+        <w:autoSpaceDN w:val="0"/>
+        <w:adjustRightInd w:val="0"/>
+        <w:spacing w:after="0" w:line="240" w:lineRule="auto"/>
+        <w:rPr>
+          <w:rFonts w:ascii="Arial" w:hAnsi="Arial" w:cs="Arial"/>
+          <w:sz w:val="20"/>
+          <w:szCs w:val="20"/>
+        </w:rPr>
+      </w:pPr>
       <w:r>
         <w:rPr>
           <w:rFonts w:ascii="Arial" w:eastAsia="Times New Roman" w:hAnsi="Arial" w:cs="Arial"/>
@@ -521,92 +526,37 @@
           <w:szCs w:val="20"/>
           <w:lang w:eastAsia="pt-BR"/>
         </w:rPr>
-        <w:t xml:space="preserve">do Jenkins </w:t>
-      </w:r>
-      <w:r>
+        <w:t>- Caminho para o projeto com Jenkinsfile em repositório PÚBLICO (preciso de acesso)</w:t>
+      </w:r>
+      <w:r>
+        <w:rPr>
+          <w:rFonts w:ascii="Arial" w:hAnsi="Arial" w:cs="Arial"/>
+          <w:sz w:val="20"/>
+          <w:szCs w:val="20"/>
+        </w:rPr>
+        <w:t xml:space="preserve"> Github</w:t>
+      </w:r>
+    </w:p>
+    <w:p>
+      <w:pPr>
+        <w:autoSpaceDE w:val="0"/>
+        <w:autoSpaceDN w:val="0"/>
+        <w:adjustRightInd w:val="0"/>
+        <w:spacing w:after="0" w:line="240" w:lineRule="auto"/>
         <w:rPr>
           <w:rFonts w:ascii="Arial" w:eastAsia="Times New Roman" w:hAnsi="Arial" w:cs="Arial"/>
           <w:sz w:val="20"/>
           <w:szCs w:val="20"/>
           <w:lang w:eastAsia="pt-BR"/>
         </w:rPr>
-        <w:t>- se a imagem não tiver no Docker Hub</w:t>
-      </w:r>
-    </w:p>
-    <w:p>
-      <w:pPr>
-        <w:autoSpaceDE w:val="0"/>
-        <w:autoSpaceDN w:val="0"/>
-        <w:adjustRightInd w:val="0"/>
-        <w:spacing w:after="0" w:line="240" w:lineRule="auto"/>
+      </w:pPr>
+      <w:r>
         <w:rPr>
           <w:rFonts w:ascii="Arial" w:hAnsi="Arial" w:cs="Arial"/>
           <w:sz w:val="20"/>
           <w:szCs w:val="20"/>
         </w:rPr>
-      </w:pPr>
-      <w:r>
-        <w:rPr>
-          <w:rFonts w:ascii="Arial" w:eastAsia="Times New Roman" w:hAnsi="Arial" w:cs="Arial"/>
-          <w:sz w:val="20"/>
-          <w:szCs w:val="20"/>
-          <w:lang w:eastAsia="pt-BR"/>
-        </w:rPr>
-        <w:t>- Caminho para o projeto com Jenkinsfile em repositório PÚBLICO (preciso de acesso)</w:t>
-      </w:r>
-      <w:r>
-        <w:rPr>
-          <w:rFonts w:ascii="Arial" w:hAnsi="Arial" w:cs="Arial"/>
-          <w:sz w:val="20"/>
-          <w:szCs w:val="20"/>
-        </w:rPr>
-        <w:t xml:space="preserve"> Github</w:t>
-      </w:r>
-    </w:p>
-    <w:p>
-      <w:pPr>
-        <w:autoSpaceDE w:val="0"/>
-        <w:autoSpaceDN w:val="0"/>
-        <w:adjustRightInd w:val="0"/>
-        <w:spacing w:after="0" w:line="240" w:lineRule="auto"/>
-        <w:rPr>
-          <w:rFonts w:ascii="Arial" w:eastAsia="Times New Roman" w:hAnsi="Arial" w:cs="Arial"/>
-          <w:sz w:val="20"/>
-          <w:szCs w:val="20"/>
-          <w:lang w:eastAsia="pt-BR"/>
-        </w:rPr>
-      </w:pPr>
-      <w:r>
-        <w:rPr>
-          <w:rFonts w:ascii="Arial" w:hAnsi="Arial" w:cs="Arial"/>
-          <w:sz w:val="20"/>
-          <w:szCs w:val="20"/>
-        </w:rPr>
-        <w:t xml:space="preserve">- </w:t>
-      </w:r>
-      <w:r>
-        <w:rPr>
-          <w:rFonts w:ascii="Arial" w:hAnsi="Arial" w:cs="Arial"/>
-          <w:sz w:val="20"/>
-          <w:szCs w:val="20"/>
-        </w:rPr>
-        <w:t>"Save as PDF" da configuração do job e da execução</w:t>
-      </w:r>
-      <w:r>
-        <w:rPr>
-          <w:rFonts w:ascii="Arial" w:hAnsi="Arial" w:cs="Arial"/>
-          <w:sz w:val="20"/>
-          <w:szCs w:val="20"/>
-        </w:rPr>
-        <w:t xml:space="preserve"> </w:t>
-      </w:r>
-      <w:r>
-        <w:rPr>
-          <w:rFonts w:ascii="Arial" w:hAnsi="Arial" w:cs="Arial"/>
-          <w:sz w:val="20"/>
-          <w:szCs w:val="20"/>
-        </w:rPr>
-        <w:t>(console output).</w:t>
+        <w:t>- "Save as PDF" da configuração do job e da execução (console output).</w:t>
       </w:r>
     </w:p>
     <w:p>
@@ -654,6 +604,8 @@
         <w:r>
           <w:rPr>
             <w:rStyle w:val="Hyperlink"/>
+            <w:sz w:val="20"/>
+            <w:szCs w:val="20"/>
           </w:rPr>
           <w:t>https://www.concrete.com.br/2016/07/18/pipeline-como-codigo-no-jenkins/</w:t>
         </w:r>
@@ -676,8 +628,8 @@
         <w:rPr>
           <w:rFonts w:ascii="Helvetica" w:hAnsi="Helvetica" w:cs="Helvetica"/>
           <w:color w:val="F17C3C"/>
-          <w:sz w:val="96"/>
-          <w:szCs w:val="96"/>
+          <w:sz w:val="20"/>
+          <w:szCs w:val="20"/>
           <w:lang w:val="en-US"/>
         </w:rPr>
       </w:pPr>
@@ -686,40 +638,30 @@
         <w:rPr>
           <w:rFonts w:ascii="Helvetica" w:hAnsi="Helvetica" w:cs="Helvetica"/>
           <w:color w:val="F17C3C"/>
-          <w:sz w:val="96"/>
-          <w:szCs w:val="96"/>
-          <w:lang w:val="en-US"/>
-        </w:rPr>
-        <w:t>Crit</w:t>
-      </w:r>
+          <w:sz w:val="20"/>
+          <w:szCs w:val="20"/>
+          <w:lang w:val="en-US"/>
+        </w:rPr>
+        <w:t>Critérios</w:t>
+      </w:r>
+      <w:proofErr w:type="spellEnd"/>
       <w:r>
         <w:rPr>
           <w:rFonts w:ascii="Helvetica" w:hAnsi="Helvetica" w:cs="Helvetica"/>
           <w:color w:val="F17C3C"/>
-          <w:sz w:val="96"/>
-          <w:szCs w:val="96"/>
-          <w:lang w:val="en-US"/>
-        </w:rPr>
-        <w:t>érios</w:t>
-      </w:r>
-      <w:proofErr w:type="spellEnd"/>
+          <w:sz w:val="20"/>
+          <w:szCs w:val="20"/>
+          <w:lang w:val="en-US"/>
+        </w:rPr>
+        <w:t xml:space="preserve"> de </w:t>
+      </w:r>
+      <w:proofErr w:type="spellStart"/>
       <w:r>
         <w:rPr>
           <w:rFonts w:ascii="Helvetica" w:hAnsi="Helvetica" w:cs="Helvetica"/>
           <w:color w:val="F17C3C"/>
-          <w:sz w:val="96"/>
-          <w:szCs w:val="96"/>
-          <w:lang w:val="en-US"/>
-        </w:rPr>
-        <w:t xml:space="preserve"> de </w:t>
-      </w:r>
-      <w:proofErr w:type="spellStart"/>
-      <w:r>
-        <w:rPr>
-          <w:rFonts w:ascii="Helvetica" w:hAnsi="Helvetica" w:cs="Helvetica"/>
-          <w:color w:val="F17C3C"/>
-          <w:sz w:val="96"/>
-          <w:szCs w:val="96"/>
+          <w:sz w:val="20"/>
+          <w:szCs w:val="20"/>
           <w:lang w:val="en-US"/>
         </w:rPr>
         <w:t>Aceitação</w:t>
@@ -748,8 +690,8 @@
         <w:rPr>
           <w:rFonts w:ascii="Helvetica" w:hAnsi="Helvetica" w:cs="Helvetica"/>
           <w:color w:val="F17C3C"/>
-          <w:sz w:val="24"/>
-          <w:szCs w:val="24"/>
+          <w:sz w:val="20"/>
+          <w:szCs w:val="20"/>
           <w:lang w:val="en-US"/>
         </w:rPr>
       </w:pPr>
@@ -757,8 +699,8 @@
         <w:rPr>
           <w:rFonts w:ascii="Helvetica" w:hAnsi="Helvetica" w:cs="Helvetica"/>
           <w:color w:val="F17C3C"/>
-          <w:sz w:val="24"/>
-          <w:szCs w:val="24"/>
+          <w:sz w:val="20"/>
+          <w:szCs w:val="20"/>
           <w:lang w:val="en-US"/>
         </w:rPr>
         <w:t xml:space="preserve">OK </w:t>
@@ -768,8 +710,8 @@
         <w:rPr>
           <w:rFonts w:ascii="Helvetica" w:hAnsi="Helvetica" w:cs="Helvetica"/>
           <w:color w:val="F17C3C"/>
-          <w:sz w:val="24"/>
-          <w:szCs w:val="24"/>
+          <w:sz w:val="20"/>
+          <w:szCs w:val="20"/>
           <w:lang w:val="en-US"/>
         </w:rPr>
         <w:t>Sintaxe</w:t>
@@ -779,8 +721,8 @@
         <w:rPr>
           <w:rFonts w:ascii="Helvetica" w:hAnsi="Helvetica" w:cs="Helvetica"/>
           <w:color w:val="F17C3C"/>
-          <w:sz w:val="24"/>
-          <w:szCs w:val="24"/>
+          <w:sz w:val="20"/>
+          <w:szCs w:val="20"/>
           <w:lang w:val="en-US"/>
         </w:rPr>
         <w:t xml:space="preserve"> </w:t>
@@ -790,8 +732,8 @@
         <w:rPr>
           <w:rFonts w:ascii="Helvetica" w:hAnsi="Helvetica" w:cs="Helvetica"/>
           <w:color w:val="F17C3C"/>
-          <w:sz w:val="24"/>
-          <w:szCs w:val="24"/>
+          <w:sz w:val="20"/>
+          <w:szCs w:val="20"/>
           <w:lang w:val="en-US"/>
         </w:rPr>
         <w:t>Declarativa</w:t>
@@ -801,8 +743,8 @@
         <w:rPr>
           <w:rFonts w:ascii="Helvetica" w:hAnsi="Helvetica" w:cs="Helvetica"/>
           <w:color w:val="F17C3C"/>
-          <w:sz w:val="24"/>
-          <w:szCs w:val="24"/>
+          <w:sz w:val="20"/>
+          <w:szCs w:val="20"/>
           <w:lang w:val="en-US"/>
         </w:rPr>
         <w:t xml:space="preserve"> x “Scripted”</w:t>
@@ -830,16 +772,16 @@
         <w:rPr>
           <w:rFonts w:ascii="Helvetica" w:hAnsi="Helvetica" w:cs="Helvetica"/>
           <w:color w:val="F17C3C"/>
-          <w:sz w:val="24"/>
-          <w:szCs w:val="24"/>
+          <w:sz w:val="20"/>
+          <w:szCs w:val="20"/>
         </w:rPr>
       </w:pPr>
       <w:r>
         <w:rPr>
           <w:rFonts w:ascii="Helvetica" w:hAnsi="Helvetica" w:cs="Helvetica"/>
           <w:color w:val="F17C3C"/>
-          <w:sz w:val="24"/>
-          <w:szCs w:val="24"/>
+          <w:sz w:val="20"/>
+          <w:szCs w:val="20"/>
         </w:rPr>
         <w:t xml:space="preserve">OK </w:t>
       </w:r>
@@ -847,8 +789,8 @@
         <w:rPr>
           <w:rFonts w:ascii="Helvetica" w:hAnsi="Helvetica" w:cs="Helvetica"/>
           <w:color w:val="F17C3C"/>
-          <w:sz w:val="24"/>
-          <w:szCs w:val="24"/>
+          <w:sz w:val="20"/>
+          <w:szCs w:val="20"/>
         </w:rPr>
         <w:t>Pipeline definida no repositório</w:t>
       </w:r>
@@ -875,8 +817,8 @@
         <w:rPr>
           <w:rFonts w:ascii="Helvetica" w:hAnsi="Helvetica" w:cs="Helvetica"/>
           <w:color w:val="F17C3C"/>
-          <w:sz w:val="24"/>
-          <w:szCs w:val="24"/>
+          <w:sz w:val="20"/>
+          <w:szCs w:val="20"/>
           <w:lang w:val="en-US"/>
         </w:rPr>
       </w:pPr>
@@ -885,8 +827,8 @@
         <w:rPr>
           <w:rFonts w:ascii="Helvetica" w:hAnsi="Helvetica" w:cs="Helvetica"/>
           <w:color w:val="F17C3C"/>
-          <w:sz w:val="24"/>
-          <w:szCs w:val="24"/>
+          <w:sz w:val="20"/>
+          <w:szCs w:val="20"/>
           <w:lang w:val="en-US"/>
         </w:rPr>
         <w:t>deleteDir(</w:t>
@@ -896,8 +838,8 @@
         <w:rPr>
           <w:rFonts w:ascii="Helvetica" w:hAnsi="Helvetica" w:cs="Helvetica"/>
           <w:color w:val="F17C3C"/>
-          <w:sz w:val="24"/>
-          <w:szCs w:val="24"/>
+          <w:sz w:val="20"/>
+          <w:szCs w:val="20"/>
           <w:lang w:val="en-US"/>
         </w:rPr>
         <w:t>), Checkout, sh</w:t>
@@ -1171,7 +1113,7 @@
           <w:rFonts w:ascii="Menlo-Bold" w:hAnsi="Menlo-Bold" w:cs="Menlo-Bold"/>
           <w:b/>
           <w:bCs/>
-          <w:color w:val="212529"/>
+          <w:color w:val="92D050"/>
           <w:sz w:val="20"/>
           <w:szCs w:val="20"/>
           <w:lang w:val="en-US"/>
@@ -1183,7 +1125,7 @@
           <w:rFonts w:ascii="Menlo-Bold" w:hAnsi="Menlo-Bold" w:cs="Menlo-Bold"/>
           <w:b/>
           <w:bCs/>
-          <w:color w:val="212529"/>
+          <w:color w:val="92D050"/>
           <w:sz w:val="20"/>
           <w:szCs w:val="20"/>
           <w:lang w:val="en-US"/>
@@ -1196,12 +1138,76 @@
           <w:rFonts w:ascii="Menlo-Bold" w:hAnsi="Menlo-Bold" w:cs="Menlo-Bold"/>
           <w:b/>
           <w:bCs/>
-          <w:color w:val="212529"/>
-          <w:sz w:val="20"/>
-          <w:szCs w:val="20"/>
-          <w:lang w:val="en-US"/>
-        </w:rPr>
-        <w:t xml:space="preserve"> 'cat README.md'</w:t>
+          <w:color w:val="92D050"/>
+          <w:sz w:val="20"/>
+          <w:szCs w:val="20"/>
+          <w:lang w:val="en-US"/>
+        </w:rPr>
+        <w:t xml:space="preserve"> 'cat README.md</w:t>
+      </w:r>
+      <w:proofErr w:type="gramStart"/>
+      <w:r>
+        <w:rPr>
+          <w:rFonts w:ascii="Menlo-Bold" w:hAnsi="Menlo-Bold" w:cs="Menlo-Bold"/>
+          <w:b/>
+          <w:bCs/>
+          <w:color w:val="92D050"/>
+          <w:sz w:val="20"/>
+          <w:szCs w:val="20"/>
+          <w:lang w:val="en-US"/>
+        </w:rPr>
+        <w:t>'</w:t>
+      </w:r>
+      <w:r>
+        <w:rPr>
+          <w:rFonts w:ascii="Menlo-Bold" w:hAnsi="Menlo-Bold" w:cs="Menlo-Bold"/>
+          <w:b/>
+          <w:bCs/>
+          <w:color w:val="92D050"/>
+          <w:sz w:val="20"/>
+          <w:szCs w:val="20"/>
+          <w:lang w:val="en-US"/>
+        </w:rPr>
+        <w:t xml:space="preserve">  -------------</w:t>
+      </w:r>
+      <w:proofErr w:type="gramEnd"/>
+      <w:r>
+        <w:rPr>
+          <w:rFonts w:ascii="Menlo-Bold" w:hAnsi="Menlo-Bold" w:cs="Menlo-Bold"/>
+          <w:b/>
+          <w:bCs/>
+          <w:color w:val="92D050"/>
+          <w:sz w:val="20"/>
+          <w:szCs w:val="20"/>
+          <w:lang w:val="en-US"/>
+        </w:rPr>
+        <w:t xml:space="preserve"> </w:t>
+      </w:r>
+      <w:proofErr w:type="spellStart"/>
+      <w:r>
+        <w:rPr>
+          <w:rFonts w:ascii="Menlo-Bold" w:hAnsi="Menlo-Bold" w:cs="Menlo-Bold"/>
+          <w:b/>
+          <w:bCs/>
+          <w:color w:val="92D050"/>
+          <w:sz w:val="20"/>
+          <w:szCs w:val="20"/>
+          <w:lang w:val="en-US"/>
+        </w:rPr>
+        <w:t>faltou</w:t>
+      </w:r>
+      <w:proofErr w:type="spellEnd"/>
+      <w:r>
+        <w:rPr>
+          <w:rFonts w:ascii="Menlo-Bold" w:hAnsi="Menlo-Bold" w:cs="Menlo-Bold"/>
+          <w:b/>
+          <w:bCs/>
+          <w:color w:val="92D050"/>
+          <w:sz w:val="20"/>
+          <w:szCs w:val="20"/>
+          <w:lang w:val="en-US"/>
+        </w:rPr>
+        <w:t xml:space="preserve"> readme</w:t>
       </w:r>
     </w:p>
     <w:p>
@@ -1556,8 +1562,8 @@
         <w:rPr>
           <w:rFonts w:ascii="Helvetica" w:hAnsi="Helvetica" w:cs="Helvetica"/>
           <w:color w:val="F17C3C"/>
-          <w:sz w:val="24"/>
-          <w:szCs w:val="24"/>
+          <w:sz w:val="20"/>
+          <w:szCs w:val="20"/>
           <w:lang w:val="en-US"/>
         </w:rPr>
       </w:pPr>
@@ -1565,11 +1571,434 @@
         <w:rPr>
           <w:rFonts w:ascii="Helvetica" w:hAnsi="Helvetica" w:cs="Helvetica"/>
           <w:color w:val="F17C3C"/>
-          <w:sz w:val="24"/>
-          <w:szCs w:val="24"/>
+          <w:sz w:val="20"/>
+          <w:szCs w:val="20"/>
           <w:lang w:val="en-US"/>
         </w:rPr>
         <w:t>Variáveis (def)</w:t>
+      </w:r>
+    </w:p>
+    <w:p>
+      <w:pPr>
+        <w:spacing w:after="0" w:line="240" w:lineRule="auto"/>
+        <w:rPr>
+          <w:rFonts w:ascii="Helvetica" w:hAnsi="Helvetica" w:cs="Helvetica"/>
+          <w:color w:val="F17C3C"/>
+          <w:sz w:val="20"/>
+          <w:szCs w:val="20"/>
+          <w:lang w:val="en-US"/>
+        </w:rPr>
+      </w:pPr>
+    </w:p>
+    <w:p>
+      <w:pPr>
+        <w:autoSpaceDE w:val="0"/>
+        <w:autoSpaceDN w:val="0"/>
+        <w:adjustRightInd w:val="0"/>
+        <w:spacing w:after="0" w:line="240" w:lineRule="auto"/>
+        <w:rPr>
+          <w:rFonts w:ascii="Menlo-Regular" w:hAnsi="Menlo-Regular" w:cs="Menlo-Regular"/>
+          <w:color w:val="212529"/>
+          <w:sz w:val="20"/>
+          <w:szCs w:val="20"/>
+          <w:lang w:val="en-US"/>
+        </w:rPr>
+      </w:pPr>
+    </w:p>
+    <w:p>
+      <w:pPr>
+        <w:autoSpaceDE w:val="0"/>
+        <w:autoSpaceDN w:val="0"/>
+        <w:adjustRightInd w:val="0"/>
+        <w:spacing w:after="0" w:line="240" w:lineRule="auto"/>
+        <w:rPr>
+          <w:rFonts w:ascii="Menlo-Regular" w:hAnsi="Menlo-Regular" w:cs="Menlo-Regular"/>
+          <w:color w:val="212529"/>
+          <w:sz w:val="20"/>
+          <w:szCs w:val="20"/>
+          <w:lang w:val="en-US"/>
+        </w:rPr>
+      </w:pPr>
+      <w:r>
+        <w:rPr>
+          <w:rFonts w:ascii="Menlo-Regular" w:hAnsi="Menlo-Regular" w:cs="Menlo-Regular"/>
+          <w:color w:val="212529"/>
+          <w:sz w:val="20"/>
+          <w:szCs w:val="20"/>
+          <w:lang w:val="en-US"/>
+        </w:rPr>
+        <w:t>node {</w:t>
+      </w:r>
+    </w:p>
+    <w:p>
+      <w:pPr>
+        <w:autoSpaceDE w:val="0"/>
+        <w:autoSpaceDN w:val="0"/>
+        <w:adjustRightInd w:val="0"/>
+        <w:spacing w:after="0" w:line="240" w:lineRule="auto"/>
+        <w:rPr>
+          <w:rFonts w:ascii="Menlo-Regular" w:hAnsi="Menlo-Regular" w:cs="Menlo-Regular"/>
+          <w:color w:val="212529"/>
+          <w:sz w:val="20"/>
+          <w:szCs w:val="20"/>
+          <w:lang w:val="en-US"/>
+        </w:rPr>
+      </w:pPr>
+      <w:r>
+        <w:rPr>
+          <w:rFonts w:ascii="Menlo-Regular" w:hAnsi="Menlo-Regular" w:cs="Menlo-Regular"/>
+          <w:color w:val="212529"/>
+          <w:sz w:val="20"/>
+          <w:szCs w:val="20"/>
+          <w:lang w:val="en-US"/>
+        </w:rPr>
+        <w:t>stage(</w:t>
+      </w:r>
+      <w:r>
+        <w:rPr>
+          <w:rFonts w:ascii="Menlo-Regular" w:hAnsi="Menlo-Regular" w:cs="Menlo-Regular"/>
+          <w:color w:val="771100"/>
+          <w:sz w:val="20"/>
+          <w:szCs w:val="20"/>
+          <w:lang w:val="en-US"/>
+        </w:rPr>
+        <w:t>'</w:t>
+      </w:r>
+      <w:r>
+        <w:rPr>
+          <w:rFonts w:ascii="Menlo-Regular" w:hAnsi="Menlo-Regular" w:cs="Menlo-Regular"/>
+          <w:color w:val="DE2200"/>
+          <w:sz w:val="20"/>
+          <w:szCs w:val="20"/>
+          <w:lang w:val="en-US"/>
+        </w:rPr>
+        <w:t>Build</w:t>
+      </w:r>
+      <w:r>
+        <w:rPr>
+          <w:rFonts w:ascii="Menlo-Regular" w:hAnsi="Menlo-Regular" w:cs="Menlo-Regular"/>
+          <w:color w:val="771100"/>
+          <w:sz w:val="20"/>
+          <w:szCs w:val="20"/>
+          <w:lang w:val="en-US"/>
+        </w:rPr>
+        <w:t>'</w:t>
+      </w:r>
+      <w:r>
+        <w:rPr>
+          <w:rFonts w:ascii="Menlo-Regular" w:hAnsi="Menlo-Regular" w:cs="Menlo-Regular"/>
+          <w:color w:val="212529"/>
+          <w:sz w:val="20"/>
+          <w:szCs w:val="20"/>
+          <w:lang w:val="en-US"/>
+        </w:rPr>
+        <w:t>) {</w:t>
+      </w:r>
+    </w:p>
+    <w:p>
+      <w:pPr>
+        <w:autoSpaceDE w:val="0"/>
+        <w:autoSpaceDN w:val="0"/>
+        <w:adjustRightInd w:val="0"/>
+        <w:spacing w:after="0" w:line="240" w:lineRule="auto"/>
+        <w:rPr>
+          <w:rFonts w:ascii="Menlo-Regular" w:hAnsi="Menlo-Regular" w:cs="Menlo-Regular"/>
+          <w:color w:val="771100"/>
+          <w:sz w:val="20"/>
+          <w:szCs w:val="20"/>
+          <w:lang w:val="en-US"/>
+        </w:rPr>
+      </w:pPr>
+      <w:r>
+        <w:rPr>
+          <w:rFonts w:ascii="Menlo-Regular" w:hAnsi="Menlo-Regular" w:cs="Menlo-Regular"/>
+          <w:color w:val="212529"/>
+          <w:sz w:val="20"/>
+          <w:szCs w:val="20"/>
+          <w:lang w:val="en-US"/>
+        </w:rPr>
+        <w:t xml:space="preserve">echo </w:t>
+      </w:r>
+      <w:r>
+        <w:rPr>
+          <w:rFonts w:ascii="Menlo-Regular" w:hAnsi="Menlo-Regular" w:cs="Menlo-Regular"/>
+          <w:color w:val="771100"/>
+          <w:sz w:val="20"/>
+          <w:szCs w:val="20"/>
+          <w:lang w:val="en-US"/>
+        </w:rPr>
+        <w:t>'</w:t>
+      </w:r>
+      <w:proofErr w:type="gramStart"/>
+      <w:r>
+        <w:rPr>
+          <w:rFonts w:ascii="Menlo-Regular" w:hAnsi="Menlo-Regular" w:cs="Menlo-Regular"/>
+          <w:color w:val="DE2200"/>
+          <w:sz w:val="20"/>
+          <w:szCs w:val="20"/>
+          <w:lang w:val="en-US"/>
+        </w:rPr>
+        <w:t>Building..</w:t>
+      </w:r>
+      <w:proofErr w:type="gramEnd"/>
+      <w:r>
+        <w:rPr>
+          <w:rFonts w:ascii="Menlo-Regular" w:hAnsi="Menlo-Regular" w:cs="Menlo-Regular"/>
+          <w:color w:val="771100"/>
+          <w:sz w:val="20"/>
+          <w:szCs w:val="20"/>
+          <w:lang w:val="en-US"/>
+        </w:rPr>
+        <w:t>'</w:t>
+      </w:r>
+    </w:p>
+    <w:p>
+      <w:pPr>
+        <w:autoSpaceDE w:val="0"/>
+        <w:autoSpaceDN w:val="0"/>
+        <w:adjustRightInd w:val="0"/>
+        <w:spacing w:after="0" w:line="240" w:lineRule="auto"/>
+        <w:rPr>
+          <w:rFonts w:ascii="Menlo-Bold" w:hAnsi="Menlo-Bold" w:cs="Menlo-Bold"/>
+          <w:b/>
+          <w:bCs/>
+          <w:color w:val="771100"/>
+          <w:sz w:val="20"/>
+          <w:szCs w:val="20"/>
+          <w:lang w:val="en-US"/>
+        </w:rPr>
+      </w:pPr>
+      <w:r>
+        <w:rPr>
+          <w:rFonts w:ascii="Menlo-Bold" w:hAnsi="Menlo-Bold" w:cs="Menlo-Bold"/>
+          <w:b/>
+          <w:bCs/>
+          <w:color w:val="212529"/>
+          <w:sz w:val="20"/>
+          <w:szCs w:val="20"/>
+          <w:lang w:val="en-US"/>
+        </w:rPr>
+        <w:t xml:space="preserve">echo </w:t>
+      </w:r>
+      <w:r>
+        <w:rPr>
+          <w:rFonts w:ascii="Menlo-Bold" w:hAnsi="Menlo-Bold" w:cs="Menlo-Bold"/>
+          <w:b/>
+          <w:bCs/>
+          <w:color w:val="771100"/>
+          <w:sz w:val="20"/>
+          <w:szCs w:val="20"/>
+          <w:lang w:val="en-US"/>
+        </w:rPr>
+        <w:t>"</w:t>
+      </w:r>
+      <w:r>
+        <w:rPr>
+          <w:rFonts w:ascii="Menlo-Bold" w:hAnsi="Menlo-Bold" w:cs="Menlo-Bold"/>
+          <w:b/>
+          <w:bCs/>
+          <w:color w:val="DE2200"/>
+          <w:sz w:val="20"/>
+          <w:szCs w:val="20"/>
+          <w:lang w:val="en-US"/>
+        </w:rPr>
+        <w:t xml:space="preserve">Hello Mr. </w:t>
+      </w:r>
+      <w:r>
+        <w:rPr>
+          <w:rFonts w:ascii="Menlo-Bold" w:hAnsi="Menlo-Bold" w:cs="Menlo-Bold"/>
+          <w:b/>
+          <w:bCs/>
+          <w:color w:val="666666"/>
+          <w:sz w:val="20"/>
+          <w:szCs w:val="20"/>
+          <w:lang w:val="en-US"/>
+        </w:rPr>
+        <w:t>${</w:t>
+      </w:r>
+      <w:r>
+        <w:rPr>
+          <w:rFonts w:ascii="Menlo-Bold" w:hAnsi="Menlo-Bold" w:cs="Menlo-Bold"/>
+          <w:b/>
+          <w:bCs/>
+          <w:color w:val="212529"/>
+          <w:sz w:val="20"/>
+          <w:szCs w:val="20"/>
+          <w:lang w:val="en-US"/>
+        </w:rPr>
+        <w:t>username</w:t>
+      </w:r>
+      <w:r>
+        <w:rPr>
+          <w:rFonts w:ascii="Menlo-Bold" w:hAnsi="Menlo-Bold" w:cs="Menlo-Bold"/>
+          <w:b/>
+          <w:bCs/>
+          <w:color w:val="666666"/>
+          <w:sz w:val="20"/>
+          <w:szCs w:val="20"/>
+          <w:lang w:val="en-US"/>
+        </w:rPr>
+        <w:t>}</w:t>
+      </w:r>
+      <w:r>
+        <w:rPr>
+          <w:rFonts w:ascii="Menlo-Bold" w:hAnsi="Menlo-Bold" w:cs="Menlo-Bold"/>
+          <w:b/>
+          <w:bCs/>
+          <w:color w:val="771100"/>
+          <w:sz w:val="20"/>
+          <w:szCs w:val="20"/>
+          <w:lang w:val="en-US"/>
+        </w:rPr>
+        <w:t>"</w:t>
+      </w:r>
+    </w:p>
+    <w:p>
+      <w:pPr>
+        <w:autoSpaceDE w:val="0"/>
+        <w:autoSpaceDN w:val="0"/>
+        <w:adjustRightInd w:val="0"/>
+        <w:spacing w:after="0" w:line="240" w:lineRule="auto"/>
+        <w:rPr>
+          <w:rFonts w:ascii="Menlo-Regular" w:hAnsi="Menlo-Regular" w:cs="Menlo-Regular"/>
+          <w:color w:val="212529"/>
+          <w:sz w:val="20"/>
+          <w:szCs w:val="20"/>
+          <w:lang w:val="en-US"/>
+        </w:rPr>
+      </w:pPr>
+      <w:proofErr w:type="spellStart"/>
+      <w:proofErr w:type="gramStart"/>
+      <w:r>
+        <w:rPr>
+          <w:rFonts w:ascii="Menlo-Regular" w:hAnsi="Menlo-Regular" w:cs="Menlo-Regular"/>
+          <w:color w:val="212529"/>
+          <w:sz w:val="20"/>
+          <w:szCs w:val="20"/>
+          <w:lang w:val="en-US"/>
+        </w:rPr>
+        <w:t>deleteDir</w:t>
+      </w:r>
+      <w:proofErr w:type="spellEnd"/>
+      <w:r>
+        <w:rPr>
+          <w:rFonts w:ascii="Menlo-Regular" w:hAnsi="Menlo-Regular" w:cs="Menlo-Regular"/>
+          <w:color w:val="212529"/>
+          <w:sz w:val="20"/>
+          <w:szCs w:val="20"/>
+          <w:lang w:val="en-US"/>
+        </w:rPr>
+        <w:t>(</w:t>
+      </w:r>
+      <w:proofErr w:type="gramEnd"/>
+      <w:r>
+        <w:rPr>
+          <w:rFonts w:ascii="Menlo-Regular" w:hAnsi="Menlo-Regular" w:cs="Menlo-Regular"/>
+          <w:color w:val="212529"/>
+          <w:sz w:val="20"/>
+          <w:szCs w:val="20"/>
+          <w:lang w:val="en-US"/>
+        </w:rPr>
+        <w:t>)</w:t>
+      </w:r>
+    </w:p>
+    <w:p>
+      <w:pPr>
+        <w:autoSpaceDE w:val="0"/>
+        <w:autoSpaceDN w:val="0"/>
+        <w:adjustRightInd w:val="0"/>
+        <w:spacing w:after="0" w:line="240" w:lineRule="auto"/>
+        <w:rPr>
+          <w:rFonts w:ascii="Menlo-Regular" w:hAnsi="Menlo-Regular" w:cs="Menlo-Regular"/>
+          <w:color w:val="212529"/>
+          <w:sz w:val="20"/>
+          <w:szCs w:val="20"/>
+          <w:lang w:val="en-US"/>
+        </w:rPr>
+      </w:pPr>
+      <w:r>
+        <w:rPr>
+          <w:rFonts w:ascii="Menlo-Regular" w:hAnsi="Menlo-Regular" w:cs="Menlo-Regular"/>
+          <w:color w:val="212529"/>
+          <w:sz w:val="20"/>
+          <w:szCs w:val="20"/>
+          <w:lang w:val="en-US"/>
+        </w:rPr>
+        <w:t xml:space="preserve">checkout </w:t>
+      </w:r>
+      <w:proofErr w:type="spellStart"/>
+      <w:r>
+        <w:rPr>
+          <w:rFonts w:ascii="Menlo-Regular" w:hAnsi="Menlo-Regular" w:cs="Menlo-Regular"/>
+          <w:color w:val="212529"/>
+          <w:sz w:val="20"/>
+          <w:szCs w:val="20"/>
+          <w:lang w:val="en-US"/>
+        </w:rPr>
+        <w:t>scm</w:t>
+      </w:r>
+      <w:proofErr w:type="spellEnd"/>
+    </w:p>
+    <w:p>
+      <w:pPr>
+        <w:autoSpaceDE w:val="0"/>
+        <w:autoSpaceDN w:val="0"/>
+        <w:adjustRightInd w:val="0"/>
+        <w:spacing w:after="0" w:line="240" w:lineRule="auto"/>
+        <w:rPr>
+          <w:rFonts w:ascii="Menlo-Regular" w:hAnsi="Menlo-Regular" w:cs="Menlo-Regular"/>
+          <w:color w:val="212529"/>
+          <w:sz w:val="20"/>
+          <w:szCs w:val="20"/>
+          <w:lang w:val="en-US"/>
+        </w:rPr>
+      </w:pPr>
+      <w:proofErr w:type="spellStart"/>
+      <w:r>
+        <w:rPr>
+          <w:rFonts w:ascii="Menlo-Regular" w:hAnsi="Menlo-Regular" w:cs="Menlo-Regular"/>
+          <w:color w:val="212529"/>
+          <w:sz w:val="20"/>
+          <w:szCs w:val="20"/>
+          <w:lang w:val="en-US"/>
+        </w:rPr>
+        <w:t>sh</w:t>
+      </w:r>
+      <w:proofErr w:type="spellEnd"/>
+      <w:r>
+        <w:rPr>
+          <w:rFonts w:ascii="Menlo-Regular" w:hAnsi="Menlo-Regular" w:cs="Menlo-Regular"/>
+          <w:color w:val="212529"/>
+          <w:sz w:val="20"/>
+          <w:szCs w:val="20"/>
+          <w:lang w:val="en-US"/>
+        </w:rPr>
+        <w:t xml:space="preserve"> 'cat README.md'</w:t>
+      </w:r>
+    </w:p>
+    <w:p>
+      <w:pPr>
+        <w:autoSpaceDE w:val="0"/>
+        <w:autoSpaceDN w:val="0"/>
+        <w:adjustRightInd w:val="0"/>
+        <w:spacing w:after="0" w:line="240" w:lineRule="auto"/>
+        <w:rPr>
+          <w:rFonts w:ascii="Menlo-Regular" w:hAnsi="Menlo-Regular" w:cs="Menlo-Regular"/>
+          <w:color w:val="212529"/>
+          <w:sz w:val="20"/>
+          <w:szCs w:val="20"/>
+          <w:lang w:val="en-US"/>
+        </w:rPr>
+      </w:pPr>
+      <w:r>
+        <w:rPr>
+          <w:rFonts w:ascii="Menlo-Regular" w:hAnsi="Menlo-Regular" w:cs="Menlo-Regular"/>
+          <w:color w:val="212529"/>
+          <w:sz w:val="20"/>
+          <w:szCs w:val="20"/>
+          <w:lang w:val="en-US"/>
+        </w:rPr>
+        <w:t>}</w:t>
       </w:r>
     </w:p>
     <w:p>
@@ -1594,8 +2023,6 @@
         <w:rPr>
           <w:rFonts w:ascii="Helvetica" w:hAnsi="Helvetica" w:cs="Helvetica"/>
           <w:color w:val="F17C3C"/>
-          <w:sz w:val="24"/>
-          <w:szCs w:val="24"/>
           <w:lang w:val="en-US"/>
         </w:rPr>
       </w:pPr>
@@ -1603,12 +2030,1525 @@
         <w:rPr>
           <w:rFonts w:ascii="Helvetica" w:hAnsi="Helvetica" w:cs="Helvetica"/>
           <w:color w:val="F17C3C"/>
-          <w:sz w:val="24"/>
-          <w:szCs w:val="24"/>
-          <w:lang w:val="en-US"/>
-        </w:rPr>
-        <w:t>Variáveis de Ambiente (env.)</w:t>
-      </w:r>
+          <w:sz w:val="20"/>
+          <w:szCs w:val="20"/>
+          <w:lang w:val="en-US"/>
+        </w:rPr>
+        <w:t>Variáveis de Ambiente (e</w:t>
+      </w:r>
+      <w:r>
+        <w:rPr>
+          <w:rFonts w:ascii="Helvetica" w:hAnsi="Helvetica" w:cs="Helvetica"/>
+          <w:color w:val="F17C3C"/>
+          <w:lang w:val="en-US"/>
+        </w:rPr>
+        <w:t>nv.)</w:t>
+      </w:r>
+    </w:p>
+    <w:p>
+      <w:pPr>
+        <w:spacing w:after="0" w:line="240" w:lineRule="auto"/>
+        <w:rPr>
+          <w:rFonts w:ascii="Helvetica" w:hAnsi="Helvetica" w:cs="Helvetica"/>
+          <w:color w:val="F17C3C"/>
+          <w:lang w:val="en-US"/>
+        </w:rPr>
+      </w:pPr>
+      <w:r>
+        <w:rPr>
+          <w:rFonts w:ascii="Menlo-Bold" w:hAnsi="Menlo-Bold" w:cs="Menlo-Bold"/>
+          <w:b/>
+          <w:bCs/>
+          <w:color w:val="212529"/>
+          <w:lang w:val="en-US"/>
+        </w:rPr>
+        <w:t xml:space="preserve">echo </w:t>
+      </w:r>
+      <w:r>
+        <w:rPr>
+          <w:rFonts w:ascii="Menlo-Bold" w:hAnsi="Menlo-Bold" w:cs="Menlo-Bold"/>
+          <w:b/>
+          <w:bCs/>
+          <w:color w:val="771100"/>
+          <w:lang w:val="en-US"/>
+        </w:rPr>
+        <w:t>"</w:t>
+      </w:r>
+      <w:r>
+        <w:rPr>
+          <w:rFonts w:ascii="Menlo-Bold" w:hAnsi="Menlo-Bold" w:cs="Menlo-Bold"/>
+          <w:b/>
+          <w:bCs/>
+          <w:color w:val="DE2200"/>
+          <w:lang w:val="en-US"/>
+        </w:rPr>
+        <w:t xml:space="preserve">Running </w:t>
+      </w:r>
+      <w:r>
+        <w:rPr>
+          <w:rFonts w:ascii="Menlo-Bold" w:hAnsi="Menlo-Bold" w:cs="Menlo-Bold"/>
+          <w:b/>
+          <w:bCs/>
+          <w:color w:val="666666"/>
+          <w:lang w:val="en-US"/>
+        </w:rPr>
+        <w:t>${</w:t>
+      </w:r>
+      <w:proofErr w:type="spellStart"/>
+      <w:r>
+        <w:rPr>
+          <w:rFonts w:ascii="Menlo-Bold" w:hAnsi="Menlo-Bold" w:cs="Menlo-Bold"/>
+          <w:b/>
+          <w:bCs/>
+          <w:color w:val="212529"/>
+          <w:lang w:val="en-US"/>
+        </w:rPr>
+        <w:t>env.JOB_NAME</w:t>
+      </w:r>
+      <w:proofErr w:type="spellEnd"/>
+      <w:r>
+        <w:rPr>
+          <w:rFonts w:ascii="Menlo-Bold" w:hAnsi="Menlo-Bold" w:cs="Menlo-Bold"/>
+          <w:b/>
+          <w:bCs/>
+          <w:color w:val="666666"/>
+          <w:lang w:val="en-US"/>
+        </w:rPr>
+        <w:t>} (${</w:t>
+      </w:r>
+      <w:proofErr w:type="spellStart"/>
+      <w:proofErr w:type="gramStart"/>
+      <w:r>
+        <w:rPr>
+          <w:rFonts w:ascii="Menlo-Bold" w:hAnsi="Menlo-Bold" w:cs="Menlo-Bold"/>
+          <w:b/>
+          <w:bCs/>
+          <w:color w:val="212529"/>
+          <w:lang w:val="en-US"/>
+        </w:rPr>
+        <w:t>env.BUILD</w:t>
+      </w:r>
+      <w:proofErr w:type="gramEnd"/>
+      <w:r>
+        <w:rPr>
+          <w:rFonts w:ascii="Menlo-Bold" w:hAnsi="Menlo-Bold" w:cs="Menlo-Bold"/>
+          <w:b/>
+          <w:bCs/>
+          <w:color w:val="212529"/>
+          <w:lang w:val="en-US"/>
+        </w:rPr>
+        <w:t>_ID</w:t>
+      </w:r>
+      <w:proofErr w:type="spellEnd"/>
+      <w:r>
+        <w:rPr>
+          <w:rFonts w:ascii="Menlo-Bold" w:hAnsi="Menlo-Bold" w:cs="Menlo-Bold"/>
+          <w:b/>
+          <w:bCs/>
+          <w:color w:val="666666"/>
+          <w:lang w:val="en-US"/>
+        </w:rPr>
+        <w:t xml:space="preserve">}) </w:t>
+      </w:r>
+      <w:r>
+        <w:rPr>
+          <w:rFonts w:ascii="Menlo-Bold" w:hAnsi="Menlo-Bold" w:cs="Menlo-Bold"/>
+          <w:b/>
+          <w:bCs/>
+          <w:color w:val="DE2200"/>
+          <w:lang w:val="en-US"/>
+        </w:rPr>
+        <w:t xml:space="preserve">at </w:t>
+      </w:r>
+      <w:r>
+        <w:rPr>
+          <w:rFonts w:ascii="Menlo-Bold" w:hAnsi="Menlo-Bold" w:cs="Menlo-Bold"/>
+          <w:b/>
+          <w:bCs/>
+          <w:color w:val="666666"/>
+          <w:lang w:val="en-US"/>
+        </w:rPr>
+        <w:t>${</w:t>
+      </w:r>
+      <w:proofErr w:type="spellStart"/>
+      <w:r>
+        <w:rPr>
+          <w:rFonts w:ascii="Menlo-Bold" w:hAnsi="Menlo-Bold" w:cs="Menlo-Bold"/>
+          <w:b/>
+          <w:bCs/>
+          <w:color w:val="212529"/>
+          <w:lang w:val="en-US"/>
+        </w:rPr>
+        <w:t>env.JENKINS_URL</w:t>
+      </w:r>
+      <w:proofErr w:type="spellEnd"/>
+      <w:r>
+        <w:rPr>
+          <w:rFonts w:ascii="Menlo-Bold" w:hAnsi="Menlo-Bold" w:cs="Menlo-Bold"/>
+          <w:b/>
+          <w:bCs/>
+          <w:color w:val="666666"/>
+          <w:lang w:val="en-US"/>
+        </w:rPr>
+        <w:t>}</w:t>
+      </w:r>
+      <w:r>
+        <w:rPr>
+          <w:rFonts w:ascii="Menlo-Bold" w:hAnsi="Menlo-Bold" w:cs="Menlo-Bold"/>
+          <w:b/>
+          <w:bCs/>
+          <w:color w:val="771100"/>
+          <w:lang w:val="en-US"/>
+        </w:rPr>
+        <w:t>"</w:t>
+      </w:r>
+    </w:p>
+    <w:p>
+      <w:pPr>
+        <w:autoSpaceDE w:val="0"/>
+        <w:autoSpaceDN w:val="0"/>
+        <w:adjustRightInd w:val="0"/>
+        <w:spacing w:after="0" w:line="240" w:lineRule="auto"/>
+        <w:rPr>
+          <w:rFonts w:ascii="Helvetica-Bold" w:hAnsi="Helvetica-Bold" w:cs="Helvetica-Bold"/>
+          <w:b/>
+          <w:bCs/>
+          <w:color w:val="212529"/>
+          <w:sz w:val="20"/>
+          <w:szCs w:val="20"/>
+        </w:rPr>
+      </w:pPr>
+      <w:r>
+        <w:rPr>
+          <w:rFonts w:ascii="Helvetica-Bold" w:hAnsi="Helvetica-Bold" w:cs="Helvetica-Bold"/>
+          <w:b/>
+          <w:bCs/>
+          <w:color w:val="212529"/>
+          <w:sz w:val="20"/>
+          <w:szCs w:val="20"/>
+        </w:rPr>
+        <w:t>BUILD_ID</w:t>
+      </w:r>
+    </w:p>
+    <w:p>
+      <w:pPr>
+        <w:autoSpaceDE w:val="0"/>
+        <w:autoSpaceDN w:val="0"/>
+        <w:adjustRightInd w:val="0"/>
+        <w:spacing w:after="0" w:line="240" w:lineRule="auto"/>
+        <w:rPr>
+          <w:rFonts w:ascii="Helvetica" w:hAnsi="Helvetica" w:cs="Helvetica"/>
+          <w:color w:val="212529"/>
+          <w:sz w:val="20"/>
+          <w:szCs w:val="20"/>
+        </w:rPr>
+      </w:pPr>
+      <w:r>
+        <w:rPr>
+          <w:rFonts w:ascii="Helvetica" w:hAnsi="Helvetica" w:cs="Helvetica"/>
+          <w:color w:val="212529"/>
+          <w:sz w:val="20"/>
+          <w:szCs w:val="20"/>
+        </w:rPr>
+        <w:t>ID da build atual (mesmo que BUILD_NUMBER para Jenkins a partir da v1.597)</w:t>
+      </w:r>
+    </w:p>
+    <w:p>
+      <w:pPr>
+        <w:autoSpaceDE w:val="0"/>
+        <w:autoSpaceDN w:val="0"/>
+        <w:adjustRightInd w:val="0"/>
+        <w:spacing w:after="0" w:line="240" w:lineRule="auto"/>
+        <w:rPr>
+          <w:rFonts w:ascii="Helvetica-Bold" w:hAnsi="Helvetica-Bold" w:cs="Helvetica-Bold"/>
+          <w:b/>
+          <w:bCs/>
+          <w:color w:val="212529"/>
+          <w:sz w:val="20"/>
+          <w:szCs w:val="20"/>
+        </w:rPr>
+      </w:pPr>
+      <w:r>
+        <w:rPr>
+          <w:rFonts w:ascii="Helvetica-Bold" w:hAnsi="Helvetica-Bold" w:cs="Helvetica-Bold"/>
+          <w:b/>
+          <w:bCs/>
+          <w:color w:val="212529"/>
+          <w:sz w:val="20"/>
+          <w:szCs w:val="20"/>
+        </w:rPr>
+        <w:t>JOB_NAME</w:t>
+      </w:r>
+    </w:p>
+    <w:p>
+      <w:pPr>
+        <w:autoSpaceDE w:val="0"/>
+        <w:autoSpaceDN w:val="0"/>
+        <w:adjustRightInd w:val="0"/>
+        <w:spacing w:after="0" w:line="240" w:lineRule="auto"/>
+        <w:rPr>
+          <w:rFonts w:ascii="Helvetica" w:hAnsi="Helvetica" w:cs="Helvetica"/>
+          <w:color w:val="212529"/>
+          <w:sz w:val="20"/>
+          <w:szCs w:val="20"/>
+        </w:rPr>
+      </w:pPr>
+      <w:r>
+        <w:rPr>
+          <w:rFonts w:ascii="Helvetica" w:hAnsi="Helvetica" w:cs="Helvetica"/>
+          <w:color w:val="212529"/>
+          <w:sz w:val="20"/>
+          <w:szCs w:val="20"/>
+        </w:rPr>
+        <w:t>Nome do projeto dessa build, por exemplo "devops" ou “devops/exercicio1".</w:t>
+      </w:r>
+    </w:p>
+    <w:p>
+      <w:pPr>
+        <w:autoSpaceDE w:val="0"/>
+        <w:autoSpaceDN w:val="0"/>
+        <w:adjustRightInd w:val="0"/>
+        <w:spacing w:after="0" w:line="240" w:lineRule="auto"/>
+        <w:rPr>
+          <w:rFonts w:ascii="Helvetica-Bold" w:hAnsi="Helvetica-Bold" w:cs="Helvetica-Bold"/>
+          <w:b/>
+          <w:bCs/>
+          <w:color w:val="212529"/>
+          <w:sz w:val="20"/>
+          <w:szCs w:val="20"/>
+        </w:rPr>
+      </w:pPr>
+      <w:r>
+        <w:rPr>
+          <w:rFonts w:ascii="Helvetica-Bold" w:hAnsi="Helvetica-Bold" w:cs="Helvetica-Bold"/>
+          <w:b/>
+          <w:bCs/>
+          <w:color w:val="212529"/>
+          <w:sz w:val="20"/>
+          <w:szCs w:val="20"/>
+        </w:rPr>
+        <w:t>JENKINS_URL</w:t>
+      </w:r>
+    </w:p>
+    <w:p>
+      <w:pPr>
+        <w:spacing w:after="0" w:line="240" w:lineRule="auto"/>
+        <w:rPr>
+          <w:rFonts w:ascii="Helvetica" w:hAnsi="Helvetica" w:cs="Helvetica"/>
+          <w:color w:val="00669A"/>
+          <w:sz w:val="20"/>
+          <w:szCs w:val="20"/>
+        </w:rPr>
+      </w:pPr>
+      <w:r>
+        <w:rPr>
+          <w:rFonts w:ascii="Helvetica" w:hAnsi="Helvetica" w:cs="Helvetica"/>
+          <w:color w:val="212529"/>
+          <w:sz w:val="20"/>
+          <w:szCs w:val="20"/>
+        </w:rPr>
+        <w:t xml:space="preserve">URL completa do Jenkins, por exemplo </w:t>
+      </w:r>
+      <w:r>
+        <w:rPr>
+          <w:rFonts w:ascii="Helvetica" w:hAnsi="Helvetica" w:cs="Helvetica"/>
+          <w:color w:val="00669A"/>
+          <w:sz w:val="20"/>
+          <w:szCs w:val="20"/>
+        </w:rPr>
+        <w:t>jenkins:8080/jenkins/</w:t>
+      </w:r>
+    </w:p>
+    <w:p>
+      <w:pPr>
+        <w:spacing w:after="0" w:line="240" w:lineRule="auto"/>
+        <w:rPr>
+          <w:rFonts w:ascii="Helvetica" w:hAnsi="Helvetica" w:cs="Helvetica"/>
+          <w:color w:val="F17C3C"/>
+          <w:sz w:val="20"/>
+          <w:szCs w:val="20"/>
+        </w:rPr>
+      </w:pPr>
+    </w:p>
+    <w:p>
+      <w:pPr>
+        <w:spacing w:after="0" w:line="240" w:lineRule="auto"/>
+        <w:rPr>
+          <w:rFonts w:ascii="Helvetica" w:hAnsi="Helvetica" w:cs="Helvetica"/>
+          <w:color w:val="F17C3C"/>
+          <w:sz w:val="20"/>
+          <w:szCs w:val="20"/>
+        </w:rPr>
+      </w:pPr>
+    </w:p>
+    <w:p>
+      <w:pPr>
+        <w:spacing w:after="0" w:line="240" w:lineRule="auto"/>
+        <w:rPr>
+          <w:rFonts w:ascii="Helvetica" w:hAnsi="Helvetica" w:cs="Helvetica"/>
+          <w:color w:val="F17C3C"/>
+          <w:sz w:val="20"/>
+          <w:szCs w:val="20"/>
+        </w:rPr>
+      </w:pPr>
+    </w:p>
+    <w:p>
+      <w:pPr>
+        <w:autoSpaceDE w:val="0"/>
+        <w:autoSpaceDN w:val="0"/>
+        <w:adjustRightInd w:val="0"/>
+        <w:spacing w:after="0" w:line="240" w:lineRule="auto"/>
+        <w:rPr>
+          <w:rFonts w:ascii="Menlo-Regular" w:hAnsi="Menlo-Regular" w:cs="Menlo-Regular"/>
+          <w:color w:val="771100"/>
+          <w:sz w:val="20"/>
+          <w:szCs w:val="20"/>
+        </w:rPr>
+      </w:pPr>
+      <w:r>
+        <w:rPr>
+          <w:rFonts w:ascii="Menlo-Regular" w:hAnsi="Menlo-Regular" w:cs="Menlo-Regular"/>
+          <w:color w:val="008900"/>
+          <w:sz w:val="20"/>
+          <w:szCs w:val="20"/>
+        </w:rPr>
+        <w:t xml:space="preserve">def </w:t>
+      </w:r>
+      <w:r>
+        <w:rPr>
+          <w:rFonts w:ascii="Menlo-Regular" w:hAnsi="Menlo-Regular" w:cs="Menlo-Regular"/>
+          <w:color w:val="212529"/>
+          <w:sz w:val="20"/>
+          <w:szCs w:val="20"/>
+        </w:rPr>
+        <w:t xml:space="preserve">username = </w:t>
+      </w:r>
+      <w:r>
+        <w:rPr>
+          <w:rFonts w:ascii="Menlo-Regular" w:hAnsi="Menlo-Regular" w:cs="Menlo-Regular"/>
+          <w:color w:val="771100"/>
+          <w:sz w:val="20"/>
+          <w:szCs w:val="20"/>
+        </w:rPr>
+        <w:t>'</w:t>
+      </w:r>
+      <w:r>
+        <w:rPr>
+          <w:rFonts w:ascii="Menlo-Regular" w:hAnsi="Menlo-Regular" w:cs="Menlo-Regular"/>
+          <w:color w:val="DE2200"/>
+          <w:sz w:val="20"/>
+          <w:szCs w:val="20"/>
+        </w:rPr>
+        <w:t>Jenkins</w:t>
+      </w:r>
+      <w:r>
+        <w:rPr>
+          <w:rFonts w:ascii="Menlo-Regular" w:hAnsi="Menlo-Regular" w:cs="Menlo-Regular"/>
+          <w:color w:val="771100"/>
+          <w:sz w:val="20"/>
+          <w:szCs w:val="20"/>
+        </w:rPr>
+        <w:t>'</w:t>
+      </w:r>
+    </w:p>
+    <w:p>
+      <w:pPr>
+        <w:autoSpaceDE w:val="0"/>
+        <w:autoSpaceDN w:val="0"/>
+        <w:adjustRightInd w:val="0"/>
+        <w:spacing w:after="0" w:line="240" w:lineRule="auto"/>
+        <w:rPr>
+          <w:rFonts w:ascii="Menlo-Bold" w:hAnsi="Menlo-Bold" w:cs="Menlo-Bold"/>
+          <w:b/>
+          <w:bCs/>
+          <w:color w:val="771100"/>
+          <w:sz w:val="20"/>
+          <w:szCs w:val="20"/>
+        </w:rPr>
+      </w:pPr>
+      <w:r>
+        <w:rPr>
+          <w:rFonts w:ascii="Menlo-Bold" w:hAnsi="Menlo-Bold" w:cs="Menlo-Bold"/>
+          <w:b/>
+          <w:bCs/>
+          <w:color w:val="212529"/>
+          <w:sz w:val="20"/>
+          <w:szCs w:val="20"/>
+        </w:rPr>
+        <w:t xml:space="preserve">env.CC = </w:t>
+      </w:r>
+      <w:r>
+        <w:rPr>
+          <w:rFonts w:ascii="Menlo-Bold" w:hAnsi="Menlo-Bold" w:cs="Menlo-Bold"/>
+          <w:b/>
+          <w:bCs/>
+          <w:color w:val="771100"/>
+          <w:sz w:val="20"/>
+          <w:szCs w:val="20"/>
+        </w:rPr>
+        <w:t>'</w:t>
+      </w:r>
+      <w:r>
+        <w:rPr>
+          <w:rFonts w:ascii="Menlo-Bold" w:hAnsi="Menlo-Bold" w:cs="Menlo-Bold"/>
+          <w:b/>
+          <w:bCs/>
+          <w:color w:val="DE2200"/>
+          <w:sz w:val="20"/>
+          <w:szCs w:val="20"/>
+        </w:rPr>
+        <w:t>clang</w:t>
+      </w:r>
+      <w:r>
+        <w:rPr>
+          <w:rFonts w:ascii="Menlo-Bold" w:hAnsi="Menlo-Bold" w:cs="Menlo-Bold"/>
+          <w:b/>
+          <w:bCs/>
+          <w:color w:val="771100"/>
+          <w:sz w:val="20"/>
+          <w:szCs w:val="20"/>
+        </w:rPr>
+        <w:t>'</w:t>
+      </w:r>
+    </w:p>
+    <w:p>
+      <w:pPr>
+        <w:autoSpaceDE w:val="0"/>
+        <w:autoSpaceDN w:val="0"/>
+        <w:adjustRightInd w:val="0"/>
+        <w:spacing w:after="0" w:line="240" w:lineRule="auto"/>
+        <w:rPr>
+          <w:rFonts w:ascii="Menlo-Regular" w:hAnsi="Menlo-Regular" w:cs="Menlo-Regular"/>
+          <w:color w:val="212529"/>
+          <w:sz w:val="20"/>
+          <w:szCs w:val="20"/>
+        </w:rPr>
+      </w:pPr>
+      <w:r>
+        <w:rPr>
+          <w:rFonts w:ascii="Menlo-Regular" w:hAnsi="Menlo-Regular" w:cs="Menlo-Regular"/>
+          <w:color w:val="212529"/>
+          <w:sz w:val="20"/>
+          <w:szCs w:val="20"/>
+        </w:rPr>
+        <w:t>node {</w:t>
+      </w:r>
+    </w:p>
+    <w:p>
+      <w:pPr>
+        <w:autoSpaceDE w:val="0"/>
+        <w:autoSpaceDN w:val="0"/>
+        <w:adjustRightInd w:val="0"/>
+        <w:spacing w:after="0" w:line="240" w:lineRule="auto"/>
+        <w:rPr>
+          <w:rFonts w:ascii="Menlo-Regular" w:hAnsi="Menlo-Regular" w:cs="Menlo-Regular"/>
+          <w:color w:val="212529"/>
+          <w:sz w:val="20"/>
+          <w:szCs w:val="20"/>
+          <w:lang w:val="en-US"/>
+        </w:rPr>
+      </w:pPr>
+      <w:r>
+        <w:rPr>
+          <w:rFonts w:ascii="Menlo-Regular" w:hAnsi="Menlo-Regular" w:cs="Menlo-Regular"/>
+          <w:color w:val="212529"/>
+          <w:sz w:val="20"/>
+          <w:szCs w:val="20"/>
+          <w:lang w:val="en-US"/>
+        </w:rPr>
+        <w:t>stage(</w:t>
+      </w:r>
+      <w:r>
+        <w:rPr>
+          <w:rFonts w:ascii="Menlo-Regular" w:hAnsi="Menlo-Regular" w:cs="Menlo-Regular"/>
+          <w:color w:val="771100"/>
+          <w:sz w:val="20"/>
+          <w:szCs w:val="20"/>
+          <w:lang w:val="en-US"/>
+        </w:rPr>
+        <w:t>'</w:t>
+      </w:r>
+      <w:r>
+        <w:rPr>
+          <w:rFonts w:ascii="Menlo-Regular" w:hAnsi="Menlo-Regular" w:cs="Menlo-Regular"/>
+          <w:color w:val="DE2200"/>
+          <w:sz w:val="20"/>
+          <w:szCs w:val="20"/>
+          <w:lang w:val="en-US"/>
+        </w:rPr>
+        <w:t>Build</w:t>
+      </w:r>
+      <w:r>
+        <w:rPr>
+          <w:rFonts w:ascii="Menlo-Regular" w:hAnsi="Menlo-Regular" w:cs="Menlo-Regular"/>
+          <w:color w:val="771100"/>
+          <w:sz w:val="20"/>
+          <w:szCs w:val="20"/>
+          <w:lang w:val="en-US"/>
+        </w:rPr>
+        <w:t>'</w:t>
+      </w:r>
+      <w:r>
+        <w:rPr>
+          <w:rFonts w:ascii="Menlo-Regular" w:hAnsi="Menlo-Regular" w:cs="Menlo-Regular"/>
+          <w:color w:val="212529"/>
+          <w:sz w:val="20"/>
+          <w:szCs w:val="20"/>
+          <w:lang w:val="en-US"/>
+        </w:rPr>
+        <w:t>) {</w:t>
+      </w:r>
+    </w:p>
+    <w:p>
+      <w:pPr>
+        <w:autoSpaceDE w:val="0"/>
+        <w:autoSpaceDN w:val="0"/>
+        <w:adjustRightInd w:val="0"/>
+        <w:spacing w:after="0" w:line="240" w:lineRule="auto"/>
+        <w:rPr>
+          <w:rFonts w:ascii="Menlo-Bold" w:hAnsi="Menlo-Bold" w:cs="Menlo-Bold"/>
+          <w:b/>
+          <w:bCs/>
+          <w:color w:val="771100"/>
+          <w:sz w:val="20"/>
+          <w:szCs w:val="20"/>
+          <w:lang w:val="en-US"/>
+        </w:rPr>
+      </w:pPr>
+      <w:proofErr w:type="spellStart"/>
+      <w:proofErr w:type="gramStart"/>
+      <w:r>
+        <w:rPr>
+          <w:rFonts w:ascii="Menlo-Bold" w:hAnsi="Menlo-Bold" w:cs="Menlo-Bold"/>
+          <w:b/>
+          <w:bCs/>
+          <w:color w:val="212529"/>
+          <w:sz w:val="20"/>
+          <w:szCs w:val="20"/>
+          <w:lang w:val="en-US"/>
+        </w:rPr>
+        <w:t>env.DEBUG</w:t>
+      </w:r>
+      <w:proofErr w:type="gramEnd"/>
+      <w:r>
+        <w:rPr>
+          <w:rFonts w:ascii="Menlo-Bold" w:hAnsi="Menlo-Bold" w:cs="Menlo-Bold"/>
+          <w:b/>
+          <w:bCs/>
+          <w:color w:val="212529"/>
+          <w:sz w:val="20"/>
+          <w:szCs w:val="20"/>
+          <w:lang w:val="en-US"/>
+        </w:rPr>
+        <w:t>_FLAGS</w:t>
+      </w:r>
+      <w:proofErr w:type="spellEnd"/>
+      <w:r>
+        <w:rPr>
+          <w:rFonts w:ascii="Menlo-Bold" w:hAnsi="Menlo-Bold" w:cs="Menlo-Bold"/>
+          <w:b/>
+          <w:bCs/>
+          <w:color w:val="212529"/>
+          <w:sz w:val="20"/>
+          <w:szCs w:val="20"/>
+          <w:lang w:val="en-US"/>
+        </w:rPr>
+        <w:t xml:space="preserve"> = </w:t>
+      </w:r>
+      <w:r>
+        <w:rPr>
+          <w:rFonts w:ascii="Menlo-Bold" w:hAnsi="Menlo-Bold" w:cs="Menlo-Bold"/>
+          <w:b/>
+          <w:bCs/>
+          <w:color w:val="771100"/>
+          <w:sz w:val="20"/>
+          <w:szCs w:val="20"/>
+          <w:lang w:val="en-US"/>
+        </w:rPr>
+        <w:t>'</w:t>
+      </w:r>
+      <w:r>
+        <w:rPr>
+          <w:rFonts w:ascii="Menlo-Bold" w:hAnsi="Menlo-Bold" w:cs="Menlo-Bold"/>
+          <w:b/>
+          <w:bCs/>
+          <w:color w:val="DE2200"/>
+          <w:sz w:val="20"/>
+          <w:szCs w:val="20"/>
+          <w:lang w:val="en-US"/>
+        </w:rPr>
+        <w:t>-g</w:t>
+      </w:r>
+      <w:r>
+        <w:rPr>
+          <w:rFonts w:ascii="Menlo-Bold" w:hAnsi="Menlo-Bold" w:cs="Menlo-Bold"/>
+          <w:b/>
+          <w:bCs/>
+          <w:color w:val="771100"/>
+          <w:sz w:val="20"/>
+          <w:szCs w:val="20"/>
+          <w:lang w:val="en-US"/>
+        </w:rPr>
+        <w:t>'</w:t>
+      </w:r>
+    </w:p>
+    <w:p>
+      <w:pPr>
+        <w:autoSpaceDE w:val="0"/>
+        <w:autoSpaceDN w:val="0"/>
+        <w:adjustRightInd w:val="0"/>
+        <w:spacing w:after="0" w:line="240" w:lineRule="auto"/>
+        <w:rPr>
+          <w:rFonts w:ascii="Menlo-Regular" w:hAnsi="Menlo-Regular" w:cs="Menlo-Regular"/>
+          <w:color w:val="771100"/>
+          <w:sz w:val="20"/>
+          <w:szCs w:val="20"/>
+          <w:lang w:val="en-US"/>
+        </w:rPr>
+      </w:pPr>
+      <w:r>
+        <w:rPr>
+          <w:rFonts w:ascii="Menlo-Regular" w:hAnsi="Menlo-Regular" w:cs="Menlo-Regular"/>
+          <w:color w:val="212529"/>
+          <w:sz w:val="20"/>
+          <w:szCs w:val="20"/>
+          <w:lang w:val="en-US"/>
+        </w:rPr>
+        <w:t xml:space="preserve">echo </w:t>
+      </w:r>
+      <w:r>
+        <w:rPr>
+          <w:rFonts w:ascii="Menlo-Regular" w:hAnsi="Menlo-Regular" w:cs="Menlo-Regular"/>
+          <w:color w:val="771100"/>
+          <w:sz w:val="20"/>
+          <w:szCs w:val="20"/>
+          <w:lang w:val="en-US"/>
+        </w:rPr>
+        <w:t>'</w:t>
+      </w:r>
+      <w:proofErr w:type="gramStart"/>
+      <w:r>
+        <w:rPr>
+          <w:rFonts w:ascii="Menlo-Regular" w:hAnsi="Menlo-Regular" w:cs="Menlo-Regular"/>
+          <w:color w:val="DE2200"/>
+          <w:sz w:val="20"/>
+          <w:szCs w:val="20"/>
+          <w:lang w:val="en-US"/>
+        </w:rPr>
+        <w:t>Building..</w:t>
+      </w:r>
+      <w:proofErr w:type="gramEnd"/>
+      <w:r>
+        <w:rPr>
+          <w:rFonts w:ascii="Menlo-Regular" w:hAnsi="Menlo-Regular" w:cs="Menlo-Regular"/>
+          <w:color w:val="771100"/>
+          <w:sz w:val="20"/>
+          <w:szCs w:val="20"/>
+          <w:lang w:val="en-US"/>
+        </w:rPr>
+        <w:t>'</w:t>
+      </w:r>
+    </w:p>
+    <w:p>
+      <w:pPr>
+        <w:autoSpaceDE w:val="0"/>
+        <w:autoSpaceDN w:val="0"/>
+        <w:adjustRightInd w:val="0"/>
+        <w:spacing w:after="0" w:line="240" w:lineRule="auto"/>
+        <w:rPr>
+          <w:rFonts w:ascii="Menlo-Regular" w:hAnsi="Menlo-Regular" w:cs="Menlo-Regular"/>
+          <w:color w:val="771100"/>
+          <w:sz w:val="20"/>
+          <w:szCs w:val="20"/>
+          <w:lang w:val="en-US"/>
+        </w:rPr>
+      </w:pPr>
+      <w:r>
+        <w:rPr>
+          <w:rFonts w:ascii="Menlo-Regular" w:hAnsi="Menlo-Regular" w:cs="Menlo-Regular"/>
+          <w:color w:val="212529"/>
+          <w:sz w:val="20"/>
+          <w:szCs w:val="20"/>
+          <w:lang w:val="en-US"/>
+        </w:rPr>
+        <w:t xml:space="preserve">echo </w:t>
+      </w:r>
+      <w:r>
+        <w:rPr>
+          <w:rFonts w:ascii="Menlo-Regular" w:hAnsi="Menlo-Regular" w:cs="Menlo-Regular"/>
+          <w:color w:val="771100"/>
+          <w:sz w:val="20"/>
+          <w:szCs w:val="20"/>
+          <w:lang w:val="en-US"/>
+        </w:rPr>
+        <w:t>"</w:t>
+      </w:r>
+      <w:r>
+        <w:rPr>
+          <w:rFonts w:ascii="Menlo-Regular" w:hAnsi="Menlo-Regular" w:cs="Menlo-Regular"/>
+          <w:color w:val="DE2200"/>
+          <w:sz w:val="20"/>
+          <w:szCs w:val="20"/>
+          <w:lang w:val="en-US"/>
+        </w:rPr>
+        <w:t xml:space="preserve">Hello Mr. </w:t>
+      </w:r>
+      <w:r>
+        <w:rPr>
+          <w:rFonts w:ascii="Menlo-Regular" w:hAnsi="Menlo-Regular" w:cs="Menlo-Regular"/>
+          <w:color w:val="666666"/>
+          <w:sz w:val="20"/>
+          <w:szCs w:val="20"/>
+          <w:lang w:val="en-US"/>
+        </w:rPr>
+        <w:t>${</w:t>
+      </w:r>
+      <w:r>
+        <w:rPr>
+          <w:rFonts w:ascii="Menlo-Regular" w:hAnsi="Menlo-Regular" w:cs="Menlo-Regular"/>
+          <w:color w:val="212529"/>
+          <w:sz w:val="20"/>
+          <w:szCs w:val="20"/>
+          <w:lang w:val="en-US"/>
+        </w:rPr>
+        <w:t>username</w:t>
+      </w:r>
+      <w:r>
+        <w:rPr>
+          <w:rFonts w:ascii="Menlo-Regular" w:hAnsi="Menlo-Regular" w:cs="Menlo-Regular"/>
+          <w:color w:val="666666"/>
+          <w:sz w:val="20"/>
+          <w:szCs w:val="20"/>
+          <w:lang w:val="en-US"/>
+        </w:rPr>
+        <w:t>}</w:t>
+      </w:r>
+      <w:r>
+        <w:rPr>
+          <w:rFonts w:ascii="Menlo-Regular" w:hAnsi="Menlo-Regular" w:cs="Menlo-Regular"/>
+          <w:color w:val="771100"/>
+          <w:sz w:val="20"/>
+          <w:szCs w:val="20"/>
+          <w:lang w:val="en-US"/>
+        </w:rPr>
+        <w:t>"</w:t>
+      </w:r>
+    </w:p>
+    <w:p>
+      <w:pPr>
+        <w:autoSpaceDE w:val="0"/>
+        <w:autoSpaceDN w:val="0"/>
+        <w:adjustRightInd w:val="0"/>
+        <w:spacing w:after="0" w:line="240" w:lineRule="auto"/>
+        <w:rPr>
+          <w:rFonts w:ascii="Menlo-Regular" w:hAnsi="Menlo-Regular" w:cs="Menlo-Regular"/>
+          <w:color w:val="771100"/>
+          <w:sz w:val="20"/>
+          <w:szCs w:val="20"/>
+          <w:lang w:val="en-US"/>
+        </w:rPr>
+      </w:pPr>
+      <w:r>
+        <w:rPr>
+          <w:rFonts w:ascii="Menlo-Regular" w:hAnsi="Menlo-Regular" w:cs="Menlo-Regular"/>
+          <w:color w:val="212529"/>
+          <w:sz w:val="20"/>
+          <w:szCs w:val="20"/>
+          <w:lang w:val="en-US"/>
+        </w:rPr>
+        <w:t xml:space="preserve">echo </w:t>
+      </w:r>
+      <w:r>
+        <w:rPr>
+          <w:rFonts w:ascii="Menlo-Regular" w:hAnsi="Menlo-Regular" w:cs="Menlo-Regular"/>
+          <w:color w:val="771100"/>
+          <w:sz w:val="20"/>
+          <w:szCs w:val="20"/>
+          <w:lang w:val="en-US"/>
+        </w:rPr>
+        <w:t>"</w:t>
+      </w:r>
+      <w:r>
+        <w:rPr>
+          <w:rFonts w:ascii="Menlo-Regular" w:hAnsi="Menlo-Regular" w:cs="Menlo-Regular"/>
+          <w:color w:val="DE2200"/>
+          <w:sz w:val="20"/>
+          <w:szCs w:val="20"/>
+          <w:lang w:val="en-US"/>
+        </w:rPr>
+        <w:t xml:space="preserve">Running </w:t>
+      </w:r>
+      <w:r>
+        <w:rPr>
+          <w:rFonts w:ascii="Menlo-Regular" w:hAnsi="Menlo-Regular" w:cs="Menlo-Regular"/>
+          <w:color w:val="666666"/>
+          <w:sz w:val="20"/>
+          <w:szCs w:val="20"/>
+          <w:lang w:val="en-US"/>
+        </w:rPr>
+        <w:t>${</w:t>
+      </w:r>
+      <w:proofErr w:type="spellStart"/>
+      <w:r>
+        <w:rPr>
+          <w:rFonts w:ascii="Menlo-Regular" w:hAnsi="Menlo-Regular" w:cs="Menlo-Regular"/>
+          <w:color w:val="212529"/>
+          <w:sz w:val="20"/>
+          <w:szCs w:val="20"/>
+          <w:lang w:val="en-US"/>
+        </w:rPr>
+        <w:t>env.JOB_NAME</w:t>
+      </w:r>
+      <w:proofErr w:type="spellEnd"/>
+      <w:r>
+        <w:rPr>
+          <w:rFonts w:ascii="Menlo-Regular" w:hAnsi="Menlo-Regular" w:cs="Menlo-Regular"/>
+          <w:color w:val="666666"/>
+          <w:sz w:val="20"/>
+          <w:szCs w:val="20"/>
+          <w:lang w:val="en-US"/>
+        </w:rPr>
+        <w:t>} (${</w:t>
+      </w:r>
+      <w:proofErr w:type="spellStart"/>
+      <w:proofErr w:type="gramStart"/>
+      <w:r>
+        <w:rPr>
+          <w:rFonts w:ascii="Menlo-Regular" w:hAnsi="Menlo-Regular" w:cs="Menlo-Regular"/>
+          <w:color w:val="212529"/>
+          <w:sz w:val="20"/>
+          <w:szCs w:val="20"/>
+          <w:lang w:val="en-US"/>
+        </w:rPr>
+        <w:t>env.BUILD</w:t>
+      </w:r>
+      <w:proofErr w:type="gramEnd"/>
+      <w:r>
+        <w:rPr>
+          <w:rFonts w:ascii="Menlo-Regular" w:hAnsi="Menlo-Regular" w:cs="Menlo-Regular"/>
+          <w:color w:val="212529"/>
+          <w:sz w:val="20"/>
+          <w:szCs w:val="20"/>
+          <w:lang w:val="en-US"/>
+        </w:rPr>
+        <w:t>_ID</w:t>
+      </w:r>
+      <w:proofErr w:type="spellEnd"/>
+      <w:r>
+        <w:rPr>
+          <w:rFonts w:ascii="Menlo-Regular" w:hAnsi="Menlo-Regular" w:cs="Menlo-Regular"/>
+          <w:color w:val="666666"/>
+          <w:sz w:val="20"/>
+          <w:szCs w:val="20"/>
+          <w:lang w:val="en-US"/>
+        </w:rPr>
+        <w:t xml:space="preserve">}) </w:t>
+      </w:r>
+      <w:r>
+        <w:rPr>
+          <w:rFonts w:ascii="Menlo-Regular" w:hAnsi="Menlo-Regular" w:cs="Menlo-Regular"/>
+          <w:color w:val="DE2200"/>
+          <w:sz w:val="20"/>
+          <w:szCs w:val="20"/>
+          <w:lang w:val="en-US"/>
+        </w:rPr>
+        <w:t xml:space="preserve">at </w:t>
+      </w:r>
+      <w:r>
+        <w:rPr>
+          <w:rFonts w:ascii="Menlo-Regular" w:hAnsi="Menlo-Regular" w:cs="Menlo-Regular"/>
+          <w:color w:val="666666"/>
+          <w:sz w:val="20"/>
+          <w:szCs w:val="20"/>
+          <w:lang w:val="en-US"/>
+        </w:rPr>
+        <w:t>${</w:t>
+      </w:r>
+      <w:proofErr w:type="spellStart"/>
+      <w:r>
+        <w:rPr>
+          <w:rFonts w:ascii="Menlo-Regular" w:hAnsi="Menlo-Regular" w:cs="Menlo-Regular"/>
+          <w:color w:val="212529"/>
+          <w:sz w:val="20"/>
+          <w:szCs w:val="20"/>
+          <w:lang w:val="en-US"/>
+        </w:rPr>
+        <w:t>env.JENKINS_URL</w:t>
+      </w:r>
+      <w:proofErr w:type="spellEnd"/>
+      <w:r>
+        <w:rPr>
+          <w:rFonts w:ascii="Menlo-Regular" w:hAnsi="Menlo-Regular" w:cs="Menlo-Regular"/>
+          <w:color w:val="666666"/>
+          <w:sz w:val="20"/>
+          <w:szCs w:val="20"/>
+          <w:lang w:val="en-US"/>
+        </w:rPr>
+        <w:t>}</w:t>
+      </w:r>
+      <w:r>
+        <w:rPr>
+          <w:rFonts w:ascii="Menlo-Regular" w:hAnsi="Menlo-Regular" w:cs="Menlo-Regular"/>
+          <w:color w:val="771100"/>
+          <w:sz w:val="20"/>
+          <w:szCs w:val="20"/>
+          <w:lang w:val="en-US"/>
+        </w:rPr>
+        <w:t>"</w:t>
+      </w:r>
+    </w:p>
+    <w:p>
+      <w:pPr>
+        <w:autoSpaceDE w:val="0"/>
+        <w:autoSpaceDN w:val="0"/>
+        <w:adjustRightInd w:val="0"/>
+        <w:spacing w:after="0" w:line="240" w:lineRule="auto"/>
+        <w:rPr>
+          <w:rFonts w:ascii="Menlo-Regular" w:hAnsi="Menlo-Regular" w:cs="Menlo-Regular"/>
+          <w:color w:val="212529"/>
+          <w:sz w:val="20"/>
+          <w:szCs w:val="20"/>
+          <w:lang w:val="en-US"/>
+        </w:rPr>
+      </w:pPr>
+      <w:proofErr w:type="spellStart"/>
+      <w:proofErr w:type="gramStart"/>
+      <w:r>
+        <w:rPr>
+          <w:rFonts w:ascii="Menlo-Regular" w:hAnsi="Menlo-Regular" w:cs="Menlo-Regular"/>
+          <w:color w:val="212529"/>
+          <w:sz w:val="20"/>
+          <w:szCs w:val="20"/>
+          <w:lang w:val="en-US"/>
+        </w:rPr>
+        <w:t>deleteDir</w:t>
+      </w:r>
+      <w:proofErr w:type="spellEnd"/>
+      <w:r>
+        <w:rPr>
+          <w:rFonts w:ascii="Menlo-Regular" w:hAnsi="Menlo-Regular" w:cs="Menlo-Regular"/>
+          <w:color w:val="212529"/>
+          <w:sz w:val="20"/>
+          <w:szCs w:val="20"/>
+          <w:lang w:val="en-US"/>
+        </w:rPr>
+        <w:t>(</w:t>
+      </w:r>
+      <w:proofErr w:type="gramEnd"/>
+      <w:r>
+        <w:rPr>
+          <w:rFonts w:ascii="Menlo-Regular" w:hAnsi="Menlo-Regular" w:cs="Menlo-Regular"/>
+          <w:color w:val="212529"/>
+          <w:sz w:val="20"/>
+          <w:szCs w:val="20"/>
+          <w:lang w:val="en-US"/>
+        </w:rPr>
+        <w:t>)</w:t>
+      </w:r>
+    </w:p>
+    <w:p>
+      <w:pPr>
+        <w:autoSpaceDE w:val="0"/>
+        <w:autoSpaceDN w:val="0"/>
+        <w:adjustRightInd w:val="0"/>
+        <w:spacing w:after="0" w:line="240" w:lineRule="auto"/>
+        <w:rPr>
+          <w:rFonts w:ascii="Menlo-Regular" w:hAnsi="Menlo-Regular" w:cs="Menlo-Regular"/>
+          <w:color w:val="212529"/>
+          <w:sz w:val="20"/>
+          <w:szCs w:val="20"/>
+          <w:lang w:val="en-US"/>
+        </w:rPr>
+      </w:pPr>
+      <w:r>
+        <w:rPr>
+          <w:rFonts w:ascii="Menlo-Regular" w:hAnsi="Menlo-Regular" w:cs="Menlo-Regular"/>
+          <w:color w:val="212529"/>
+          <w:sz w:val="20"/>
+          <w:szCs w:val="20"/>
+          <w:lang w:val="en-US"/>
+        </w:rPr>
+        <w:t xml:space="preserve">checkout </w:t>
+      </w:r>
+      <w:proofErr w:type="spellStart"/>
+      <w:r>
+        <w:rPr>
+          <w:rFonts w:ascii="Menlo-Regular" w:hAnsi="Menlo-Regular" w:cs="Menlo-Regular"/>
+          <w:color w:val="212529"/>
+          <w:sz w:val="20"/>
+          <w:szCs w:val="20"/>
+          <w:lang w:val="en-US"/>
+        </w:rPr>
+        <w:t>scm</w:t>
+      </w:r>
+      <w:proofErr w:type="spellEnd"/>
+    </w:p>
+    <w:p>
+      <w:pPr>
+        <w:autoSpaceDE w:val="0"/>
+        <w:autoSpaceDN w:val="0"/>
+        <w:adjustRightInd w:val="0"/>
+        <w:spacing w:after="0" w:line="240" w:lineRule="auto"/>
+        <w:rPr>
+          <w:rFonts w:ascii="Menlo-Regular" w:hAnsi="Menlo-Regular" w:cs="Menlo-Regular"/>
+          <w:color w:val="212529"/>
+          <w:sz w:val="20"/>
+          <w:szCs w:val="20"/>
+          <w:lang w:val="en-US"/>
+        </w:rPr>
+      </w:pPr>
+      <w:proofErr w:type="spellStart"/>
+      <w:r>
+        <w:rPr>
+          <w:rFonts w:ascii="Menlo-Regular" w:hAnsi="Menlo-Regular" w:cs="Menlo-Regular"/>
+          <w:color w:val="212529"/>
+          <w:sz w:val="20"/>
+          <w:szCs w:val="20"/>
+          <w:lang w:val="en-US"/>
+        </w:rPr>
+        <w:t>sh</w:t>
+      </w:r>
+      <w:proofErr w:type="spellEnd"/>
+      <w:r>
+        <w:rPr>
+          <w:rFonts w:ascii="Menlo-Regular" w:hAnsi="Menlo-Regular" w:cs="Menlo-Regular"/>
+          <w:color w:val="212529"/>
+          <w:sz w:val="20"/>
+          <w:szCs w:val="20"/>
+          <w:lang w:val="en-US"/>
+        </w:rPr>
+        <w:t xml:space="preserve"> 'cat README.md'</w:t>
+      </w:r>
+    </w:p>
+    <w:p>
+      <w:pPr>
+        <w:autoSpaceDE w:val="0"/>
+        <w:autoSpaceDN w:val="0"/>
+        <w:adjustRightInd w:val="0"/>
+        <w:spacing w:after="0" w:line="240" w:lineRule="auto"/>
+        <w:rPr>
+          <w:rFonts w:ascii="Menlo-Bold" w:hAnsi="Menlo-Bold" w:cs="Menlo-Bold"/>
+          <w:b/>
+          <w:bCs/>
+          <w:color w:val="771100"/>
+          <w:sz w:val="20"/>
+          <w:szCs w:val="20"/>
+          <w:lang w:val="en-US"/>
+        </w:rPr>
+      </w:pPr>
+      <w:proofErr w:type="spellStart"/>
+      <w:r>
+        <w:rPr>
+          <w:rFonts w:ascii="Menlo-Bold" w:hAnsi="Menlo-Bold" w:cs="Menlo-Bold"/>
+          <w:b/>
+          <w:bCs/>
+          <w:color w:val="212529"/>
+          <w:sz w:val="20"/>
+          <w:szCs w:val="20"/>
+          <w:lang w:val="en-US"/>
+        </w:rPr>
+        <w:t>sh</w:t>
+      </w:r>
+      <w:proofErr w:type="spellEnd"/>
+      <w:r>
+        <w:rPr>
+          <w:rFonts w:ascii="Menlo-Bold" w:hAnsi="Menlo-Bold" w:cs="Menlo-Bold"/>
+          <w:b/>
+          <w:bCs/>
+          <w:color w:val="212529"/>
+          <w:sz w:val="20"/>
+          <w:szCs w:val="20"/>
+          <w:lang w:val="en-US"/>
+        </w:rPr>
+        <w:t xml:space="preserve"> </w:t>
+      </w:r>
+      <w:r>
+        <w:rPr>
+          <w:rFonts w:ascii="Menlo-Bold" w:hAnsi="Menlo-Bold" w:cs="Menlo-Bold"/>
+          <w:b/>
+          <w:bCs/>
+          <w:color w:val="771100"/>
+          <w:sz w:val="20"/>
+          <w:szCs w:val="20"/>
+          <w:lang w:val="en-US"/>
+        </w:rPr>
+        <w:t>'</w:t>
+      </w:r>
+      <w:proofErr w:type="spellStart"/>
+      <w:r>
+        <w:rPr>
+          <w:rFonts w:ascii="Menlo-Bold" w:hAnsi="Menlo-Bold" w:cs="Menlo-Bold"/>
+          <w:b/>
+          <w:bCs/>
+          <w:color w:val="DE2200"/>
+          <w:sz w:val="20"/>
+          <w:szCs w:val="20"/>
+          <w:lang w:val="en-US"/>
+        </w:rPr>
+        <w:t>printenv</w:t>
+      </w:r>
+      <w:proofErr w:type="spellEnd"/>
+      <w:r>
+        <w:rPr>
+          <w:rFonts w:ascii="Menlo-Bold" w:hAnsi="Menlo-Bold" w:cs="Menlo-Bold"/>
+          <w:b/>
+          <w:bCs/>
+          <w:color w:val="771100"/>
+          <w:sz w:val="20"/>
+          <w:szCs w:val="20"/>
+          <w:lang w:val="en-US"/>
+        </w:rPr>
+        <w:t>'</w:t>
+      </w:r>
+    </w:p>
+    <w:p>
+      <w:pPr>
+        <w:autoSpaceDE w:val="0"/>
+        <w:autoSpaceDN w:val="0"/>
+        <w:adjustRightInd w:val="0"/>
+        <w:spacing w:after="0" w:line="240" w:lineRule="auto"/>
+        <w:rPr>
+          <w:rFonts w:ascii="Menlo-Regular" w:hAnsi="Menlo-Regular" w:cs="Menlo-Regular"/>
+          <w:color w:val="212529"/>
+          <w:sz w:val="20"/>
+          <w:szCs w:val="20"/>
+          <w:lang w:val="en-US"/>
+        </w:rPr>
+      </w:pPr>
+      <w:r>
+        <w:rPr>
+          <w:rFonts w:ascii="Menlo-Regular" w:hAnsi="Menlo-Regular" w:cs="Menlo-Regular"/>
+          <w:color w:val="212529"/>
+          <w:sz w:val="20"/>
+          <w:szCs w:val="20"/>
+          <w:lang w:val="en-US"/>
+        </w:rPr>
+        <w:t>}</w:t>
+      </w:r>
+    </w:p>
+    <w:p>
+      <w:pPr>
+        <w:autoSpaceDE w:val="0"/>
+        <w:autoSpaceDN w:val="0"/>
+        <w:adjustRightInd w:val="0"/>
+        <w:spacing w:after="0" w:line="240" w:lineRule="auto"/>
+        <w:rPr>
+          <w:rFonts w:ascii="Menlo-Regular" w:hAnsi="Menlo-Regular" w:cs="Menlo-Regular"/>
+          <w:color w:val="212529"/>
+          <w:sz w:val="20"/>
+          <w:szCs w:val="20"/>
+          <w:lang w:val="en-US"/>
+        </w:rPr>
+      </w:pPr>
+      <w:r>
+        <w:rPr>
+          <w:rFonts w:ascii="Menlo-Regular" w:hAnsi="Menlo-Regular" w:cs="Menlo-Regular"/>
+          <w:color w:val="212529"/>
+          <w:sz w:val="20"/>
+          <w:szCs w:val="20"/>
+          <w:lang w:val="en-US"/>
+        </w:rPr>
+        <w:t>stage(</w:t>
+      </w:r>
+      <w:r>
+        <w:rPr>
+          <w:rFonts w:ascii="Menlo-Regular" w:hAnsi="Menlo-Regular" w:cs="Menlo-Regular"/>
+          <w:color w:val="771100"/>
+          <w:sz w:val="20"/>
+          <w:szCs w:val="20"/>
+          <w:lang w:val="en-US"/>
+        </w:rPr>
+        <w:t>'</w:t>
+      </w:r>
+      <w:r>
+        <w:rPr>
+          <w:rFonts w:ascii="Menlo-Regular" w:hAnsi="Menlo-Regular" w:cs="Menlo-Regular"/>
+          <w:color w:val="DE2200"/>
+          <w:sz w:val="20"/>
+          <w:szCs w:val="20"/>
+          <w:lang w:val="en-US"/>
+        </w:rPr>
+        <w:t>Test</w:t>
+      </w:r>
+      <w:r>
+        <w:rPr>
+          <w:rFonts w:ascii="Menlo-Regular" w:hAnsi="Menlo-Regular" w:cs="Menlo-Regular"/>
+          <w:color w:val="771100"/>
+          <w:sz w:val="20"/>
+          <w:szCs w:val="20"/>
+          <w:lang w:val="en-US"/>
+        </w:rPr>
+        <w:t>'</w:t>
+      </w:r>
+      <w:r>
+        <w:rPr>
+          <w:rFonts w:ascii="Menlo-Regular" w:hAnsi="Menlo-Regular" w:cs="Menlo-Regular"/>
+          <w:color w:val="212529"/>
+          <w:sz w:val="20"/>
+          <w:szCs w:val="20"/>
+          <w:lang w:val="en-US"/>
+        </w:rPr>
+        <w:t>) {</w:t>
+      </w:r>
+    </w:p>
+    <w:p>
+      <w:pPr>
+        <w:autoSpaceDE w:val="0"/>
+        <w:autoSpaceDN w:val="0"/>
+        <w:adjustRightInd w:val="0"/>
+        <w:spacing w:after="0" w:line="240" w:lineRule="auto"/>
+        <w:rPr>
+          <w:rFonts w:ascii="Menlo-Regular" w:hAnsi="Menlo-Regular" w:cs="Menlo-Regular"/>
+          <w:color w:val="771100"/>
+          <w:sz w:val="20"/>
+          <w:szCs w:val="20"/>
+          <w:lang w:val="en-US"/>
+        </w:rPr>
+      </w:pPr>
+      <w:r>
+        <w:rPr>
+          <w:rFonts w:ascii="Menlo-Regular" w:hAnsi="Menlo-Regular" w:cs="Menlo-Regular"/>
+          <w:color w:val="212529"/>
+          <w:sz w:val="20"/>
+          <w:szCs w:val="20"/>
+          <w:lang w:val="en-US"/>
+        </w:rPr>
+        <w:t xml:space="preserve">echo </w:t>
+      </w:r>
+      <w:r>
+        <w:rPr>
+          <w:rFonts w:ascii="Menlo-Regular" w:hAnsi="Menlo-Regular" w:cs="Menlo-Regular"/>
+          <w:color w:val="771100"/>
+          <w:sz w:val="20"/>
+          <w:szCs w:val="20"/>
+          <w:lang w:val="en-US"/>
+        </w:rPr>
+        <w:t>'</w:t>
+      </w:r>
+      <w:proofErr w:type="gramStart"/>
+      <w:r>
+        <w:rPr>
+          <w:rFonts w:ascii="Menlo-Regular" w:hAnsi="Menlo-Regular" w:cs="Menlo-Regular"/>
+          <w:color w:val="DE2200"/>
+          <w:sz w:val="20"/>
+          <w:szCs w:val="20"/>
+          <w:lang w:val="en-US"/>
+        </w:rPr>
+        <w:t>Testing..</w:t>
+      </w:r>
+      <w:proofErr w:type="gramEnd"/>
+      <w:r>
+        <w:rPr>
+          <w:rFonts w:ascii="Menlo-Regular" w:hAnsi="Menlo-Regular" w:cs="Menlo-Regular"/>
+          <w:color w:val="771100"/>
+          <w:sz w:val="20"/>
+          <w:szCs w:val="20"/>
+          <w:lang w:val="en-US"/>
+        </w:rPr>
+        <w:t>'</w:t>
+      </w:r>
+    </w:p>
+    <w:p>
+      <w:pPr>
+        <w:autoSpaceDE w:val="0"/>
+        <w:autoSpaceDN w:val="0"/>
+        <w:adjustRightInd w:val="0"/>
+        <w:spacing w:after="0" w:line="240" w:lineRule="auto"/>
+        <w:rPr>
+          <w:rFonts w:ascii="Menlo-Regular" w:hAnsi="Menlo-Regular" w:cs="Menlo-Regular"/>
+          <w:color w:val="212529"/>
+          <w:sz w:val="20"/>
+          <w:szCs w:val="20"/>
+        </w:rPr>
+      </w:pPr>
+      <w:r>
+        <w:rPr>
+          <w:rFonts w:ascii="Menlo-Regular" w:hAnsi="Menlo-Regular" w:cs="Menlo-Regular"/>
+          <w:color w:val="212529"/>
+          <w:sz w:val="20"/>
+          <w:szCs w:val="20"/>
+        </w:rPr>
+        <w:t>}</w:t>
+      </w:r>
+    </w:p>
+    <w:p>
+      <w:pPr>
+        <w:autoSpaceDE w:val="0"/>
+        <w:autoSpaceDN w:val="0"/>
+        <w:adjustRightInd w:val="0"/>
+        <w:spacing w:after="0" w:line="240" w:lineRule="auto"/>
+        <w:rPr>
+          <w:rFonts w:ascii="Menlo-Regular" w:hAnsi="Menlo-Regular" w:cs="Menlo-Regular"/>
+          <w:color w:val="212529"/>
+          <w:sz w:val="20"/>
+          <w:szCs w:val="20"/>
+          <w:lang w:val="en-US"/>
+        </w:rPr>
+      </w:pPr>
+      <w:r>
+        <w:rPr>
+          <w:rFonts w:ascii="Menlo-Regular" w:hAnsi="Menlo-Regular" w:cs="Menlo-Regular"/>
+          <w:color w:val="212529"/>
+          <w:sz w:val="20"/>
+          <w:szCs w:val="20"/>
+          <w:lang w:val="en-US"/>
+        </w:rPr>
+        <w:t>stage(</w:t>
+      </w:r>
+      <w:r>
+        <w:rPr>
+          <w:rFonts w:ascii="Menlo-Regular" w:hAnsi="Menlo-Regular" w:cs="Menlo-Regular"/>
+          <w:color w:val="771100"/>
+          <w:sz w:val="20"/>
+          <w:szCs w:val="20"/>
+          <w:lang w:val="en-US"/>
+        </w:rPr>
+        <w:t>'</w:t>
+      </w:r>
+      <w:r>
+        <w:rPr>
+          <w:rFonts w:ascii="Menlo-Regular" w:hAnsi="Menlo-Regular" w:cs="Menlo-Regular"/>
+          <w:color w:val="DE2200"/>
+          <w:sz w:val="20"/>
+          <w:szCs w:val="20"/>
+          <w:lang w:val="en-US"/>
+        </w:rPr>
+        <w:t>Deploy</w:t>
+      </w:r>
+      <w:r>
+        <w:rPr>
+          <w:rFonts w:ascii="Menlo-Regular" w:hAnsi="Menlo-Regular" w:cs="Menlo-Regular"/>
+          <w:color w:val="771100"/>
+          <w:sz w:val="20"/>
+          <w:szCs w:val="20"/>
+          <w:lang w:val="en-US"/>
+        </w:rPr>
+        <w:t>'</w:t>
+      </w:r>
+      <w:r>
+        <w:rPr>
+          <w:rFonts w:ascii="Menlo-Regular" w:hAnsi="Menlo-Regular" w:cs="Menlo-Regular"/>
+          <w:color w:val="212529"/>
+          <w:sz w:val="20"/>
+          <w:szCs w:val="20"/>
+          <w:lang w:val="en-US"/>
+        </w:rPr>
+        <w:t>) {</w:t>
+      </w:r>
+    </w:p>
+    <w:p>
+      <w:pPr>
+        <w:autoSpaceDE w:val="0"/>
+        <w:autoSpaceDN w:val="0"/>
+        <w:adjustRightInd w:val="0"/>
+        <w:spacing w:after="0" w:line="240" w:lineRule="auto"/>
+        <w:rPr>
+          <w:rFonts w:ascii="Menlo-Regular" w:hAnsi="Menlo-Regular" w:cs="Menlo-Regular"/>
+          <w:color w:val="771100"/>
+          <w:sz w:val="20"/>
+          <w:szCs w:val="20"/>
+          <w:lang w:val="en-US"/>
+        </w:rPr>
+      </w:pPr>
+      <w:r>
+        <w:rPr>
+          <w:rFonts w:ascii="Menlo-Regular" w:hAnsi="Menlo-Regular" w:cs="Menlo-Regular"/>
+          <w:color w:val="212529"/>
+          <w:sz w:val="20"/>
+          <w:szCs w:val="20"/>
+          <w:lang w:val="en-US"/>
+        </w:rPr>
+        <w:t xml:space="preserve">echo </w:t>
+      </w:r>
+      <w:r>
+        <w:rPr>
+          <w:rFonts w:ascii="Menlo-Regular" w:hAnsi="Menlo-Regular" w:cs="Menlo-Regular"/>
+          <w:color w:val="771100"/>
+          <w:sz w:val="20"/>
+          <w:szCs w:val="20"/>
+          <w:lang w:val="en-US"/>
+        </w:rPr>
+        <w:t>'</w:t>
+      </w:r>
+      <w:r>
+        <w:rPr>
+          <w:rFonts w:ascii="Menlo-Regular" w:hAnsi="Menlo-Regular" w:cs="Menlo-Regular"/>
+          <w:color w:val="DE2200"/>
+          <w:sz w:val="20"/>
+          <w:szCs w:val="20"/>
+          <w:lang w:val="en-US"/>
+        </w:rPr>
+        <w:t>Deploying....</w:t>
+      </w:r>
+      <w:r>
+        <w:rPr>
+          <w:rFonts w:ascii="Menlo-Regular" w:hAnsi="Menlo-Regular" w:cs="Menlo-Regular"/>
+          <w:color w:val="771100"/>
+          <w:sz w:val="20"/>
+          <w:szCs w:val="20"/>
+          <w:lang w:val="en-US"/>
+        </w:rPr>
+        <w:t>'</w:t>
+      </w:r>
+    </w:p>
+    <w:p>
+      <w:pPr>
+        <w:autoSpaceDE w:val="0"/>
+        <w:autoSpaceDN w:val="0"/>
+        <w:adjustRightInd w:val="0"/>
+        <w:spacing w:after="0" w:line="240" w:lineRule="auto"/>
+        <w:rPr>
+          <w:rFonts w:ascii="Menlo-Regular" w:hAnsi="Menlo-Regular" w:cs="Menlo-Regular"/>
+          <w:color w:val="212529"/>
+          <w:sz w:val="20"/>
+          <w:szCs w:val="20"/>
+          <w:lang w:val="en-US"/>
+        </w:rPr>
+      </w:pPr>
+      <w:r>
+        <w:rPr>
+          <w:rFonts w:ascii="Menlo-Regular" w:hAnsi="Menlo-Regular" w:cs="Menlo-Regular"/>
+          <w:color w:val="212529"/>
+          <w:sz w:val="20"/>
+          <w:szCs w:val="20"/>
+          <w:lang w:val="en-US"/>
+        </w:rPr>
+        <w:t>}</w:t>
+      </w:r>
+    </w:p>
+    <w:p>
+      <w:pPr>
+        <w:autoSpaceDE w:val="0"/>
+        <w:autoSpaceDN w:val="0"/>
+        <w:adjustRightInd w:val="0"/>
+        <w:spacing w:after="0" w:line="240" w:lineRule="auto"/>
+        <w:rPr>
+          <w:rFonts w:ascii="Menlo-Regular" w:hAnsi="Menlo-Regular" w:cs="Menlo-Regular"/>
+          <w:color w:val="212529"/>
+          <w:sz w:val="20"/>
+          <w:szCs w:val="20"/>
+        </w:rPr>
+      </w:pPr>
+      <w:r>
+        <w:rPr>
+          <w:rFonts w:ascii="Menlo-Regular" w:hAnsi="Menlo-Regular" w:cs="Menlo-Regular"/>
+          <w:color w:val="212529"/>
+          <w:sz w:val="20"/>
+          <w:szCs w:val="20"/>
+        </w:rPr>
+        <w:t>}</w:t>
+      </w:r>
+    </w:p>
+    <w:p>
+      <w:pPr>
+        <w:spacing w:after="0" w:line="240" w:lineRule="auto"/>
+        <w:rPr>
+          <w:rFonts w:ascii="Helvetica" w:hAnsi="Helvetica" w:cs="Helvetica"/>
+          <w:color w:val="F17C3C"/>
+          <w:sz w:val="20"/>
+          <w:szCs w:val="20"/>
+        </w:rPr>
+      </w:pPr>
     </w:p>
     <w:p>
       <w:pPr>
@@ -1632,8 +3572,8 @@
         <w:rPr>
           <w:rFonts w:ascii="Helvetica" w:hAnsi="Helvetica" w:cs="Helvetica"/>
           <w:color w:val="F17C3C"/>
-          <w:sz w:val="24"/>
-          <w:szCs w:val="24"/>
+          <w:sz w:val="20"/>
+          <w:szCs w:val="20"/>
           <w:lang w:val="en-US"/>
         </w:rPr>
       </w:pPr>
@@ -1641,8 +3581,8 @@
         <w:rPr>
           <w:rFonts w:ascii="Helvetica" w:hAnsi="Helvetica" w:cs="Helvetica"/>
           <w:color w:val="F17C3C"/>
-          <w:sz w:val="24"/>
-          <w:szCs w:val="24"/>
+          <w:sz w:val="20"/>
+          <w:szCs w:val="20"/>
           <w:lang w:val="en-US"/>
         </w:rPr>
         <w:t>Entrada de Dados (input)</w:t>
@@ -1658,8 +3598,592 @@
           <w:szCs w:val="20"/>
         </w:rPr>
       </w:pPr>
-      <w:bookmarkStart w:id="0" w:name="_GoBack"/>
-      <w:bookmarkEnd w:id="0"/>
+    </w:p>
+    <w:p>
+      <w:pPr>
+        <w:autoSpaceDE w:val="0"/>
+        <w:autoSpaceDN w:val="0"/>
+        <w:adjustRightInd w:val="0"/>
+        <w:spacing w:after="0" w:line="240" w:lineRule="auto"/>
+        <w:rPr>
+          <w:rFonts w:ascii="Menlo-Regular" w:hAnsi="Menlo-Regular" w:cs="Menlo-Regular"/>
+          <w:color w:val="212529"/>
+          <w:sz w:val="20"/>
+          <w:szCs w:val="20"/>
+          <w:lang w:val="en-US"/>
+        </w:rPr>
+      </w:pPr>
+      <w:r>
+        <w:rPr>
+          <w:rFonts w:ascii="Menlo-Regular" w:hAnsi="Menlo-Regular" w:cs="Menlo-Regular"/>
+          <w:color w:val="017100"/>
+          <w:sz w:val="20"/>
+          <w:szCs w:val="20"/>
+          <w:lang w:val="en-US"/>
+        </w:rPr>
+        <w:t xml:space="preserve">def </w:t>
+      </w:r>
+      <w:proofErr w:type="spellStart"/>
+      <w:r>
+        <w:rPr>
+          <w:rFonts w:ascii="Menlo-Regular" w:hAnsi="Menlo-Regular" w:cs="Menlo-Regular"/>
+          <w:color w:val="212529"/>
+          <w:sz w:val="20"/>
+          <w:szCs w:val="20"/>
+          <w:lang w:val="en-US"/>
+        </w:rPr>
+        <w:t>ambiente</w:t>
+      </w:r>
+      <w:proofErr w:type="spellEnd"/>
+      <w:r>
+        <w:rPr>
+          <w:rFonts w:ascii="Menlo-Regular" w:hAnsi="Menlo-Regular" w:cs="Menlo-Regular"/>
+          <w:color w:val="212529"/>
+          <w:sz w:val="20"/>
+          <w:szCs w:val="20"/>
+          <w:lang w:val="en-US"/>
+        </w:rPr>
+        <w:t xml:space="preserve"> = input id: </w:t>
+      </w:r>
+      <w:r>
+        <w:rPr>
+          <w:rFonts w:ascii="Menlo-Regular" w:hAnsi="Menlo-Regular" w:cs="Menlo-Regular"/>
+          <w:color w:val="EF230C"/>
+          <w:sz w:val="20"/>
+          <w:szCs w:val="20"/>
+          <w:lang w:val="en-US"/>
+        </w:rPr>
+        <w:t>'test'</w:t>
+      </w:r>
+      <w:r>
+        <w:rPr>
+          <w:rFonts w:ascii="Menlo-Regular" w:hAnsi="Menlo-Regular" w:cs="Menlo-Regular"/>
+          <w:color w:val="212529"/>
+          <w:sz w:val="20"/>
+          <w:szCs w:val="20"/>
+          <w:lang w:val="en-US"/>
+        </w:rPr>
+        <w:t xml:space="preserve">, message: </w:t>
+      </w:r>
+      <w:r>
+        <w:rPr>
+          <w:rFonts w:ascii="Menlo-Regular" w:hAnsi="Menlo-Regular" w:cs="Menlo-Regular"/>
+          <w:color w:val="EF230C"/>
+          <w:sz w:val="20"/>
+          <w:szCs w:val="20"/>
+          <w:lang w:val="en-US"/>
+        </w:rPr>
+        <w:t>'Please Provide Parameters'</w:t>
+      </w:r>
+      <w:r>
+        <w:rPr>
+          <w:rFonts w:ascii="Menlo-Regular" w:hAnsi="Menlo-Regular" w:cs="Menlo-Regular"/>
+          <w:color w:val="212529"/>
+          <w:sz w:val="20"/>
+          <w:szCs w:val="20"/>
+          <w:lang w:val="en-US"/>
+        </w:rPr>
+        <w:t xml:space="preserve">, ok: </w:t>
+      </w:r>
+      <w:r>
+        <w:rPr>
+          <w:rFonts w:ascii="Menlo-Regular" w:hAnsi="Menlo-Regular" w:cs="Menlo-Regular"/>
+          <w:color w:val="EF230C"/>
+          <w:sz w:val="20"/>
+          <w:szCs w:val="20"/>
+          <w:lang w:val="en-US"/>
+        </w:rPr>
+        <w:t>'Next'</w:t>
+      </w:r>
+      <w:r>
+        <w:rPr>
+          <w:rFonts w:ascii="Menlo-Regular" w:hAnsi="Menlo-Regular" w:cs="Menlo-Regular"/>
+          <w:color w:val="212529"/>
+          <w:sz w:val="20"/>
+          <w:szCs w:val="20"/>
+          <w:lang w:val="en-US"/>
+        </w:rPr>
+        <w:t>,</w:t>
+      </w:r>
+    </w:p>
+    <w:p>
+      <w:pPr>
+        <w:autoSpaceDE w:val="0"/>
+        <w:autoSpaceDN w:val="0"/>
+        <w:adjustRightInd w:val="0"/>
+        <w:spacing w:after="0" w:line="240" w:lineRule="auto"/>
+        <w:rPr>
+          <w:rFonts w:ascii="Menlo-Regular" w:hAnsi="Menlo-Regular" w:cs="Menlo-Regular"/>
+          <w:color w:val="212529"/>
+          <w:sz w:val="20"/>
+          <w:szCs w:val="20"/>
+          <w:lang w:val="en-US"/>
+        </w:rPr>
+      </w:pPr>
+      <w:r>
+        <w:rPr>
+          <w:rFonts w:ascii="Menlo-Regular" w:hAnsi="Menlo-Regular" w:cs="Menlo-Regular"/>
+          <w:color w:val="212529"/>
+          <w:sz w:val="20"/>
+          <w:szCs w:val="20"/>
+          <w:lang w:val="en-US"/>
+        </w:rPr>
+        <w:t>parameters: [</w:t>
+      </w:r>
+    </w:p>
+    <w:p>
+      <w:pPr>
+        <w:autoSpaceDE w:val="0"/>
+        <w:autoSpaceDN w:val="0"/>
+        <w:adjustRightInd w:val="0"/>
+        <w:spacing w:after="0" w:line="240" w:lineRule="auto"/>
+        <w:rPr>
+          <w:rFonts w:ascii="Menlo-Regular" w:hAnsi="Menlo-Regular" w:cs="Menlo-Regular"/>
+          <w:color w:val="212529"/>
+          <w:sz w:val="20"/>
+          <w:szCs w:val="20"/>
+          <w:lang w:val="en-US"/>
+        </w:rPr>
+      </w:pPr>
+      <w:proofErr w:type="gramStart"/>
+      <w:r>
+        <w:rPr>
+          <w:rFonts w:ascii="Menlo-Regular" w:hAnsi="Menlo-Regular" w:cs="Menlo-Regular"/>
+          <w:color w:val="212529"/>
+          <w:sz w:val="20"/>
+          <w:szCs w:val="20"/>
+          <w:lang w:val="en-US"/>
+        </w:rPr>
+        <w:t>choice(</w:t>
+      </w:r>
+      <w:proofErr w:type="gramEnd"/>
+      <w:r>
+        <w:rPr>
+          <w:rFonts w:ascii="Menlo-Regular" w:hAnsi="Menlo-Regular" w:cs="Menlo-Regular"/>
+          <w:color w:val="212529"/>
+          <w:sz w:val="20"/>
+          <w:szCs w:val="20"/>
+          <w:lang w:val="en-US"/>
+        </w:rPr>
+        <w:t xml:space="preserve">name: </w:t>
+      </w:r>
+      <w:r>
+        <w:rPr>
+          <w:rFonts w:ascii="Menlo-Regular" w:hAnsi="Menlo-Regular" w:cs="Menlo-Regular"/>
+          <w:color w:val="EF230C"/>
+          <w:sz w:val="20"/>
+          <w:szCs w:val="20"/>
+          <w:lang w:val="en-US"/>
+        </w:rPr>
+        <w:t>'ENVIRONMENT'</w:t>
+      </w:r>
+      <w:r>
+        <w:rPr>
+          <w:rFonts w:ascii="Menlo-Regular" w:hAnsi="Menlo-Regular" w:cs="Menlo-Regular"/>
+          <w:color w:val="212529"/>
+          <w:sz w:val="20"/>
+          <w:szCs w:val="20"/>
+          <w:lang w:val="en-US"/>
+        </w:rPr>
+        <w:t>,</w:t>
+      </w:r>
+    </w:p>
+    <w:p>
+      <w:pPr>
+        <w:autoSpaceDE w:val="0"/>
+        <w:autoSpaceDN w:val="0"/>
+        <w:adjustRightInd w:val="0"/>
+        <w:spacing w:after="0" w:line="240" w:lineRule="auto"/>
+        <w:rPr>
+          <w:rFonts w:ascii="Menlo-Regular" w:hAnsi="Menlo-Regular" w:cs="Menlo-Regular"/>
+          <w:color w:val="212529"/>
+          <w:sz w:val="20"/>
+          <w:szCs w:val="20"/>
+          <w:lang w:val="en-US"/>
+        </w:rPr>
+      </w:pPr>
+      <w:r>
+        <w:rPr>
+          <w:rFonts w:ascii="Menlo-Regular" w:hAnsi="Menlo-Regular" w:cs="Menlo-Regular"/>
+          <w:color w:val="212529"/>
+          <w:sz w:val="20"/>
+          <w:szCs w:val="20"/>
+          <w:lang w:val="en-US"/>
+        </w:rPr>
+        <w:t>choices: [</w:t>
+      </w:r>
+      <w:r>
+        <w:rPr>
+          <w:rFonts w:ascii="Menlo-Regular" w:hAnsi="Menlo-Regular" w:cs="Menlo-Regular"/>
+          <w:color w:val="EF230C"/>
+          <w:sz w:val="20"/>
+          <w:szCs w:val="20"/>
+          <w:lang w:val="en-US"/>
+        </w:rPr>
+        <w:t>'dev'</w:t>
+      </w:r>
+      <w:r>
+        <w:rPr>
+          <w:rFonts w:ascii="Menlo-Regular" w:hAnsi="Menlo-Regular" w:cs="Menlo-Regular"/>
+          <w:color w:val="212529"/>
+          <w:sz w:val="20"/>
+          <w:szCs w:val="20"/>
+          <w:lang w:val="en-US"/>
+        </w:rPr>
+        <w:t>,</w:t>
+      </w:r>
+      <w:r>
+        <w:rPr>
+          <w:rFonts w:ascii="Menlo-Regular" w:hAnsi="Menlo-Regular" w:cs="Menlo-Regular"/>
+          <w:color w:val="EF230C"/>
+          <w:sz w:val="20"/>
+          <w:szCs w:val="20"/>
+          <w:lang w:val="en-US"/>
+        </w:rPr>
+        <w:t>'</w:t>
+      </w:r>
+      <w:proofErr w:type="spellStart"/>
+      <w:r>
+        <w:rPr>
+          <w:rFonts w:ascii="Menlo-Regular" w:hAnsi="Menlo-Regular" w:cs="Menlo-Regular"/>
+          <w:color w:val="EF230C"/>
+          <w:sz w:val="20"/>
+          <w:szCs w:val="20"/>
+          <w:lang w:val="en-US"/>
+        </w:rPr>
+        <w:t>qa</w:t>
+      </w:r>
+      <w:proofErr w:type="spellEnd"/>
+      <w:r>
+        <w:rPr>
+          <w:rFonts w:ascii="Menlo-Regular" w:hAnsi="Menlo-Regular" w:cs="Menlo-Regular"/>
+          <w:color w:val="EF230C"/>
+          <w:sz w:val="20"/>
+          <w:szCs w:val="20"/>
+          <w:lang w:val="en-US"/>
+        </w:rPr>
+        <w:t>'</w:t>
+      </w:r>
+      <w:proofErr w:type="gramStart"/>
+      <w:r>
+        <w:rPr>
+          <w:rFonts w:ascii="Menlo-Regular" w:hAnsi="Menlo-Regular" w:cs="Menlo-Regular"/>
+          <w:color w:val="212529"/>
+          <w:sz w:val="20"/>
+          <w:szCs w:val="20"/>
+          <w:lang w:val="en-US"/>
+        </w:rPr>
+        <w:t>].join</w:t>
+      </w:r>
+      <w:proofErr w:type="gramEnd"/>
+      <w:r>
+        <w:rPr>
+          <w:rFonts w:ascii="Menlo-Regular" w:hAnsi="Menlo-Regular" w:cs="Menlo-Regular"/>
+          <w:color w:val="212529"/>
+          <w:sz w:val="20"/>
+          <w:szCs w:val="20"/>
+          <w:lang w:val="en-US"/>
+        </w:rPr>
+        <w:t>(</w:t>
+      </w:r>
+      <w:r>
+        <w:rPr>
+          <w:rFonts w:ascii="Menlo-Regular" w:hAnsi="Menlo-Regular" w:cs="Menlo-Regular"/>
+          <w:color w:val="EF230C"/>
+          <w:sz w:val="20"/>
+          <w:szCs w:val="20"/>
+          <w:lang w:val="en-US"/>
+        </w:rPr>
+        <w:t>'\n'</w:t>
+      </w:r>
+      <w:r>
+        <w:rPr>
+          <w:rFonts w:ascii="Menlo-Regular" w:hAnsi="Menlo-Regular" w:cs="Menlo-Regular"/>
+          <w:color w:val="212529"/>
+          <w:sz w:val="20"/>
+          <w:szCs w:val="20"/>
+          <w:lang w:val="en-US"/>
+        </w:rPr>
+        <w:t>),</w:t>
+      </w:r>
+    </w:p>
+    <w:p>
+      <w:pPr>
+        <w:autoSpaceDE w:val="0"/>
+        <w:autoSpaceDN w:val="0"/>
+        <w:adjustRightInd w:val="0"/>
+        <w:spacing w:after="0" w:line="240" w:lineRule="auto"/>
+        <w:rPr>
+          <w:rFonts w:ascii="Menlo-Regular" w:hAnsi="Menlo-Regular" w:cs="Menlo-Regular"/>
+          <w:color w:val="212529"/>
+          <w:sz w:val="20"/>
+          <w:szCs w:val="20"/>
+          <w:lang w:val="en-US"/>
+        </w:rPr>
+      </w:pPr>
+      <w:r>
+        <w:rPr>
+          <w:rFonts w:ascii="Menlo-Regular" w:hAnsi="Menlo-Regular" w:cs="Menlo-Regular"/>
+          <w:color w:val="212529"/>
+          <w:sz w:val="20"/>
+          <w:szCs w:val="20"/>
+          <w:lang w:val="en-US"/>
+        </w:rPr>
+        <w:t xml:space="preserve">description: </w:t>
+      </w:r>
+      <w:r>
+        <w:rPr>
+          <w:rFonts w:ascii="Menlo-Regular" w:hAnsi="Menlo-Regular" w:cs="Menlo-Regular"/>
+          <w:color w:val="EF230C"/>
+          <w:sz w:val="20"/>
+          <w:szCs w:val="20"/>
+          <w:lang w:val="en-US"/>
+        </w:rPr>
+        <w:t>'Please select the Environment'</w:t>
+      </w:r>
+      <w:r>
+        <w:rPr>
+          <w:rFonts w:ascii="Menlo-Regular" w:hAnsi="Menlo-Regular" w:cs="Menlo-Regular"/>
+          <w:color w:val="212529"/>
+          <w:sz w:val="20"/>
+          <w:szCs w:val="20"/>
+          <w:lang w:val="en-US"/>
+        </w:rPr>
+        <w:t>),</w:t>
+      </w:r>
+    </w:p>
+    <w:p>
+      <w:pPr>
+        <w:autoSpaceDE w:val="0"/>
+        <w:autoSpaceDN w:val="0"/>
+        <w:adjustRightInd w:val="0"/>
+        <w:spacing w:after="0" w:line="240" w:lineRule="auto"/>
+        <w:rPr>
+          <w:rFonts w:ascii="Menlo-Regular" w:hAnsi="Menlo-Regular" w:cs="Menlo-Regular"/>
+          <w:color w:val="212529"/>
+          <w:sz w:val="20"/>
+          <w:szCs w:val="20"/>
+          <w:lang w:val="en-US"/>
+        </w:rPr>
+      </w:pPr>
+      <w:proofErr w:type="gramStart"/>
+      <w:r>
+        <w:rPr>
+          <w:rFonts w:ascii="Menlo-Regular" w:hAnsi="Menlo-Regular" w:cs="Menlo-Regular"/>
+          <w:color w:val="212529"/>
+          <w:sz w:val="20"/>
+          <w:szCs w:val="20"/>
+          <w:lang w:val="en-US"/>
+        </w:rPr>
+        <w:t>string(</w:t>
+      </w:r>
+      <w:proofErr w:type="gramEnd"/>
+      <w:r>
+        <w:rPr>
+          <w:rFonts w:ascii="Menlo-Regular" w:hAnsi="Menlo-Regular" w:cs="Menlo-Regular"/>
+          <w:color w:val="212529"/>
+          <w:sz w:val="20"/>
+          <w:szCs w:val="20"/>
+          <w:lang w:val="en-US"/>
+        </w:rPr>
+        <w:t xml:space="preserve">name: </w:t>
+      </w:r>
+      <w:r>
+        <w:rPr>
+          <w:rFonts w:ascii="Menlo-Regular" w:hAnsi="Menlo-Regular" w:cs="Menlo-Regular"/>
+          <w:color w:val="EF230C"/>
+          <w:sz w:val="20"/>
+          <w:szCs w:val="20"/>
+          <w:lang w:val="en-US"/>
+        </w:rPr>
+        <w:t>'TAG'</w:t>
+      </w:r>
+      <w:r>
+        <w:rPr>
+          <w:rFonts w:ascii="Menlo-Regular" w:hAnsi="Menlo-Regular" w:cs="Menlo-Regular"/>
+          <w:color w:val="212529"/>
+          <w:sz w:val="20"/>
+          <w:szCs w:val="20"/>
+          <w:lang w:val="en-US"/>
+        </w:rPr>
+        <w:t>,</w:t>
+      </w:r>
+    </w:p>
+    <w:p>
+      <w:pPr>
+        <w:autoSpaceDE w:val="0"/>
+        <w:autoSpaceDN w:val="0"/>
+        <w:adjustRightInd w:val="0"/>
+        <w:spacing w:after="0" w:line="240" w:lineRule="auto"/>
+        <w:rPr>
+          <w:rFonts w:ascii="Menlo-Regular" w:hAnsi="Menlo-Regular" w:cs="Menlo-Regular"/>
+          <w:color w:val="212529"/>
+          <w:sz w:val="20"/>
+          <w:szCs w:val="20"/>
+          <w:lang w:val="en-US"/>
+        </w:rPr>
+      </w:pPr>
+      <w:proofErr w:type="spellStart"/>
+      <w:r>
+        <w:rPr>
+          <w:rFonts w:ascii="Menlo-Regular" w:hAnsi="Menlo-Regular" w:cs="Menlo-Regular"/>
+          <w:color w:val="212529"/>
+          <w:sz w:val="20"/>
+          <w:szCs w:val="20"/>
+          <w:lang w:val="en-US"/>
+        </w:rPr>
+        <w:t>defaultValue</w:t>
+      </w:r>
+      <w:proofErr w:type="spellEnd"/>
+      <w:r>
+        <w:rPr>
+          <w:rFonts w:ascii="Menlo-Regular" w:hAnsi="Menlo-Regular" w:cs="Menlo-Regular"/>
+          <w:color w:val="212529"/>
+          <w:sz w:val="20"/>
+          <w:szCs w:val="20"/>
+          <w:lang w:val="en-US"/>
+        </w:rPr>
+        <w:t xml:space="preserve">: </w:t>
+      </w:r>
+      <w:r>
+        <w:rPr>
+          <w:rFonts w:ascii="Menlo-Regular" w:hAnsi="Menlo-Regular" w:cs="Menlo-Regular"/>
+          <w:color w:val="EF230C"/>
+          <w:sz w:val="20"/>
+          <w:szCs w:val="20"/>
+          <w:lang w:val="en-US"/>
+        </w:rPr>
+        <w:t>'tag01'</w:t>
+      </w:r>
+      <w:r>
+        <w:rPr>
+          <w:rFonts w:ascii="Menlo-Regular" w:hAnsi="Menlo-Regular" w:cs="Menlo-Regular"/>
+          <w:color w:val="212529"/>
+          <w:sz w:val="20"/>
+          <w:szCs w:val="20"/>
+          <w:lang w:val="en-US"/>
+        </w:rPr>
+        <w:t>,</w:t>
+      </w:r>
+    </w:p>
+    <w:p>
+      <w:pPr>
+        <w:autoSpaceDE w:val="0"/>
+        <w:autoSpaceDN w:val="0"/>
+        <w:adjustRightInd w:val="0"/>
+        <w:spacing w:after="0" w:line="240" w:lineRule="auto"/>
+        <w:rPr>
+          <w:rFonts w:ascii="Menlo-Regular" w:hAnsi="Menlo-Regular" w:cs="Menlo-Regular"/>
+          <w:color w:val="212529"/>
+          <w:sz w:val="20"/>
+          <w:szCs w:val="20"/>
+          <w:lang w:val="en-US"/>
+        </w:rPr>
+      </w:pPr>
+      <w:r>
+        <w:rPr>
+          <w:rFonts w:ascii="Menlo-Regular" w:hAnsi="Menlo-Regular" w:cs="Menlo-Regular"/>
+          <w:color w:val="212529"/>
+          <w:sz w:val="20"/>
+          <w:szCs w:val="20"/>
+          <w:lang w:val="en-US"/>
+        </w:rPr>
+        <w:t xml:space="preserve">description: </w:t>
+      </w:r>
+      <w:r>
+        <w:rPr>
+          <w:rFonts w:ascii="Menlo-Regular" w:hAnsi="Menlo-Regular" w:cs="Menlo-Regular"/>
+          <w:color w:val="EF230C"/>
+          <w:sz w:val="20"/>
+          <w:szCs w:val="20"/>
+          <w:lang w:val="en-US"/>
+        </w:rPr>
+        <w:t>'Please enter the tag'</w:t>
+      </w:r>
+      <w:r>
+        <w:rPr>
+          <w:rFonts w:ascii="Menlo-Regular" w:hAnsi="Menlo-Regular" w:cs="Menlo-Regular"/>
+          <w:color w:val="212529"/>
+          <w:sz w:val="20"/>
+          <w:szCs w:val="20"/>
+          <w:lang w:val="en-US"/>
+        </w:rPr>
+        <w:t>)</w:t>
+      </w:r>
+    </w:p>
+    <w:p>
+      <w:pPr>
+        <w:autoSpaceDE w:val="0"/>
+        <w:autoSpaceDN w:val="0"/>
+        <w:adjustRightInd w:val="0"/>
+        <w:spacing w:after="0" w:line="240" w:lineRule="auto"/>
+        <w:rPr>
+          <w:rFonts w:ascii="Menlo-Regular" w:hAnsi="Menlo-Regular" w:cs="Menlo-Regular"/>
+          <w:color w:val="212529"/>
+          <w:sz w:val="20"/>
+          <w:szCs w:val="20"/>
+        </w:rPr>
+      </w:pPr>
+      <w:r>
+        <w:rPr>
+          <w:rFonts w:ascii="Menlo-Regular" w:hAnsi="Menlo-Regular" w:cs="Menlo-Regular"/>
+          <w:color w:val="212529"/>
+          <w:sz w:val="20"/>
+          <w:szCs w:val="20"/>
+        </w:rPr>
+        <w:t>]</w:t>
+      </w:r>
+    </w:p>
+    <w:p>
+      <w:pPr>
+        <w:spacing w:after="0" w:line="240" w:lineRule="auto"/>
+        <w:rPr>
+          <w:rFonts w:ascii="Helvetica" w:hAnsi="Helvetica" w:cs="Helvetica"/>
+          <w:color w:val="F17C3C"/>
+          <w:sz w:val="20"/>
+          <w:szCs w:val="20"/>
+        </w:rPr>
+      </w:pPr>
+      <w:r>
+        <w:rPr>
+          <w:rFonts w:ascii="Menlo-Regular" w:hAnsi="Menlo-Regular" w:cs="Menlo-Regular"/>
+          <w:color w:val="212529"/>
+          <w:sz w:val="20"/>
+          <w:szCs w:val="20"/>
+        </w:rPr>
+        <w:t xml:space="preserve">echo </w:t>
+      </w:r>
+      <w:r>
+        <w:rPr>
+          <w:rFonts w:ascii="Menlo-Regular" w:hAnsi="Menlo-Regular" w:cs="Menlo-Regular"/>
+          <w:color w:val="EF230C"/>
+          <w:sz w:val="20"/>
+          <w:szCs w:val="20"/>
+        </w:rPr>
+        <w:t>“${ambiente}"</w:t>
+      </w:r>
+    </w:p>
+    <w:p>
+      <w:pPr>
+        <w:spacing w:after="0" w:line="240" w:lineRule="auto"/>
+        <w:rPr>
+          <w:rFonts w:ascii="Helvetica" w:hAnsi="Helvetica" w:cs="Helvetica"/>
+          <w:color w:val="F17C3C"/>
+          <w:sz w:val="20"/>
+          <w:szCs w:val="20"/>
+        </w:rPr>
+      </w:pPr>
+    </w:p>
+    <w:p>
+      <w:pPr>
+        <w:spacing w:after="0" w:line="240" w:lineRule="auto"/>
+        <w:rPr>
+          <w:rFonts w:ascii="Helvetica" w:hAnsi="Helvetica" w:cs="Helvetica"/>
+          <w:color w:val="F17C3C"/>
+          <w:sz w:val="20"/>
+          <w:szCs w:val="20"/>
+        </w:rPr>
+      </w:pPr>
     </w:p>
     <w:p>
       <w:pPr>
@@ -1672,8 +4196,8 @@
         <w:rPr>
           <w:rFonts w:ascii="Helvetica" w:hAnsi="Helvetica" w:cs="Helvetica"/>
           <w:color w:val="F17C3C"/>
-          <w:sz w:val="24"/>
-          <w:szCs w:val="24"/>
+          <w:sz w:val="20"/>
+          <w:szCs w:val="20"/>
           <w:lang w:val="en-US"/>
         </w:rPr>
       </w:pPr>
@@ -1681,8 +4205,8 @@
         <w:rPr>
           <w:rFonts w:ascii="Helvetica" w:hAnsi="Helvetica" w:cs="Helvetica"/>
           <w:color w:val="F17C3C"/>
-          <w:sz w:val="24"/>
-          <w:szCs w:val="24"/>
+          <w:sz w:val="20"/>
+          <w:szCs w:val="20"/>
           <w:lang w:val="en-US"/>
         </w:rPr>
         <w:t>Execução Paralela</w:t>
@@ -1698,6 +4222,696 @@
           <w:szCs w:val="20"/>
         </w:rPr>
       </w:pPr>
+    </w:p>
+    <w:p>
+      <w:pPr>
+        <w:autoSpaceDE w:val="0"/>
+        <w:autoSpaceDN w:val="0"/>
+        <w:adjustRightInd w:val="0"/>
+        <w:spacing w:after="0" w:line="240" w:lineRule="auto"/>
+        <w:rPr>
+          <w:rFonts w:ascii="Menlo-Regular" w:hAnsi="Menlo-Regular" w:cs="Menlo-Regular"/>
+          <w:color w:val="212529"/>
+          <w:sz w:val="20"/>
+          <w:szCs w:val="20"/>
+          <w:lang w:val="en-US"/>
+        </w:rPr>
+      </w:pPr>
+      <w:r>
+        <w:rPr>
+          <w:rFonts w:ascii="Menlo-Regular" w:hAnsi="Menlo-Regular" w:cs="Menlo-Regular"/>
+          <w:color w:val="212529"/>
+          <w:sz w:val="20"/>
+          <w:szCs w:val="20"/>
+          <w:lang w:val="en-US"/>
+        </w:rPr>
+        <w:t>node {</w:t>
+      </w:r>
+    </w:p>
+    <w:p>
+      <w:pPr>
+        <w:autoSpaceDE w:val="0"/>
+        <w:autoSpaceDN w:val="0"/>
+        <w:adjustRightInd w:val="0"/>
+        <w:spacing w:after="0" w:line="240" w:lineRule="auto"/>
+        <w:rPr>
+          <w:rFonts w:ascii="Menlo-Regular" w:hAnsi="Menlo-Regular" w:cs="Menlo-Regular"/>
+          <w:color w:val="212529"/>
+          <w:sz w:val="20"/>
+          <w:szCs w:val="20"/>
+          <w:lang w:val="en-US"/>
+        </w:rPr>
+      </w:pPr>
+      <w:r>
+        <w:rPr>
+          <w:rFonts w:ascii="Menlo-Regular" w:hAnsi="Menlo-Regular" w:cs="Menlo-Regular"/>
+          <w:color w:val="212529"/>
+          <w:sz w:val="20"/>
+          <w:szCs w:val="20"/>
+          <w:lang w:val="en-US"/>
+        </w:rPr>
+        <w:t>stage(</w:t>
+      </w:r>
+      <w:r>
+        <w:rPr>
+          <w:rFonts w:ascii="Menlo-Regular" w:hAnsi="Menlo-Regular" w:cs="Menlo-Regular"/>
+          <w:color w:val="771100"/>
+          <w:sz w:val="20"/>
+          <w:szCs w:val="20"/>
+          <w:lang w:val="en-US"/>
+        </w:rPr>
+        <w:t>'</w:t>
+      </w:r>
+      <w:r>
+        <w:rPr>
+          <w:rFonts w:ascii="Menlo-Regular" w:hAnsi="Menlo-Regular" w:cs="Menlo-Regular"/>
+          <w:color w:val="DE2200"/>
+          <w:sz w:val="20"/>
+          <w:szCs w:val="20"/>
+          <w:lang w:val="en-US"/>
+        </w:rPr>
+        <w:t>Build</w:t>
+      </w:r>
+      <w:r>
+        <w:rPr>
+          <w:rFonts w:ascii="Menlo-Regular" w:hAnsi="Menlo-Regular" w:cs="Menlo-Regular"/>
+          <w:color w:val="771100"/>
+          <w:sz w:val="20"/>
+          <w:szCs w:val="20"/>
+          <w:lang w:val="en-US"/>
+        </w:rPr>
+        <w:t>'</w:t>
+      </w:r>
+      <w:r>
+        <w:rPr>
+          <w:rFonts w:ascii="Menlo-Regular" w:hAnsi="Menlo-Regular" w:cs="Menlo-Regular"/>
+          <w:color w:val="212529"/>
+          <w:sz w:val="20"/>
+          <w:szCs w:val="20"/>
+          <w:lang w:val="en-US"/>
+        </w:rPr>
+        <w:t>) {</w:t>
+      </w:r>
+    </w:p>
+    <w:p>
+      <w:pPr>
+        <w:autoSpaceDE w:val="0"/>
+        <w:autoSpaceDN w:val="0"/>
+        <w:adjustRightInd w:val="0"/>
+        <w:spacing w:after="0" w:line="240" w:lineRule="auto"/>
+        <w:rPr>
+          <w:rFonts w:ascii="Menlo-Regular" w:hAnsi="Menlo-Regular" w:cs="Menlo-Regular"/>
+          <w:color w:val="771100"/>
+          <w:sz w:val="20"/>
+          <w:szCs w:val="20"/>
+          <w:lang w:val="en-US"/>
+        </w:rPr>
+      </w:pPr>
+      <w:r>
+        <w:rPr>
+          <w:rFonts w:ascii="Menlo-Regular" w:hAnsi="Menlo-Regular" w:cs="Menlo-Regular"/>
+          <w:color w:val="212529"/>
+          <w:sz w:val="20"/>
+          <w:szCs w:val="20"/>
+          <w:lang w:val="en-US"/>
+        </w:rPr>
+        <w:t xml:space="preserve">echo </w:t>
+      </w:r>
+      <w:r>
+        <w:rPr>
+          <w:rFonts w:ascii="Menlo-Regular" w:hAnsi="Menlo-Regular" w:cs="Menlo-Regular"/>
+          <w:color w:val="771100"/>
+          <w:sz w:val="20"/>
+          <w:szCs w:val="20"/>
+          <w:lang w:val="en-US"/>
+        </w:rPr>
+        <w:t>'</w:t>
+      </w:r>
+      <w:proofErr w:type="gramStart"/>
+      <w:r>
+        <w:rPr>
+          <w:rFonts w:ascii="Menlo-Regular" w:hAnsi="Menlo-Regular" w:cs="Menlo-Regular"/>
+          <w:color w:val="DE2200"/>
+          <w:sz w:val="20"/>
+          <w:szCs w:val="20"/>
+          <w:lang w:val="en-US"/>
+        </w:rPr>
+        <w:t>Building..</w:t>
+      </w:r>
+      <w:proofErr w:type="gramEnd"/>
+      <w:r>
+        <w:rPr>
+          <w:rFonts w:ascii="Menlo-Regular" w:hAnsi="Menlo-Regular" w:cs="Menlo-Regular"/>
+          <w:color w:val="771100"/>
+          <w:sz w:val="20"/>
+          <w:szCs w:val="20"/>
+          <w:lang w:val="en-US"/>
+        </w:rPr>
+        <w:t>'</w:t>
+      </w:r>
+    </w:p>
+    <w:p>
+      <w:pPr>
+        <w:autoSpaceDE w:val="0"/>
+        <w:autoSpaceDN w:val="0"/>
+        <w:adjustRightInd w:val="0"/>
+        <w:spacing w:after="0" w:line="240" w:lineRule="auto"/>
+        <w:rPr>
+          <w:rFonts w:ascii="Menlo-Regular" w:hAnsi="Menlo-Regular" w:cs="Menlo-Regular"/>
+          <w:color w:val="212529"/>
+          <w:sz w:val="20"/>
+          <w:szCs w:val="20"/>
+          <w:lang w:val="en-US"/>
+        </w:rPr>
+      </w:pPr>
+      <w:r>
+        <w:rPr>
+          <w:rFonts w:ascii="Menlo-Regular" w:hAnsi="Menlo-Regular" w:cs="Menlo-Regular"/>
+          <w:color w:val="212529"/>
+          <w:sz w:val="20"/>
+          <w:szCs w:val="20"/>
+          <w:lang w:val="en-US"/>
+        </w:rPr>
+        <w:t>}</w:t>
+      </w:r>
+    </w:p>
+    <w:p>
+      <w:pPr>
+        <w:autoSpaceDE w:val="0"/>
+        <w:autoSpaceDN w:val="0"/>
+        <w:adjustRightInd w:val="0"/>
+        <w:spacing w:after="0" w:line="240" w:lineRule="auto"/>
+        <w:rPr>
+          <w:rFonts w:ascii="Menlo-Regular" w:hAnsi="Menlo-Regular" w:cs="Menlo-Regular"/>
+          <w:color w:val="212529"/>
+          <w:sz w:val="20"/>
+          <w:szCs w:val="20"/>
+          <w:lang w:val="en-US"/>
+        </w:rPr>
+      </w:pPr>
+      <w:r>
+        <w:rPr>
+          <w:rFonts w:ascii="Menlo-Regular" w:hAnsi="Menlo-Regular" w:cs="Menlo-Regular"/>
+          <w:color w:val="212529"/>
+          <w:sz w:val="20"/>
+          <w:szCs w:val="20"/>
+          <w:lang w:val="en-US"/>
+        </w:rPr>
+        <w:t>stage(</w:t>
+      </w:r>
+      <w:r>
+        <w:rPr>
+          <w:rFonts w:ascii="Menlo-Regular" w:hAnsi="Menlo-Regular" w:cs="Menlo-Regular"/>
+          <w:color w:val="771100"/>
+          <w:sz w:val="20"/>
+          <w:szCs w:val="20"/>
+          <w:lang w:val="en-US"/>
+        </w:rPr>
+        <w:t>'</w:t>
+      </w:r>
+      <w:r>
+        <w:rPr>
+          <w:rFonts w:ascii="Menlo-Regular" w:hAnsi="Menlo-Regular" w:cs="Menlo-Regular"/>
+          <w:color w:val="DE2200"/>
+          <w:sz w:val="20"/>
+          <w:szCs w:val="20"/>
+          <w:lang w:val="en-US"/>
+        </w:rPr>
+        <w:t>Test</w:t>
+      </w:r>
+      <w:r>
+        <w:rPr>
+          <w:rFonts w:ascii="Menlo-Regular" w:hAnsi="Menlo-Regular" w:cs="Menlo-Regular"/>
+          <w:color w:val="771100"/>
+          <w:sz w:val="20"/>
+          <w:szCs w:val="20"/>
+          <w:lang w:val="en-US"/>
+        </w:rPr>
+        <w:t>'</w:t>
+      </w:r>
+      <w:r>
+        <w:rPr>
+          <w:rFonts w:ascii="Menlo-Regular" w:hAnsi="Menlo-Regular" w:cs="Menlo-Regular"/>
+          <w:color w:val="212529"/>
+          <w:sz w:val="20"/>
+          <w:szCs w:val="20"/>
+          <w:lang w:val="en-US"/>
+        </w:rPr>
+        <w:t>) {</w:t>
+      </w:r>
+    </w:p>
+    <w:p>
+      <w:pPr>
+        <w:autoSpaceDE w:val="0"/>
+        <w:autoSpaceDN w:val="0"/>
+        <w:adjustRightInd w:val="0"/>
+        <w:spacing w:after="0" w:line="240" w:lineRule="auto"/>
+        <w:rPr>
+          <w:rFonts w:ascii="Menlo-Regular" w:hAnsi="Menlo-Regular" w:cs="Menlo-Regular"/>
+          <w:color w:val="771100"/>
+          <w:sz w:val="20"/>
+          <w:szCs w:val="20"/>
+          <w:lang w:val="en-US"/>
+        </w:rPr>
+      </w:pPr>
+      <w:r>
+        <w:rPr>
+          <w:rFonts w:ascii="Menlo-Regular" w:hAnsi="Menlo-Regular" w:cs="Menlo-Regular"/>
+          <w:color w:val="212529"/>
+          <w:sz w:val="20"/>
+          <w:szCs w:val="20"/>
+          <w:lang w:val="en-US"/>
+        </w:rPr>
+        <w:t xml:space="preserve">echo </w:t>
+      </w:r>
+      <w:r>
+        <w:rPr>
+          <w:rFonts w:ascii="Menlo-Regular" w:hAnsi="Menlo-Regular" w:cs="Menlo-Regular"/>
+          <w:color w:val="771100"/>
+          <w:sz w:val="20"/>
+          <w:szCs w:val="20"/>
+          <w:lang w:val="en-US"/>
+        </w:rPr>
+        <w:t>'</w:t>
+      </w:r>
+      <w:proofErr w:type="gramStart"/>
+      <w:r>
+        <w:rPr>
+          <w:rFonts w:ascii="Menlo-Regular" w:hAnsi="Menlo-Regular" w:cs="Menlo-Regular"/>
+          <w:color w:val="DE2200"/>
+          <w:sz w:val="20"/>
+          <w:szCs w:val="20"/>
+          <w:lang w:val="en-US"/>
+        </w:rPr>
+        <w:t>Testing..</w:t>
+      </w:r>
+      <w:proofErr w:type="gramEnd"/>
+      <w:r>
+        <w:rPr>
+          <w:rFonts w:ascii="Menlo-Regular" w:hAnsi="Menlo-Regular" w:cs="Menlo-Regular"/>
+          <w:color w:val="771100"/>
+          <w:sz w:val="20"/>
+          <w:szCs w:val="20"/>
+          <w:lang w:val="en-US"/>
+        </w:rPr>
+        <w:t>'</w:t>
+      </w:r>
+    </w:p>
+    <w:p>
+      <w:pPr>
+        <w:autoSpaceDE w:val="0"/>
+        <w:autoSpaceDN w:val="0"/>
+        <w:adjustRightInd w:val="0"/>
+        <w:spacing w:after="0" w:line="240" w:lineRule="auto"/>
+        <w:rPr>
+          <w:rFonts w:ascii="Menlo-Regular" w:hAnsi="Menlo-Regular" w:cs="Menlo-Regular"/>
+          <w:color w:val="212529"/>
+          <w:sz w:val="20"/>
+          <w:szCs w:val="20"/>
+        </w:rPr>
+      </w:pPr>
+      <w:r>
+        <w:rPr>
+          <w:rFonts w:ascii="Menlo-Regular" w:hAnsi="Menlo-Regular" w:cs="Menlo-Regular"/>
+          <w:color w:val="212529"/>
+          <w:sz w:val="20"/>
+          <w:szCs w:val="20"/>
+          <w:lang w:val="en-US"/>
+        </w:rPr>
+        <w:t xml:space="preserve">parallel </w:t>
+      </w:r>
+      <w:proofErr w:type="spellStart"/>
+      <w:r>
+        <w:rPr>
+          <w:rFonts w:ascii="Menlo-Regular" w:hAnsi="Menlo-Regular" w:cs="Menlo-Regular"/>
+          <w:color w:val="212529"/>
+          <w:sz w:val="20"/>
+          <w:szCs w:val="20"/>
+          <w:lang w:val="en-US"/>
+        </w:rPr>
+        <w:t>FrontendTests</w:t>
+      </w:r>
+      <w:proofErr w:type="spellEnd"/>
+      <w:r>
+        <w:rPr>
+          <w:rFonts w:ascii="Menlo-Regular" w:hAnsi="Menlo-Regular" w:cs="Menlo-Regular"/>
+          <w:color w:val="212529"/>
+          <w:sz w:val="20"/>
+          <w:szCs w:val="20"/>
+          <w:lang w:val="en-US"/>
+        </w:rPr>
+        <w:t xml:space="preserve">: </w:t>
+      </w:r>
+      <w:proofErr w:type="gramStart"/>
+      <w:r>
+        <w:rPr>
+          <w:rFonts w:ascii="Menlo-Regular" w:hAnsi="Menlo-Regular" w:cs="Menlo-Regular"/>
+          <w:color w:val="212529"/>
+          <w:sz w:val="20"/>
+          <w:szCs w:val="20"/>
+          <w:lang w:val="en-US"/>
+        </w:rPr>
+        <w:t>{ echo</w:t>
+      </w:r>
+      <w:proofErr w:type="gramEnd"/>
+      <w:r>
+        <w:rPr>
+          <w:rFonts w:ascii="Menlo-Regular" w:hAnsi="Menlo-Regular" w:cs="Menlo-Regular"/>
+          <w:color w:val="212529"/>
+          <w:sz w:val="20"/>
+          <w:szCs w:val="20"/>
+          <w:lang w:val="en-US"/>
+        </w:rPr>
+        <w:t xml:space="preserve"> </w:t>
+      </w:r>
+      <w:r>
+        <w:rPr>
+          <w:rFonts w:ascii="Menlo-Regular" w:hAnsi="Menlo-Regular" w:cs="Menlo-Regular"/>
+          <w:color w:val="771100"/>
+          <w:sz w:val="20"/>
+          <w:szCs w:val="20"/>
+          <w:lang w:val="en-US"/>
+        </w:rPr>
+        <w:t>'</w:t>
+      </w:r>
+      <w:r>
+        <w:rPr>
+          <w:rFonts w:ascii="Menlo-Regular" w:hAnsi="Menlo-Regular" w:cs="Menlo-Regular"/>
+          <w:color w:val="DE2200"/>
+          <w:sz w:val="20"/>
+          <w:szCs w:val="20"/>
+          <w:lang w:val="en-US"/>
+        </w:rPr>
+        <w:t>Testing Frontend..</w:t>
+      </w:r>
+      <w:r>
+        <w:rPr>
+          <w:rFonts w:ascii="Menlo-Regular" w:hAnsi="Menlo-Regular" w:cs="Menlo-Regular"/>
+          <w:color w:val="771100"/>
+          <w:sz w:val="20"/>
+          <w:szCs w:val="20"/>
+          <w:lang w:val="en-US"/>
+        </w:rPr>
+        <w:t xml:space="preserve">' </w:t>
+      </w:r>
+      <w:r>
+        <w:rPr>
+          <w:rFonts w:ascii="Menlo-Regular" w:hAnsi="Menlo-Regular" w:cs="Menlo-Regular"/>
+          <w:color w:val="212529"/>
+          <w:sz w:val="20"/>
+          <w:szCs w:val="20"/>
+        </w:rPr>
+        <w:t>},</w:t>
+      </w:r>
+    </w:p>
+    <w:p>
+      <w:pPr>
+        <w:autoSpaceDE w:val="0"/>
+        <w:autoSpaceDN w:val="0"/>
+        <w:adjustRightInd w:val="0"/>
+        <w:spacing w:after="0" w:line="240" w:lineRule="auto"/>
+        <w:rPr>
+          <w:rFonts w:ascii="Menlo-Regular" w:hAnsi="Menlo-Regular" w:cs="Menlo-Regular"/>
+          <w:color w:val="212529"/>
+          <w:sz w:val="20"/>
+          <w:szCs w:val="20"/>
+          <w:lang w:val="en-US"/>
+        </w:rPr>
+      </w:pPr>
+      <w:proofErr w:type="spellStart"/>
+      <w:r>
+        <w:rPr>
+          <w:rFonts w:ascii="Menlo-Regular" w:hAnsi="Menlo-Regular" w:cs="Menlo-Regular"/>
+          <w:color w:val="212529"/>
+          <w:sz w:val="20"/>
+          <w:szCs w:val="20"/>
+          <w:lang w:val="en-US"/>
+        </w:rPr>
+        <w:t>BackendTests</w:t>
+      </w:r>
+      <w:proofErr w:type="spellEnd"/>
+      <w:r>
+        <w:rPr>
+          <w:rFonts w:ascii="Menlo-Regular" w:hAnsi="Menlo-Regular" w:cs="Menlo-Regular"/>
+          <w:color w:val="212529"/>
+          <w:sz w:val="20"/>
+          <w:szCs w:val="20"/>
+          <w:lang w:val="en-US"/>
+        </w:rPr>
+        <w:t xml:space="preserve">: </w:t>
+      </w:r>
+      <w:proofErr w:type="gramStart"/>
+      <w:r>
+        <w:rPr>
+          <w:rFonts w:ascii="Menlo-Regular" w:hAnsi="Menlo-Regular" w:cs="Menlo-Regular"/>
+          <w:color w:val="212529"/>
+          <w:sz w:val="20"/>
+          <w:szCs w:val="20"/>
+          <w:lang w:val="en-US"/>
+        </w:rPr>
+        <w:t>{ echo</w:t>
+      </w:r>
+      <w:proofErr w:type="gramEnd"/>
+      <w:r>
+        <w:rPr>
+          <w:rFonts w:ascii="Menlo-Regular" w:hAnsi="Menlo-Regular" w:cs="Menlo-Regular"/>
+          <w:color w:val="212529"/>
+          <w:sz w:val="20"/>
+          <w:szCs w:val="20"/>
+          <w:lang w:val="en-US"/>
+        </w:rPr>
+        <w:t xml:space="preserve"> </w:t>
+      </w:r>
+      <w:r>
+        <w:rPr>
+          <w:rFonts w:ascii="Menlo-Regular" w:hAnsi="Menlo-Regular" w:cs="Menlo-Regular"/>
+          <w:color w:val="771100"/>
+          <w:sz w:val="20"/>
+          <w:szCs w:val="20"/>
+          <w:lang w:val="en-US"/>
+        </w:rPr>
+        <w:t>'</w:t>
+      </w:r>
+      <w:r>
+        <w:rPr>
+          <w:rFonts w:ascii="Menlo-Regular" w:hAnsi="Menlo-Regular" w:cs="Menlo-Regular"/>
+          <w:color w:val="DE2200"/>
+          <w:sz w:val="20"/>
+          <w:szCs w:val="20"/>
+          <w:lang w:val="en-US"/>
+        </w:rPr>
+        <w:t>Testing Backend..</w:t>
+      </w:r>
+      <w:r>
+        <w:rPr>
+          <w:rFonts w:ascii="Menlo-Regular" w:hAnsi="Menlo-Regular" w:cs="Menlo-Regular"/>
+          <w:color w:val="771100"/>
+          <w:sz w:val="20"/>
+          <w:szCs w:val="20"/>
+          <w:lang w:val="en-US"/>
+        </w:rPr>
+        <w:t xml:space="preserve">' </w:t>
+      </w:r>
+      <w:r>
+        <w:rPr>
+          <w:rFonts w:ascii="Menlo-Regular" w:hAnsi="Menlo-Regular" w:cs="Menlo-Regular"/>
+          <w:color w:val="212529"/>
+          <w:sz w:val="20"/>
+          <w:szCs w:val="20"/>
+          <w:lang w:val="en-US"/>
+        </w:rPr>
+        <w:t>}</w:t>
+      </w:r>
+    </w:p>
+    <w:p>
+      <w:pPr>
+        <w:autoSpaceDE w:val="0"/>
+        <w:autoSpaceDN w:val="0"/>
+        <w:adjustRightInd w:val="0"/>
+        <w:spacing w:after="0" w:line="240" w:lineRule="auto"/>
+        <w:rPr>
+          <w:rFonts w:ascii="Menlo-Regular" w:hAnsi="Menlo-Regular" w:cs="Menlo-Regular"/>
+          <w:color w:val="212529"/>
+          <w:sz w:val="20"/>
+          <w:szCs w:val="20"/>
+          <w:lang w:val="en-US"/>
+        </w:rPr>
+      </w:pPr>
+      <w:r>
+        <w:rPr>
+          <w:rFonts w:ascii="Menlo-Regular" w:hAnsi="Menlo-Regular" w:cs="Menlo-Regular"/>
+          <w:color w:val="212529"/>
+          <w:sz w:val="20"/>
+          <w:szCs w:val="20"/>
+          <w:lang w:val="en-US"/>
+        </w:rPr>
+        <w:t>}</w:t>
+      </w:r>
+    </w:p>
+    <w:p>
+      <w:pPr>
+        <w:autoSpaceDE w:val="0"/>
+        <w:autoSpaceDN w:val="0"/>
+        <w:adjustRightInd w:val="0"/>
+        <w:spacing w:after="0" w:line="240" w:lineRule="auto"/>
+        <w:rPr>
+          <w:rFonts w:ascii="Menlo-Regular" w:hAnsi="Menlo-Regular" w:cs="Menlo-Regular"/>
+          <w:color w:val="212529"/>
+          <w:sz w:val="20"/>
+          <w:szCs w:val="20"/>
+          <w:lang w:val="en-US"/>
+        </w:rPr>
+      </w:pPr>
+      <w:r>
+        <w:rPr>
+          <w:rFonts w:ascii="Menlo-Regular" w:hAnsi="Menlo-Regular" w:cs="Menlo-Regular"/>
+          <w:color w:val="212529"/>
+          <w:sz w:val="20"/>
+          <w:szCs w:val="20"/>
+          <w:lang w:val="en-US"/>
+        </w:rPr>
+        <w:t>stage(</w:t>
+      </w:r>
+      <w:r>
+        <w:rPr>
+          <w:rFonts w:ascii="Menlo-Regular" w:hAnsi="Menlo-Regular" w:cs="Menlo-Regular"/>
+          <w:color w:val="771100"/>
+          <w:sz w:val="20"/>
+          <w:szCs w:val="20"/>
+          <w:lang w:val="en-US"/>
+        </w:rPr>
+        <w:t>'</w:t>
+      </w:r>
+      <w:r>
+        <w:rPr>
+          <w:rFonts w:ascii="Menlo-Regular" w:hAnsi="Menlo-Regular" w:cs="Menlo-Regular"/>
+          <w:color w:val="DE2200"/>
+          <w:sz w:val="20"/>
+          <w:szCs w:val="20"/>
+          <w:lang w:val="en-US"/>
+        </w:rPr>
+        <w:t>Deploy</w:t>
+      </w:r>
+      <w:r>
+        <w:rPr>
+          <w:rFonts w:ascii="Menlo-Regular" w:hAnsi="Menlo-Regular" w:cs="Menlo-Regular"/>
+          <w:color w:val="771100"/>
+          <w:sz w:val="20"/>
+          <w:szCs w:val="20"/>
+          <w:lang w:val="en-US"/>
+        </w:rPr>
+        <w:t>'</w:t>
+      </w:r>
+      <w:r>
+        <w:rPr>
+          <w:rFonts w:ascii="Menlo-Regular" w:hAnsi="Menlo-Regular" w:cs="Menlo-Regular"/>
+          <w:color w:val="212529"/>
+          <w:sz w:val="20"/>
+          <w:szCs w:val="20"/>
+          <w:lang w:val="en-US"/>
+        </w:rPr>
+        <w:t>) {</w:t>
+      </w:r>
+    </w:p>
+    <w:p>
+      <w:pPr>
+        <w:autoSpaceDE w:val="0"/>
+        <w:autoSpaceDN w:val="0"/>
+        <w:adjustRightInd w:val="0"/>
+        <w:spacing w:after="0" w:line="240" w:lineRule="auto"/>
+        <w:rPr>
+          <w:rFonts w:ascii="Menlo-Regular" w:hAnsi="Menlo-Regular" w:cs="Menlo-Regular"/>
+          <w:color w:val="771100"/>
+          <w:sz w:val="20"/>
+          <w:szCs w:val="20"/>
+          <w:lang w:val="en-US"/>
+        </w:rPr>
+      </w:pPr>
+      <w:r>
+        <w:rPr>
+          <w:rFonts w:ascii="Menlo-Regular" w:hAnsi="Menlo-Regular" w:cs="Menlo-Regular"/>
+          <w:color w:val="212529"/>
+          <w:sz w:val="20"/>
+          <w:szCs w:val="20"/>
+          <w:lang w:val="en-US"/>
+        </w:rPr>
+        <w:t xml:space="preserve">echo </w:t>
+      </w:r>
+      <w:r>
+        <w:rPr>
+          <w:rFonts w:ascii="Menlo-Regular" w:hAnsi="Menlo-Regular" w:cs="Menlo-Regular"/>
+          <w:color w:val="771100"/>
+          <w:sz w:val="20"/>
+          <w:szCs w:val="20"/>
+          <w:lang w:val="en-US"/>
+        </w:rPr>
+        <w:t>'</w:t>
+      </w:r>
+      <w:r>
+        <w:rPr>
+          <w:rFonts w:ascii="Menlo-Regular" w:hAnsi="Menlo-Regular" w:cs="Menlo-Regular"/>
+          <w:color w:val="DE2200"/>
+          <w:sz w:val="20"/>
+          <w:szCs w:val="20"/>
+          <w:lang w:val="en-US"/>
+        </w:rPr>
+        <w:t>Deploying....</w:t>
+      </w:r>
+      <w:r>
+        <w:rPr>
+          <w:rFonts w:ascii="Menlo-Regular" w:hAnsi="Menlo-Regular" w:cs="Menlo-Regular"/>
+          <w:color w:val="771100"/>
+          <w:sz w:val="20"/>
+          <w:szCs w:val="20"/>
+          <w:lang w:val="en-US"/>
+        </w:rPr>
+        <w:t>'</w:t>
+      </w:r>
+    </w:p>
+    <w:p>
+      <w:pPr>
+        <w:autoSpaceDE w:val="0"/>
+        <w:autoSpaceDN w:val="0"/>
+        <w:adjustRightInd w:val="0"/>
+        <w:spacing w:after="0" w:line="240" w:lineRule="auto"/>
+        <w:rPr>
+          <w:rFonts w:ascii="Menlo-Regular" w:hAnsi="Menlo-Regular" w:cs="Menlo-Regular"/>
+          <w:color w:val="212529"/>
+          <w:sz w:val="20"/>
+          <w:szCs w:val="20"/>
+          <w:lang w:val="en-US"/>
+        </w:rPr>
+      </w:pPr>
+      <w:r>
+        <w:rPr>
+          <w:rFonts w:ascii="Menlo-Regular" w:hAnsi="Menlo-Regular" w:cs="Menlo-Regular"/>
+          <w:color w:val="212529"/>
+          <w:sz w:val="20"/>
+          <w:szCs w:val="20"/>
+          <w:lang w:val="en-US"/>
+        </w:rPr>
+        <w:t>}</w:t>
+      </w:r>
+    </w:p>
+    <w:p>
+      <w:pPr>
+        <w:spacing w:after="0" w:line="240" w:lineRule="auto"/>
+        <w:rPr>
+          <w:rFonts w:ascii="Helvetica" w:hAnsi="Helvetica" w:cs="Helvetica"/>
+          <w:color w:val="F17C3C"/>
+          <w:sz w:val="20"/>
+          <w:szCs w:val="20"/>
+        </w:rPr>
+      </w:pPr>
+      <w:r>
+        <w:rPr>
+          <w:rFonts w:ascii="Menlo-Regular" w:hAnsi="Menlo-Regular" w:cs="Menlo-Regular"/>
+          <w:color w:val="212529"/>
+          <w:sz w:val="20"/>
+          <w:szCs w:val="20"/>
+        </w:rPr>
+        <w:t>}</w:t>
+      </w:r>
     </w:p>
     <w:p>
       <w:pPr>
@@ -1710,8 +4924,8 @@
         <w:rPr>
           <w:rFonts w:ascii="Helvetica" w:hAnsi="Helvetica" w:cs="Helvetica"/>
           <w:color w:val="F17C3C"/>
-          <w:sz w:val="24"/>
-          <w:szCs w:val="24"/>
+          <w:sz w:val="20"/>
+          <w:szCs w:val="20"/>
           <w:lang w:val="en-US"/>
         </w:rPr>
       </w:pPr>
@@ -1719,8 +4933,8 @@
         <w:rPr>
           <w:rFonts w:ascii="Helvetica" w:hAnsi="Helvetica" w:cs="Helvetica"/>
           <w:color w:val="F17C3C"/>
-          <w:sz w:val="24"/>
-          <w:szCs w:val="24"/>
+          <w:sz w:val="20"/>
+          <w:szCs w:val="20"/>
           <w:lang w:val="en-US"/>
         </w:rPr>
         <w:t>Node, Stash, Unstash</w:t>
@@ -1736,6 +4950,1183 @@
           <w:szCs w:val="20"/>
         </w:rPr>
       </w:pPr>
+    </w:p>
+    <w:p>
+      <w:pPr>
+        <w:autoSpaceDE w:val="0"/>
+        <w:autoSpaceDN w:val="0"/>
+        <w:adjustRightInd w:val="0"/>
+        <w:spacing w:after="0" w:line="240" w:lineRule="auto"/>
+        <w:rPr>
+          <w:rFonts w:ascii="Menlo-Regular" w:hAnsi="Menlo-Regular" w:cs="Menlo-Regular"/>
+          <w:color w:val="212529"/>
+          <w:sz w:val="20"/>
+          <w:szCs w:val="20"/>
+          <w:lang w:val="en-US"/>
+        </w:rPr>
+      </w:pPr>
+      <w:r>
+        <w:rPr>
+          <w:rFonts w:ascii="Menlo-Regular" w:hAnsi="Menlo-Regular" w:cs="Menlo-Regular"/>
+          <w:color w:val="212529"/>
+          <w:sz w:val="20"/>
+          <w:szCs w:val="20"/>
+          <w:lang w:val="en-US"/>
+        </w:rPr>
+        <w:t>node {</w:t>
+      </w:r>
+    </w:p>
+    <w:p>
+      <w:pPr>
+        <w:autoSpaceDE w:val="0"/>
+        <w:autoSpaceDN w:val="0"/>
+        <w:adjustRightInd w:val="0"/>
+        <w:spacing w:after="0" w:line="240" w:lineRule="auto"/>
+        <w:rPr>
+          <w:rFonts w:ascii="Menlo-Bold" w:hAnsi="Menlo-Bold" w:cs="Menlo-Bold"/>
+          <w:b/>
+          <w:bCs/>
+          <w:color w:val="771100"/>
+          <w:sz w:val="20"/>
+          <w:szCs w:val="20"/>
+          <w:lang w:val="en-US"/>
+        </w:rPr>
+      </w:pPr>
+      <w:r>
+        <w:rPr>
+          <w:rFonts w:ascii="Menlo-Bold" w:hAnsi="Menlo-Bold" w:cs="Menlo-Bold"/>
+          <w:b/>
+          <w:bCs/>
+          <w:color w:val="212529"/>
+          <w:sz w:val="20"/>
+          <w:szCs w:val="20"/>
+          <w:lang w:val="en-US"/>
+        </w:rPr>
+        <w:t xml:space="preserve">stage </w:t>
+      </w:r>
+      <w:r>
+        <w:rPr>
+          <w:rFonts w:ascii="Menlo-Bold" w:hAnsi="Menlo-Bold" w:cs="Menlo-Bold"/>
+          <w:b/>
+          <w:bCs/>
+          <w:color w:val="771100"/>
+          <w:sz w:val="20"/>
+          <w:szCs w:val="20"/>
+          <w:lang w:val="en-US"/>
+        </w:rPr>
+        <w:t>'</w:t>
+      </w:r>
+      <w:r>
+        <w:rPr>
+          <w:rFonts w:ascii="Menlo-Bold" w:hAnsi="Menlo-Bold" w:cs="Menlo-Bold"/>
+          <w:b/>
+          <w:bCs/>
+          <w:color w:val="DE2200"/>
+          <w:sz w:val="20"/>
+          <w:szCs w:val="20"/>
+          <w:lang w:val="en-US"/>
+        </w:rPr>
+        <w:t>Build</w:t>
+      </w:r>
+      <w:r>
+        <w:rPr>
+          <w:rFonts w:ascii="Menlo-Bold" w:hAnsi="Menlo-Bold" w:cs="Menlo-Bold"/>
+          <w:b/>
+          <w:bCs/>
+          <w:color w:val="771100"/>
+          <w:sz w:val="20"/>
+          <w:szCs w:val="20"/>
+          <w:lang w:val="en-US"/>
+        </w:rPr>
+        <w:t>'</w:t>
+      </w:r>
+    </w:p>
+    <w:p>
+      <w:pPr>
+        <w:autoSpaceDE w:val="0"/>
+        <w:autoSpaceDN w:val="0"/>
+        <w:adjustRightInd w:val="0"/>
+        <w:spacing w:after="0" w:line="240" w:lineRule="auto"/>
+        <w:rPr>
+          <w:rFonts w:ascii="Menlo-Bold" w:hAnsi="Menlo-Bold" w:cs="Menlo-Bold"/>
+          <w:b/>
+          <w:bCs/>
+          <w:color w:val="212529"/>
+          <w:sz w:val="20"/>
+          <w:szCs w:val="20"/>
+          <w:lang w:val="en-US"/>
+        </w:rPr>
+      </w:pPr>
+      <w:proofErr w:type="gramStart"/>
+      <w:r>
+        <w:rPr>
+          <w:rFonts w:ascii="Menlo-Bold" w:hAnsi="Menlo-Bold" w:cs="Menlo-Bold"/>
+          <w:b/>
+          <w:bCs/>
+          <w:color w:val="212529"/>
+          <w:sz w:val="20"/>
+          <w:szCs w:val="20"/>
+          <w:lang w:val="en-US"/>
+        </w:rPr>
+        <w:t>node(</w:t>
+      </w:r>
+      <w:proofErr w:type="gramEnd"/>
+      <w:r>
+        <w:rPr>
+          <w:rFonts w:ascii="Menlo-Bold" w:hAnsi="Menlo-Bold" w:cs="Menlo-Bold"/>
+          <w:b/>
+          <w:bCs/>
+          <w:color w:val="212529"/>
+          <w:sz w:val="20"/>
+          <w:szCs w:val="20"/>
+          <w:lang w:val="en-US"/>
+        </w:rPr>
+        <w:t>) {</w:t>
+      </w:r>
+    </w:p>
+    <w:p>
+      <w:pPr>
+        <w:autoSpaceDE w:val="0"/>
+        <w:autoSpaceDN w:val="0"/>
+        <w:adjustRightInd w:val="0"/>
+        <w:spacing w:after="0" w:line="240" w:lineRule="auto"/>
+        <w:rPr>
+          <w:rFonts w:ascii="Menlo-Regular" w:hAnsi="Menlo-Regular" w:cs="Menlo-Regular"/>
+          <w:color w:val="771100"/>
+          <w:sz w:val="20"/>
+          <w:szCs w:val="20"/>
+          <w:lang w:val="en-US"/>
+        </w:rPr>
+      </w:pPr>
+      <w:r>
+        <w:rPr>
+          <w:rFonts w:ascii="Menlo-Regular" w:hAnsi="Menlo-Regular" w:cs="Menlo-Regular"/>
+          <w:color w:val="212529"/>
+          <w:sz w:val="20"/>
+          <w:szCs w:val="20"/>
+          <w:lang w:val="en-US"/>
+        </w:rPr>
+        <w:t xml:space="preserve">echo </w:t>
+      </w:r>
+      <w:r>
+        <w:rPr>
+          <w:rFonts w:ascii="Menlo-Regular" w:hAnsi="Menlo-Regular" w:cs="Menlo-Regular"/>
+          <w:color w:val="771100"/>
+          <w:sz w:val="20"/>
+          <w:szCs w:val="20"/>
+          <w:lang w:val="en-US"/>
+        </w:rPr>
+        <w:t>'</w:t>
+      </w:r>
+      <w:proofErr w:type="gramStart"/>
+      <w:r>
+        <w:rPr>
+          <w:rFonts w:ascii="Menlo-Regular" w:hAnsi="Menlo-Regular" w:cs="Menlo-Regular"/>
+          <w:color w:val="DE2200"/>
+          <w:sz w:val="20"/>
+          <w:szCs w:val="20"/>
+          <w:lang w:val="en-US"/>
+        </w:rPr>
+        <w:t>Building..</w:t>
+      </w:r>
+      <w:proofErr w:type="gramEnd"/>
+      <w:r>
+        <w:rPr>
+          <w:rFonts w:ascii="Menlo-Regular" w:hAnsi="Menlo-Regular" w:cs="Menlo-Regular"/>
+          <w:color w:val="771100"/>
+          <w:sz w:val="20"/>
+          <w:szCs w:val="20"/>
+          <w:lang w:val="en-US"/>
+        </w:rPr>
+        <w:t>'</w:t>
+      </w:r>
+    </w:p>
+    <w:p>
+      <w:pPr>
+        <w:autoSpaceDE w:val="0"/>
+        <w:autoSpaceDN w:val="0"/>
+        <w:adjustRightInd w:val="0"/>
+        <w:spacing w:after="0" w:line="240" w:lineRule="auto"/>
+        <w:rPr>
+          <w:rFonts w:ascii="Menlo-Regular" w:hAnsi="Menlo-Regular" w:cs="Menlo-Regular"/>
+          <w:color w:val="212529"/>
+          <w:sz w:val="20"/>
+          <w:szCs w:val="20"/>
+          <w:lang w:val="en-US"/>
+        </w:rPr>
+      </w:pPr>
+      <w:proofErr w:type="spellStart"/>
+      <w:proofErr w:type="gramStart"/>
+      <w:r>
+        <w:rPr>
+          <w:rFonts w:ascii="Menlo-Regular" w:hAnsi="Menlo-Regular" w:cs="Menlo-Regular"/>
+          <w:color w:val="212529"/>
+          <w:sz w:val="20"/>
+          <w:szCs w:val="20"/>
+          <w:lang w:val="en-US"/>
+        </w:rPr>
+        <w:t>deleteDir</w:t>
+      </w:r>
+      <w:proofErr w:type="spellEnd"/>
+      <w:r>
+        <w:rPr>
+          <w:rFonts w:ascii="Menlo-Regular" w:hAnsi="Menlo-Regular" w:cs="Menlo-Regular"/>
+          <w:color w:val="212529"/>
+          <w:sz w:val="20"/>
+          <w:szCs w:val="20"/>
+          <w:lang w:val="en-US"/>
+        </w:rPr>
+        <w:t>(</w:t>
+      </w:r>
+      <w:proofErr w:type="gramEnd"/>
+      <w:r>
+        <w:rPr>
+          <w:rFonts w:ascii="Menlo-Regular" w:hAnsi="Menlo-Regular" w:cs="Menlo-Regular"/>
+          <w:color w:val="212529"/>
+          <w:sz w:val="20"/>
+          <w:szCs w:val="20"/>
+          <w:lang w:val="en-US"/>
+        </w:rPr>
+        <w:t>)</w:t>
+      </w:r>
+    </w:p>
+    <w:p>
+      <w:pPr>
+        <w:autoSpaceDE w:val="0"/>
+        <w:autoSpaceDN w:val="0"/>
+        <w:adjustRightInd w:val="0"/>
+        <w:spacing w:after="0" w:line="240" w:lineRule="auto"/>
+        <w:rPr>
+          <w:rFonts w:ascii="Menlo-Regular" w:hAnsi="Menlo-Regular" w:cs="Menlo-Regular"/>
+          <w:color w:val="212529"/>
+          <w:sz w:val="20"/>
+          <w:szCs w:val="20"/>
+          <w:lang w:val="en-US"/>
+        </w:rPr>
+      </w:pPr>
+      <w:r>
+        <w:rPr>
+          <w:rFonts w:ascii="Menlo-Regular" w:hAnsi="Menlo-Regular" w:cs="Menlo-Regular"/>
+          <w:color w:val="212529"/>
+          <w:sz w:val="20"/>
+          <w:szCs w:val="20"/>
+          <w:lang w:val="en-US"/>
+        </w:rPr>
+        <w:t xml:space="preserve">checkout </w:t>
+      </w:r>
+      <w:proofErr w:type="spellStart"/>
+      <w:r>
+        <w:rPr>
+          <w:rFonts w:ascii="Menlo-Regular" w:hAnsi="Menlo-Regular" w:cs="Menlo-Regular"/>
+          <w:color w:val="212529"/>
+          <w:sz w:val="20"/>
+          <w:szCs w:val="20"/>
+          <w:lang w:val="en-US"/>
+        </w:rPr>
+        <w:t>scm</w:t>
+      </w:r>
+      <w:proofErr w:type="spellEnd"/>
+    </w:p>
+    <w:p>
+      <w:pPr>
+        <w:autoSpaceDE w:val="0"/>
+        <w:autoSpaceDN w:val="0"/>
+        <w:adjustRightInd w:val="0"/>
+        <w:spacing w:after="0" w:line="240" w:lineRule="auto"/>
+        <w:rPr>
+          <w:rFonts w:ascii="Menlo-Bold" w:hAnsi="Menlo-Bold" w:cs="Menlo-Bold"/>
+          <w:b/>
+          <w:bCs/>
+          <w:color w:val="771100"/>
+          <w:sz w:val="20"/>
+          <w:szCs w:val="20"/>
+          <w:lang w:val="en-US"/>
+        </w:rPr>
+      </w:pPr>
+      <w:proofErr w:type="spellStart"/>
+      <w:r>
+        <w:rPr>
+          <w:rFonts w:ascii="Menlo-Bold" w:hAnsi="Menlo-Bold" w:cs="Menlo-Bold"/>
+          <w:b/>
+          <w:bCs/>
+          <w:color w:val="212529"/>
+          <w:sz w:val="20"/>
+          <w:szCs w:val="20"/>
+          <w:lang w:val="en-US"/>
+        </w:rPr>
+        <w:t>sh</w:t>
+      </w:r>
+      <w:proofErr w:type="spellEnd"/>
+      <w:r>
+        <w:rPr>
+          <w:rFonts w:ascii="Menlo-Bold" w:hAnsi="Menlo-Bold" w:cs="Menlo-Bold"/>
+          <w:b/>
+          <w:bCs/>
+          <w:color w:val="212529"/>
+          <w:sz w:val="20"/>
+          <w:szCs w:val="20"/>
+          <w:lang w:val="en-US"/>
+        </w:rPr>
+        <w:t xml:space="preserve"> </w:t>
+      </w:r>
+      <w:r>
+        <w:rPr>
+          <w:rFonts w:ascii="Menlo-Bold" w:hAnsi="Menlo-Bold" w:cs="Menlo-Bold"/>
+          <w:b/>
+          <w:bCs/>
+          <w:color w:val="771100"/>
+          <w:sz w:val="20"/>
+          <w:szCs w:val="20"/>
+          <w:lang w:val="en-US"/>
+        </w:rPr>
+        <w:t>'</w:t>
+      </w:r>
+      <w:r>
+        <w:rPr>
+          <w:rFonts w:ascii="Menlo-Bold" w:hAnsi="Menlo-Bold" w:cs="Menlo-Bold"/>
+          <w:b/>
+          <w:bCs/>
+          <w:color w:val="DE2200"/>
+          <w:sz w:val="20"/>
+          <w:szCs w:val="20"/>
+          <w:lang w:val="en-US"/>
+        </w:rPr>
+        <w:t>echo "res" &gt; result</w:t>
+      </w:r>
+      <w:r>
+        <w:rPr>
+          <w:rFonts w:ascii="Menlo-Bold" w:hAnsi="Menlo-Bold" w:cs="Menlo-Bold"/>
+          <w:b/>
+          <w:bCs/>
+          <w:color w:val="771100"/>
+          <w:sz w:val="20"/>
+          <w:szCs w:val="20"/>
+          <w:lang w:val="en-US"/>
+        </w:rPr>
+        <w:t>'</w:t>
+      </w:r>
+    </w:p>
+    <w:p>
+      <w:pPr>
+        <w:autoSpaceDE w:val="0"/>
+        <w:autoSpaceDN w:val="0"/>
+        <w:adjustRightInd w:val="0"/>
+        <w:spacing w:after="0" w:line="240" w:lineRule="auto"/>
+        <w:rPr>
+          <w:rFonts w:ascii="Menlo-Bold" w:hAnsi="Menlo-Bold" w:cs="Menlo-Bold"/>
+          <w:b/>
+          <w:bCs/>
+          <w:color w:val="771100"/>
+          <w:sz w:val="20"/>
+          <w:szCs w:val="20"/>
+          <w:lang w:val="en-US"/>
+        </w:rPr>
+      </w:pPr>
+      <w:r>
+        <w:rPr>
+          <w:rFonts w:ascii="Menlo-Bold" w:hAnsi="Menlo-Bold" w:cs="Menlo-Bold"/>
+          <w:b/>
+          <w:bCs/>
+          <w:color w:val="212529"/>
+          <w:sz w:val="20"/>
+          <w:szCs w:val="20"/>
+          <w:lang w:val="en-US"/>
+        </w:rPr>
+        <w:t xml:space="preserve">stash </w:t>
+      </w:r>
+      <w:r>
+        <w:rPr>
+          <w:rFonts w:ascii="Menlo-Bold" w:hAnsi="Menlo-Bold" w:cs="Menlo-Bold"/>
+          <w:b/>
+          <w:bCs/>
+          <w:color w:val="660066"/>
+          <w:sz w:val="20"/>
+          <w:szCs w:val="20"/>
+          <w:lang w:val="en-US"/>
+        </w:rPr>
+        <w:t>includes</w:t>
+      </w:r>
+      <w:r>
+        <w:rPr>
+          <w:rFonts w:ascii="Menlo-Bold" w:hAnsi="Menlo-Bold" w:cs="Menlo-Bold"/>
+          <w:b/>
+          <w:bCs/>
+          <w:color w:val="212529"/>
+          <w:sz w:val="20"/>
+          <w:szCs w:val="20"/>
+          <w:lang w:val="en-US"/>
+        </w:rPr>
+        <w:t xml:space="preserve">: </w:t>
+      </w:r>
+      <w:r>
+        <w:rPr>
+          <w:rFonts w:ascii="Menlo-Bold" w:hAnsi="Menlo-Bold" w:cs="Menlo-Bold"/>
+          <w:b/>
+          <w:bCs/>
+          <w:color w:val="771100"/>
+          <w:sz w:val="20"/>
+          <w:szCs w:val="20"/>
+          <w:lang w:val="en-US"/>
+        </w:rPr>
+        <w:t>'</w:t>
+      </w:r>
+      <w:r>
+        <w:rPr>
+          <w:rFonts w:ascii="Menlo-Bold" w:hAnsi="Menlo-Bold" w:cs="Menlo-Bold"/>
+          <w:b/>
+          <w:bCs/>
+          <w:color w:val="DE2200"/>
+          <w:sz w:val="20"/>
+          <w:szCs w:val="20"/>
+          <w:lang w:val="en-US"/>
+        </w:rPr>
+        <w:t>**/result</w:t>
+      </w:r>
+      <w:r>
+        <w:rPr>
+          <w:rFonts w:ascii="Menlo-Bold" w:hAnsi="Menlo-Bold" w:cs="Menlo-Bold"/>
+          <w:b/>
+          <w:bCs/>
+          <w:color w:val="771100"/>
+          <w:sz w:val="20"/>
+          <w:szCs w:val="20"/>
+          <w:lang w:val="en-US"/>
+        </w:rPr>
+        <w:t>'</w:t>
+      </w:r>
+      <w:r>
+        <w:rPr>
+          <w:rFonts w:ascii="Menlo-Bold" w:hAnsi="Menlo-Bold" w:cs="Menlo-Bold"/>
+          <w:b/>
+          <w:bCs/>
+          <w:color w:val="212529"/>
+          <w:sz w:val="20"/>
+          <w:szCs w:val="20"/>
+          <w:lang w:val="en-US"/>
+        </w:rPr>
+        <w:t xml:space="preserve">, </w:t>
+      </w:r>
+      <w:r>
+        <w:rPr>
+          <w:rFonts w:ascii="Menlo-Bold" w:hAnsi="Menlo-Bold" w:cs="Menlo-Bold"/>
+          <w:b/>
+          <w:bCs/>
+          <w:color w:val="660066"/>
+          <w:sz w:val="20"/>
+          <w:szCs w:val="20"/>
+          <w:lang w:val="en-US"/>
+        </w:rPr>
+        <w:t>name</w:t>
+      </w:r>
+      <w:r>
+        <w:rPr>
+          <w:rFonts w:ascii="Menlo-Bold" w:hAnsi="Menlo-Bold" w:cs="Menlo-Bold"/>
+          <w:b/>
+          <w:bCs/>
+          <w:color w:val="212529"/>
+          <w:sz w:val="20"/>
+          <w:szCs w:val="20"/>
+          <w:lang w:val="en-US"/>
+        </w:rPr>
+        <w:t xml:space="preserve">: </w:t>
+      </w:r>
+      <w:r>
+        <w:rPr>
+          <w:rFonts w:ascii="Menlo-Bold" w:hAnsi="Menlo-Bold" w:cs="Menlo-Bold"/>
+          <w:b/>
+          <w:bCs/>
+          <w:color w:val="771100"/>
+          <w:sz w:val="20"/>
+          <w:szCs w:val="20"/>
+          <w:lang w:val="en-US"/>
+        </w:rPr>
+        <w:t>'</w:t>
+      </w:r>
+      <w:r>
+        <w:rPr>
+          <w:rFonts w:ascii="Menlo-Bold" w:hAnsi="Menlo-Bold" w:cs="Menlo-Bold"/>
+          <w:b/>
+          <w:bCs/>
+          <w:color w:val="DE2200"/>
+          <w:sz w:val="20"/>
+          <w:szCs w:val="20"/>
+          <w:lang w:val="en-US"/>
+        </w:rPr>
+        <w:t>app</w:t>
+      </w:r>
+      <w:r>
+        <w:rPr>
+          <w:rFonts w:ascii="Menlo-Bold" w:hAnsi="Menlo-Bold" w:cs="Menlo-Bold"/>
+          <w:b/>
+          <w:bCs/>
+          <w:color w:val="771100"/>
+          <w:sz w:val="20"/>
+          <w:szCs w:val="20"/>
+          <w:lang w:val="en-US"/>
+        </w:rPr>
+        <w:t>'</w:t>
+      </w:r>
+    </w:p>
+    <w:p>
+      <w:pPr>
+        <w:autoSpaceDE w:val="0"/>
+        <w:autoSpaceDN w:val="0"/>
+        <w:adjustRightInd w:val="0"/>
+        <w:spacing w:after="0" w:line="240" w:lineRule="auto"/>
+        <w:rPr>
+          <w:rFonts w:ascii="Menlo-Bold" w:hAnsi="Menlo-Bold" w:cs="Menlo-Bold"/>
+          <w:b/>
+          <w:bCs/>
+          <w:color w:val="212529"/>
+          <w:sz w:val="20"/>
+          <w:szCs w:val="20"/>
+          <w:lang w:val="en-US"/>
+        </w:rPr>
+      </w:pPr>
+      <w:r>
+        <w:rPr>
+          <w:rFonts w:ascii="Menlo-Bold" w:hAnsi="Menlo-Bold" w:cs="Menlo-Bold"/>
+          <w:b/>
+          <w:bCs/>
+          <w:color w:val="212529"/>
+          <w:sz w:val="20"/>
+          <w:szCs w:val="20"/>
+          <w:lang w:val="en-US"/>
+        </w:rPr>
+        <w:t>}</w:t>
+      </w:r>
+    </w:p>
+    <w:p>
+      <w:pPr>
+        <w:autoSpaceDE w:val="0"/>
+        <w:autoSpaceDN w:val="0"/>
+        <w:adjustRightInd w:val="0"/>
+        <w:spacing w:after="0" w:line="240" w:lineRule="auto"/>
+        <w:rPr>
+          <w:rFonts w:ascii="Menlo-Bold" w:hAnsi="Menlo-Bold" w:cs="Menlo-Bold"/>
+          <w:b/>
+          <w:bCs/>
+          <w:color w:val="771100"/>
+          <w:sz w:val="20"/>
+          <w:szCs w:val="20"/>
+          <w:lang w:val="en-US"/>
+        </w:rPr>
+      </w:pPr>
+      <w:r>
+        <w:rPr>
+          <w:rFonts w:ascii="Menlo-Bold" w:hAnsi="Menlo-Bold" w:cs="Menlo-Bold"/>
+          <w:b/>
+          <w:bCs/>
+          <w:color w:val="212529"/>
+          <w:sz w:val="20"/>
+          <w:szCs w:val="20"/>
+          <w:lang w:val="en-US"/>
+        </w:rPr>
+        <w:t xml:space="preserve">stage </w:t>
+      </w:r>
+      <w:r>
+        <w:rPr>
+          <w:rFonts w:ascii="Menlo-Bold" w:hAnsi="Menlo-Bold" w:cs="Menlo-Bold"/>
+          <w:b/>
+          <w:bCs/>
+          <w:color w:val="771100"/>
+          <w:sz w:val="20"/>
+          <w:szCs w:val="20"/>
+          <w:lang w:val="en-US"/>
+        </w:rPr>
+        <w:t>'</w:t>
+      </w:r>
+      <w:r>
+        <w:rPr>
+          <w:rFonts w:ascii="Menlo-Bold" w:hAnsi="Menlo-Bold" w:cs="Menlo-Bold"/>
+          <w:b/>
+          <w:bCs/>
+          <w:color w:val="DE2200"/>
+          <w:sz w:val="20"/>
+          <w:szCs w:val="20"/>
+          <w:lang w:val="en-US"/>
+        </w:rPr>
+        <w:t>Test</w:t>
+      </w:r>
+      <w:r>
+        <w:rPr>
+          <w:rFonts w:ascii="Menlo-Bold" w:hAnsi="Menlo-Bold" w:cs="Menlo-Bold"/>
+          <w:b/>
+          <w:bCs/>
+          <w:color w:val="771100"/>
+          <w:sz w:val="20"/>
+          <w:szCs w:val="20"/>
+          <w:lang w:val="en-US"/>
+        </w:rPr>
+        <w:t>'</w:t>
+      </w:r>
+    </w:p>
+    <w:p>
+      <w:pPr>
+        <w:autoSpaceDE w:val="0"/>
+        <w:autoSpaceDN w:val="0"/>
+        <w:adjustRightInd w:val="0"/>
+        <w:spacing w:after="0" w:line="240" w:lineRule="auto"/>
+        <w:rPr>
+          <w:rFonts w:ascii="Menlo-Bold" w:hAnsi="Menlo-Bold" w:cs="Menlo-Bold"/>
+          <w:b/>
+          <w:bCs/>
+          <w:color w:val="212529"/>
+          <w:sz w:val="20"/>
+          <w:szCs w:val="20"/>
+          <w:lang w:val="en-US"/>
+        </w:rPr>
+      </w:pPr>
+      <w:r>
+        <w:rPr>
+          <w:rFonts w:ascii="Menlo-Bold" w:hAnsi="Menlo-Bold" w:cs="Menlo-Bold"/>
+          <w:b/>
+          <w:bCs/>
+          <w:color w:val="212529"/>
+          <w:sz w:val="20"/>
+          <w:szCs w:val="20"/>
+          <w:lang w:val="en-US"/>
+        </w:rPr>
+        <w:t>node("php") {</w:t>
+      </w:r>
+    </w:p>
+    <w:p>
+      <w:pPr>
+        <w:autoSpaceDE w:val="0"/>
+        <w:autoSpaceDN w:val="0"/>
+        <w:adjustRightInd w:val="0"/>
+        <w:spacing w:after="0" w:line="240" w:lineRule="auto"/>
+        <w:rPr>
+          <w:rFonts w:ascii="Menlo-Regular" w:hAnsi="Menlo-Regular" w:cs="Menlo-Regular"/>
+          <w:color w:val="771100"/>
+          <w:sz w:val="20"/>
+          <w:szCs w:val="20"/>
+          <w:lang w:val="en-US"/>
+        </w:rPr>
+      </w:pPr>
+      <w:r>
+        <w:rPr>
+          <w:rFonts w:ascii="Menlo-Regular" w:hAnsi="Menlo-Regular" w:cs="Menlo-Regular"/>
+          <w:color w:val="212529"/>
+          <w:sz w:val="20"/>
+          <w:szCs w:val="20"/>
+          <w:lang w:val="en-US"/>
+        </w:rPr>
+        <w:t xml:space="preserve">echo </w:t>
+      </w:r>
+      <w:r>
+        <w:rPr>
+          <w:rFonts w:ascii="Menlo-Regular" w:hAnsi="Menlo-Regular" w:cs="Menlo-Regular"/>
+          <w:color w:val="771100"/>
+          <w:sz w:val="20"/>
+          <w:szCs w:val="20"/>
+          <w:lang w:val="en-US"/>
+        </w:rPr>
+        <w:t>'</w:t>
+      </w:r>
+      <w:proofErr w:type="gramStart"/>
+      <w:r>
+        <w:rPr>
+          <w:rFonts w:ascii="Menlo-Regular" w:hAnsi="Menlo-Regular" w:cs="Menlo-Regular"/>
+          <w:color w:val="DE2200"/>
+          <w:sz w:val="20"/>
+          <w:szCs w:val="20"/>
+          <w:lang w:val="en-US"/>
+        </w:rPr>
+        <w:t>Testing..</w:t>
+      </w:r>
+      <w:proofErr w:type="gramEnd"/>
+      <w:r>
+        <w:rPr>
+          <w:rFonts w:ascii="Menlo-Regular" w:hAnsi="Menlo-Regular" w:cs="Menlo-Regular"/>
+          <w:color w:val="771100"/>
+          <w:sz w:val="20"/>
+          <w:szCs w:val="20"/>
+          <w:lang w:val="en-US"/>
+        </w:rPr>
+        <w:t>'</w:t>
+      </w:r>
+    </w:p>
+    <w:p>
+      <w:pPr>
+        <w:autoSpaceDE w:val="0"/>
+        <w:autoSpaceDN w:val="0"/>
+        <w:adjustRightInd w:val="0"/>
+        <w:spacing w:after="0" w:line="240" w:lineRule="auto"/>
+        <w:rPr>
+          <w:rFonts w:ascii="Menlo-Bold" w:hAnsi="Menlo-Bold" w:cs="Menlo-Bold"/>
+          <w:b/>
+          <w:bCs/>
+          <w:color w:val="212529"/>
+          <w:sz w:val="20"/>
+          <w:szCs w:val="20"/>
+          <w:lang w:val="en-US"/>
+        </w:rPr>
+      </w:pPr>
+      <w:proofErr w:type="spellStart"/>
+      <w:proofErr w:type="gramStart"/>
+      <w:r>
+        <w:rPr>
+          <w:rFonts w:ascii="Menlo-Bold" w:hAnsi="Menlo-Bold" w:cs="Menlo-Bold"/>
+          <w:b/>
+          <w:bCs/>
+          <w:color w:val="212529"/>
+          <w:sz w:val="20"/>
+          <w:szCs w:val="20"/>
+          <w:lang w:val="en-US"/>
+        </w:rPr>
+        <w:t>deleteDir</w:t>
+      </w:r>
+      <w:proofErr w:type="spellEnd"/>
+      <w:r>
+        <w:rPr>
+          <w:rFonts w:ascii="Menlo-Bold" w:hAnsi="Menlo-Bold" w:cs="Menlo-Bold"/>
+          <w:b/>
+          <w:bCs/>
+          <w:color w:val="212529"/>
+          <w:sz w:val="20"/>
+          <w:szCs w:val="20"/>
+          <w:lang w:val="en-US"/>
+        </w:rPr>
+        <w:t>(</w:t>
+      </w:r>
+      <w:proofErr w:type="gramEnd"/>
+      <w:r>
+        <w:rPr>
+          <w:rFonts w:ascii="Menlo-Bold" w:hAnsi="Menlo-Bold" w:cs="Menlo-Bold"/>
+          <w:b/>
+          <w:bCs/>
+          <w:color w:val="212529"/>
+          <w:sz w:val="20"/>
+          <w:szCs w:val="20"/>
+          <w:lang w:val="en-US"/>
+        </w:rPr>
+        <w:t>)</w:t>
+      </w:r>
+    </w:p>
+    <w:p>
+      <w:pPr>
+        <w:autoSpaceDE w:val="0"/>
+        <w:autoSpaceDN w:val="0"/>
+        <w:adjustRightInd w:val="0"/>
+        <w:spacing w:after="0" w:line="240" w:lineRule="auto"/>
+        <w:rPr>
+          <w:rFonts w:ascii="Menlo-Bold" w:hAnsi="Menlo-Bold" w:cs="Menlo-Bold"/>
+          <w:b/>
+          <w:bCs/>
+          <w:color w:val="771100"/>
+          <w:sz w:val="20"/>
+          <w:szCs w:val="20"/>
+          <w:lang w:val="en-US"/>
+        </w:rPr>
+      </w:pPr>
+      <w:proofErr w:type="spellStart"/>
+      <w:r>
+        <w:rPr>
+          <w:rFonts w:ascii="Menlo-Bold" w:hAnsi="Menlo-Bold" w:cs="Menlo-Bold"/>
+          <w:b/>
+          <w:bCs/>
+          <w:color w:val="212529"/>
+          <w:sz w:val="20"/>
+          <w:szCs w:val="20"/>
+          <w:lang w:val="en-US"/>
+        </w:rPr>
+        <w:t>unstash</w:t>
+      </w:r>
+      <w:proofErr w:type="spellEnd"/>
+      <w:r>
+        <w:rPr>
+          <w:rFonts w:ascii="Menlo-Bold" w:hAnsi="Menlo-Bold" w:cs="Menlo-Bold"/>
+          <w:b/>
+          <w:bCs/>
+          <w:color w:val="212529"/>
+          <w:sz w:val="20"/>
+          <w:szCs w:val="20"/>
+          <w:lang w:val="en-US"/>
+        </w:rPr>
+        <w:t xml:space="preserve"> </w:t>
+      </w:r>
+      <w:r>
+        <w:rPr>
+          <w:rFonts w:ascii="Menlo-Bold" w:hAnsi="Menlo-Bold" w:cs="Menlo-Bold"/>
+          <w:b/>
+          <w:bCs/>
+          <w:color w:val="771100"/>
+          <w:sz w:val="20"/>
+          <w:szCs w:val="20"/>
+          <w:lang w:val="en-US"/>
+        </w:rPr>
+        <w:t>'</w:t>
+      </w:r>
+      <w:r>
+        <w:rPr>
+          <w:rFonts w:ascii="Menlo-Bold" w:hAnsi="Menlo-Bold" w:cs="Menlo-Bold"/>
+          <w:b/>
+          <w:bCs/>
+          <w:color w:val="DE2200"/>
+          <w:sz w:val="20"/>
+          <w:szCs w:val="20"/>
+          <w:lang w:val="en-US"/>
+        </w:rPr>
+        <w:t>app</w:t>
+      </w:r>
+      <w:r>
+        <w:rPr>
+          <w:rFonts w:ascii="Menlo-Bold" w:hAnsi="Menlo-Bold" w:cs="Menlo-Bold"/>
+          <w:b/>
+          <w:bCs/>
+          <w:color w:val="771100"/>
+          <w:sz w:val="20"/>
+          <w:szCs w:val="20"/>
+          <w:lang w:val="en-US"/>
+        </w:rPr>
+        <w:t>'</w:t>
+      </w:r>
+    </w:p>
+    <w:p>
+      <w:pPr>
+        <w:autoSpaceDE w:val="0"/>
+        <w:autoSpaceDN w:val="0"/>
+        <w:adjustRightInd w:val="0"/>
+        <w:spacing w:after="0" w:line="240" w:lineRule="auto"/>
+        <w:rPr>
+          <w:rFonts w:ascii="Menlo-Bold" w:hAnsi="Menlo-Bold" w:cs="Menlo-Bold"/>
+          <w:b/>
+          <w:bCs/>
+          <w:color w:val="771100"/>
+          <w:sz w:val="20"/>
+          <w:szCs w:val="20"/>
+          <w:lang w:val="en-US"/>
+        </w:rPr>
+      </w:pPr>
+      <w:proofErr w:type="spellStart"/>
+      <w:r>
+        <w:rPr>
+          <w:rFonts w:ascii="Menlo-Bold" w:hAnsi="Menlo-Bold" w:cs="Menlo-Bold"/>
+          <w:b/>
+          <w:bCs/>
+          <w:color w:val="212529"/>
+          <w:sz w:val="20"/>
+          <w:szCs w:val="20"/>
+          <w:lang w:val="en-US"/>
+        </w:rPr>
+        <w:t>sh</w:t>
+      </w:r>
+      <w:proofErr w:type="spellEnd"/>
+      <w:r>
+        <w:rPr>
+          <w:rFonts w:ascii="Menlo-Bold" w:hAnsi="Menlo-Bold" w:cs="Menlo-Bold"/>
+          <w:b/>
+          <w:bCs/>
+          <w:color w:val="212529"/>
+          <w:sz w:val="20"/>
+          <w:szCs w:val="20"/>
+          <w:lang w:val="en-US"/>
+        </w:rPr>
+        <w:t xml:space="preserve"> </w:t>
+      </w:r>
+      <w:r>
+        <w:rPr>
+          <w:rFonts w:ascii="Menlo-Bold" w:hAnsi="Menlo-Bold" w:cs="Menlo-Bold"/>
+          <w:b/>
+          <w:bCs/>
+          <w:color w:val="771100"/>
+          <w:sz w:val="20"/>
+          <w:szCs w:val="20"/>
+          <w:lang w:val="en-US"/>
+        </w:rPr>
+        <w:t>'</w:t>
+      </w:r>
+      <w:r>
+        <w:rPr>
+          <w:rFonts w:ascii="Menlo-Bold" w:hAnsi="Menlo-Bold" w:cs="Menlo-Bold"/>
+          <w:b/>
+          <w:bCs/>
+          <w:color w:val="DE2200"/>
+          <w:sz w:val="20"/>
+          <w:szCs w:val="20"/>
+          <w:lang w:val="en-US"/>
+        </w:rPr>
+        <w:t>cat result</w:t>
+      </w:r>
+      <w:r>
+        <w:rPr>
+          <w:rFonts w:ascii="Menlo-Bold" w:hAnsi="Menlo-Bold" w:cs="Menlo-Bold"/>
+          <w:b/>
+          <w:bCs/>
+          <w:color w:val="771100"/>
+          <w:sz w:val="20"/>
+          <w:szCs w:val="20"/>
+          <w:lang w:val="en-US"/>
+        </w:rPr>
+        <w:t>'</w:t>
+      </w:r>
+    </w:p>
+    <w:p>
+      <w:pPr>
+        <w:autoSpaceDE w:val="0"/>
+        <w:autoSpaceDN w:val="0"/>
+        <w:adjustRightInd w:val="0"/>
+        <w:spacing w:after="0" w:line="240" w:lineRule="auto"/>
+        <w:rPr>
+          <w:rFonts w:ascii="Menlo-Bold" w:hAnsi="Menlo-Bold" w:cs="Menlo-Bold"/>
+          <w:b/>
+          <w:bCs/>
+          <w:color w:val="212529"/>
+          <w:sz w:val="20"/>
+          <w:szCs w:val="20"/>
+          <w:lang w:val="en-US"/>
+        </w:rPr>
+      </w:pPr>
+      <w:r>
+        <w:rPr>
+          <w:rFonts w:ascii="Menlo-Bold" w:hAnsi="Menlo-Bold" w:cs="Menlo-Bold"/>
+          <w:b/>
+          <w:bCs/>
+          <w:color w:val="212529"/>
+          <w:sz w:val="20"/>
+          <w:szCs w:val="20"/>
+          <w:lang w:val="en-US"/>
+        </w:rPr>
+        <w:lastRenderedPageBreak/>
+        <w:t>}</w:t>
+      </w:r>
+    </w:p>
+    <w:p>
+      <w:pPr>
+        <w:autoSpaceDE w:val="0"/>
+        <w:autoSpaceDN w:val="0"/>
+        <w:adjustRightInd w:val="0"/>
+        <w:spacing w:after="0" w:line="240" w:lineRule="auto"/>
+        <w:rPr>
+          <w:rFonts w:ascii="Menlo-Bold" w:hAnsi="Menlo-Bold" w:cs="Menlo-Bold"/>
+          <w:b/>
+          <w:bCs/>
+          <w:color w:val="771100"/>
+          <w:sz w:val="20"/>
+          <w:szCs w:val="20"/>
+          <w:lang w:val="en-US"/>
+        </w:rPr>
+      </w:pPr>
+      <w:r>
+        <w:rPr>
+          <w:rFonts w:ascii="Menlo-Bold" w:hAnsi="Menlo-Bold" w:cs="Menlo-Bold"/>
+          <w:b/>
+          <w:bCs/>
+          <w:color w:val="212529"/>
+          <w:sz w:val="20"/>
+          <w:szCs w:val="20"/>
+          <w:lang w:val="en-US"/>
+        </w:rPr>
+        <w:t xml:space="preserve">stage </w:t>
+      </w:r>
+      <w:r>
+        <w:rPr>
+          <w:rFonts w:ascii="Menlo-Bold" w:hAnsi="Menlo-Bold" w:cs="Menlo-Bold"/>
+          <w:b/>
+          <w:bCs/>
+          <w:color w:val="771100"/>
+          <w:sz w:val="20"/>
+          <w:szCs w:val="20"/>
+          <w:lang w:val="en-US"/>
+        </w:rPr>
+        <w:t>‘</w:t>
+      </w:r>
+      <w:r>
+        <w:rPr>
+          <w:rFonts w:ascii="Menlo-Bold" w:hAnsi="Menlo-Bold" w:cs="Menlo-Bold"/>
+          <w:b/>
+          <w:bCs/>
+          <w:color w:val="DE2200"/>
+          <w:sz w:val="20"/>
+          <w:szCs w:val="20"/>
+          <w:lang w:val="en-US"/>
+        </w:rPr>
+        <w:t>Deploy</w:t>
+      </w:r>
+      <w:r>
+        <w:rPr>
+          <w:rFonts w:ascii="Menlo-Bold" w:hAnsi="Menlo-Bold" w:cs="Menlo-Bold"/>
+          <w:b/>
+          <w:bCs/>
+          <w:color w:val="771100"/>
+          <w:sz w:val="20"/>
+          <w:szCs w:val="20"/>
+          <w:lang w:val="en-US"/>
+        </w:rPr>
+        <w:t>'</w:t>
+      </w:r>
+    </w:p>
+    <w:p>
+      <w:pPr>
+        <w:autoSpaceDE w:val="0"/>
+        <w:autoSpaceDN w:val="0"/>
+        <w:adjustRightInd w:val="0"/>
+        <w:spacing w:after="0" w:line="240" w:lineRule="auto"/>
+        <w:rPr>
+          <w:rFonts w:ascii="Menlo-Bold" w:hAnsi="Menlo-Bold" w:cs="Menlo-Bold"/>
+          <w:b/>
+          <w:bCs/>
+          <w:color w:val="212529"/>
+          <w:sz w:val="20"/>
+          <w:szCs w:val="20"/>
+          <w:lang w:val="en-US"/>
+        </w:rPr>
+      </w:pPr>
+      <w:proofErr w:type="gramStart"/>
+      <w:r>
+        <w:rPr>
+          <w:rFonts w:ascii="Menlo-Bold" w:hAnsi="Menlo-Bold" w:cs="Menlo-Bold"/>
+          <w:b/>
+          <w:bCs/>
+          <w:color w:val="212529"/>
+          <w:sz w:val="20"/>
+          <w:szCs w:val="20"/>
+          <w:lang w:val="en-US"/>
+        </w:rPr>
+        <w:t>node(</w:t>
+      </w:r>
+      <w:proofErr w:type="gramEnd"/>
+      <w:r>
+        <w:rPr>
+          <w:rFonts w:ascii="Menlo-Bold" w:hAnsi="Menlo-Bold" w:cs="Menlo-Bold"/>
+          <w:b/>
+          <w:bCs/>
+          <w:color w:val="212529"/>
+          <w:sz w:val="20"/>
+          <w:szCs w:val="20"/>
+          <w:lang w:val="en-US"/>
+        </w:rPr>
+        <w:t>) {</w:t>
+      </w:r>
+    </w:p>
+    <w:p>
+      <w:pPr>
+        <w:autoSpaceDE w:val="0"/>
+        <w:autoSpaceDN w:val="0"/>
+        <w:adjustRightInd w:val="0"/>
+        <w:spacing w:after="0" w:line="240" w:lineRule="auto"/>
+        <w:rPr>
+          <w:rFonts w:ascii="Menlo-Regular" w:hAnsi="Menlo-Regular" w:cs="Menlo-Regular"/>
+          <w:color w:val="771100"/>
+          <w:sz w:val="20"/>
+          <w:szCs w:val="20"/>
+          <w:lang w:val="en-US"/>
+        </w:rPr>
+      </w:pPr>
+      <w:r>
+        <w:rPr>
+          <w:rFonts w:ascii="Menlo-Regular" w:hAnsi="Menlo-Regular" w:cs="Menlo-Regular"/>
+          <w:color w:val="212529"/>
+          <w:sz w:val="20"/>
+          <w:szCs w:val="20"/>
+          <w:lang w:val="en-US"/>
+        </w:rPr>
+        <w:t xml:space="preserve">echo </w:t>
+      </w:r>
+      <w:r>
+        <w:rPr>
+          <w:rFonts w:ascii="Menlo-Regular" w:hAnsi="Menlo-Regular" w:cs="Menlo-Regular"/>
+          <w:color w:val="771100"/>
+          <w:sz w:val="20"/>
+          <w:szCs w:val="20"/>
+          <w:lang w:val="en-US"/>
+        </w:rPr>
+        <w:t>'</w:t>
+      </w:r>
+      <w:r>
+        <w:rPr>
+          <w:rFonts w:ascii="Menlo-Regular" w:hAnsi="Menlo-Regular" w:cs="Menlo-Regular"/>
+          <w:color w:val="DE2200"/>
+          <w:sz w:val="20"/>
+          <w:szCs w:val="20"/>
+          <w:lang w:val="en-US"/>
+        </w:rPr>
+        <w:t>Deploying....</w:t>
+      </w:r>
+      <w:r>
+        <w:rPr>
+          <w:rFonts w:ascii="Menlo-Regular" w:hAnsi="Menlo-Regular" w:cs="Menlo-Regular"/>
+          <w:color w:val="771100"/>
+          <w:sz w:val="20"/>
+          <w:szCs w:val="20"/>
+          <w:lang w:val="en-US"/>
+        </w:rPr>
+        <w:t>'</w:t>
+      </w:r>
+    </w:p>
+    <w:p>
+      <w:pPr>
+        <w:autoSpaceDE w:val="0"/>
+        <w:autoSpaceDN w:val="0"/>
+        <w:adjustRightInd w:val="0"/>
+        <w:spacing w:after="0" w:line="240" w:lineRule="auto"/>
+        <w:rPr>
+          <w:rFonts w:ascii="Menlo-Bold" w:hAnsi="Menlo-Bold" w:cs="Menlo-Bold"/>
+          <w:b/>
+          <w:bCs/>
+          <w:color w:val="212529"/>
+          <w:sz w:val="20"/>
+          <w:szCs w:val="20"/>
+        </w:rPr>
+      </w:pPr>
+      <w:r>
+        <w:rPr>
+          <w:rFonts w:ascii="Menlo-Bold" w:hAnsi="Menlo-Bold" w:cs="Menlo-Bold"/>
+          <w:b/>
+          <w:bCs/>
+          <w:color w:val="212529"/>
+          <w:sz w:val="20"/>
+          <w:szCs w:val="20"/>
+        </w:rPr>
+        <w:t>}</w:t>
+      </w:r>
+    </w:p>
+    <w:p>
+      <w:pPr>
+        <w:autoSpaceDE w:val="0"/>
+        <w:autoSpaceDN w:val="0"/>
+        <w:adjustRightInd w:val="0"/>
+        <w:spacing w:after="0" w:line="240" w:lineRule="auto"/>
+        <w:rPr>
+          <w:rFonts w:ascii="Menlo-Regular" w:hAnsi="Menlo-Regular" w:cs="Menlo-Regular"/>
+          <w:color w:val="212529"/>
+          <w:sz w:val="20"/>
+          <w:szCs w:val="20"/>
+        </w:rPr>
+      </w:pPr>
+      <w:r>
+        <w:rPr>
+          <w:rFonts w:ascii="Menlo-Regular" w:hAnsi="Menlo-Regular" w:cs="Menlo-Regular"/>
+          <w:color w:val="212529"/>
+          <w:sz w:val="20"/>
+          <w:szCs w:val="20"/>
+        </w:rPr>
+        <w:t>}</w:t>
+      </w:r>
+    </w:p>
+    <w:p>
+      <w:pPr>
+        <w:autoSpaceDE w:val="0"/>
+        <w:autoSpaceDN w:val="0"/>
+        <w:adjustRightInd w:val="0"/>
+        <w:spacing w:after="0" w:line="240" w:lineRule="auto"/>
+        <w:rPr>
+          <w:rFonts w:ascii="HelveticaNeue-Medium" w:hAnsi="HelveticaNeue-Medium" w:cs="HelveticaNeue-Medium"/>
+          <w:color w:val="FFFFFF"/>
+          <w:sz w:val="20"/>
+          <w:szCs w:val="20"/>
+        </w:rPr>
+      </w:pPr>
+      <w:r>
+        <w:rPr>
+          <w:rFonts w:ascii="HelveticaNeue-Medium" w:hAnsi="HelveticaNeue-Medium" w:cs="HelveticaNeue-Medium"/>
+          <w:color w:val="FFFFFF"/>
+          <w:sz w:val="20"/>
+          <w:szCs w:val="20"/>
+        </w:rPr>
+        <w:t>Jenkins</w:t>
+      </w:r>
     </w:p>
     <w:p>
       <w:pPr>
@@ -1748,33 +6139,1208 @@
         <w:rPr>
           <w:rFonts w:ascii="Helvetica" w:hAnsi="Helvetica" w:cs="Helvetica"/>
           <w:color w:val="F17C3C"/>
-          <w:sz w:val="24"/>
-          <w:szCs w:val="24"/>
-          <w:lang w:val="en-US"/>
-        </w:rPr>
-      </w:pPr>
+          <w:sz w:val="20"/>
+          <w:szCs w:val="20"/>
+          <w:lang w:val="en-US"/>
+        </w:rPr>
+      </w:pPr>
+      <w:proofErr w:type="spellStart"/>
       <w:r>
         <w:rPr>
           <w:rFonts w:ascii="Helvetica" w:hAnsi="Helvetica" w:cs="Helvetica"/>
           <w:color w:val="F17C3C"/>
-          <w:sz w:val="24"/>
-          <w:szCs w:val="24"/>
-          <w:lang w:val="en-US"/>
-        </w:rPr>
-        <w:lastRenderedPageBreak/>
-        <w:t>Artefatos (archiveArtifacts)</w:t>
-      </w:r>
-    </w:p>
-    <w:p>
-      <w:pPr>
-        <w:spacing w:after="0" w:line="240" w:lineRule="auto"/>
+          <w:sz w:val="20"/>
+          <w:szCs w:val="20"/>
+          <w:lang w:val="en-US"/>
+        </w:rPr>
+        <w:t>Artefatos</w:t>
+      </w:r>
+      <w:proofErr w:type="spellEnd"/>
+      <w:r>
         <w:rPr>
           <w:rFonts w:ascii="Helvetica" w:hAnsi="Helvetica" w:cs="Helvetica"/>
           <w:color w:val="F17C3C"/>
           <w:sz w:val="20"/>
           <w:szCs w:val="20"/>
-        </w:rPr>
-      </w:pPr>
+          <w:lang w:val="en-US"/>
+        </w:rPr>
+        <w:t xml:space="preserve"> (</w:t>
+      </w:r>
+      <w:proofErr w:type="spellStart"/>
+      <w:r>
+        <w:rPr>
+          <w:rFonts w:ascii="Helvetica" w:hAnsi="Helvetica" w:cs="Helvetica"/>
+          <w:color w:val="F17C3C"/>
+          <w:sz w:val="20"/>
+          <w:szCs w:val="20"/>
+          <w:lang w:val="en-US"/>
+        </w:rPr>
+        <w:t>archiveArtifacts</w:t>
+      </w:r>
+      <w:proofErr w:type="spellEnd"/>
+      <w:r>
+        <w:rPr>
+          <w:rFonts w:ascii="Helvetica" w:hAnsi="Helvetica" w:cs="Helvetica"/>
+          <w:color w:val="F17C3C"/>
+          <w:sz w:val="20"/>
+          <w:szCs w:val="20"/>
+          <w:lang w:val="en-US"/>
+        </w:rPr>
+        <w:t>)</w:t>
+      </w:r>
+    </w:p>
+    <w:p>
+      <w:pPr>
+        <w:spacing w:after="0" w:line="240" w:lineRule="auto"/>
+        <w:rPr>
+          <w:rFonts w:ascii="Helvetica" w:hAnsi="Helvetica" w:cs="Helvetica"/>
+          <w:color w:val="F17C3C"/>
+          <w:sz w:val="20"/>
+          <w:szCs w:val="20"/>
+        </w:rPr>
+      </w:pPr>
+    </w:p>
+    <w:p>
+      <w:pPr>
+        <w:spacing w:after="0" w:line="240" w:lineRule="auto"/>
+        <w:rPr>
+          <w:rFonts w:ascii="Helvetica" w:hAnsi="Helvetica" w:cs="Helvetica"/>
+          <w:color w:val="F17C3C"/>
+          <w:sz w:val="20"/>
+          <w:szCs w:val="20"/>
+        </w:rPr>
+      </w:pPr>
+    </w:p>
+    <w:p>
+      <w:pPr>
+        <w:autoSpaceDE w:val="0"/>
+        <w:autoSpaceDN w:val="0"/>
+        <w:adjustRightInd w:val="0"/>
+        <w:spacing w:after="0" w:line="240" w:lineRule="auto"/>
+        <w:rPr>
+          <w:rFonts w:ascii="Menlo-Regular" w:hAnsi="Menlo-Regular" w:cs="Menlo-Regular"/>
+          <w:color w:val="212529"/>
+          <w:sz w:val="20"/>
+          <w:szCs w:val="20"/>
+          <w:lang w:val="en-US"/>
+        </w:rPr>
+      </w:pPr>
+      <w:r>
+        <w:rPr>
+          <w:rFonts w:ascii="Menlo-Regular" w:hAnsi="Menlo-Regular" w:cs="Menlo-Regular"/>
+          <w:color w:val="212529"/>
+          <w:sz w:val="20"/>
+          <w:szCs w:val="20"/>
+          <w:lang w:val="en-US"/>
+        </w:rPr>
+        <w:t>node {</w:t>
+      </w:r>
+    </w:p>
+    <w:p>
+      <w:pPr>
+        <w:autoSpaceDE w:val="0"/>
+        <w:autoSpaceDN w:val="0"/>
+        <w:adjustRightInd w:val="0"/>
+        <w:spacing w:after="0" w:line="240" w:lineRule="auto"/>
+        <w:rPr>
+          <w:rFonts w:ascii="Menlo-Regular" w:hAnsi="Menlo-Regular" w:cs="Menlo-Regular"/>
+          <w:color w:val="771100"/>
+          <w:sz w:val="20"/>
+          <w:szCs w:val="20"/>
+          <w:lang w:val="en-US"/>
+        </w:rPr>
+      </w:pPr>
+      <w:r>
+        <w:rPr>
+          <w:rFonts w:ascii="Menlo-Regular" w:hAnsi="Menlo-Regular" w:cs="Menlo-Regular"/>
+          <w:color w:val="212529"/>
+          <w:sz w:val="20"/>
+          <w:szCs w:val="20"/>
+          <w:lang w:val="en-US"/>
+        </w:rPr>
+        <w:t xml:space="preserve">stage </w:t>
+      </w:r>
+      <w:r>
+        <w:rPr>
+          <w:rFonts w:ascii="Menlo-Regular" w:hAnsi="Menlo-Regular" w:cs="Menlo-Regular"/>
+          <w:color w:val="771100"/>
+          <w:sz w:val="20"/>
+          <w:szCs w:val="20"/>
+          <w:lang w:val="en-US"/>
+        </w:rPr>
+        <w:t>'</w:t>
+      </w:r>
+      <w:r>
+        <w:rPr>
+          <w:rFonts w:ascii="Menlo-Regular" w:hAnsi="Menlo-Regular" w:cs="Menlo-Regular"/>
+          <w:color w:val="DE2200"/>
+          <w:sz w:val="20"/>
+          <w:szCs w:val="20"/>
+          <w:lang w:val="en-US"/>
+        </w:rPr>
+        <w:t>Build</w:t>
+      </w:r>
+      <w:r>
+        <w:rPr>
+          <w:rFonts w:ascii="Menlo-Regular" w:hAnsi="Menlo-Regular" w:cs="Menlo-Regular"/>
+          <w:color w:val="771100"/>
+          <w:sz w:val="20"/>
+          <w:szCs w:val="20"/>
+          <w:lang w:val="en-US"/>
+        </w:rPr>
+        <w:t>'</w:t>
+      </w:r>
+    </w:p>
+    <w:p>
+      <w:pPr>
+        <w:autoSpaceDE w:val="0"/>
+        <w:autoSpaceDN w:val="0"/>
+        <w:adjustRightInd w:val="0"/>
+        <w:spacing w:after="0" w:line="240" w:lineRule="auto"/>
+        <w:rPr>
+          <w:rFonts w:ascii="Menlo-Regular" w:hAnsi="Menlo-Regular" w:cs="Menlo-Regular"/>
+          <w:color w:val="212529"/>
+          <w:sz w:val="20"/>
+          <w:szCs w:val="20"/>
+          <w:lang w:val="en-US"/>
+        </w:rPr>
+      </w:pPr>
+      <w:proofErr w:type="gramStart"/>
+      <w:r>
+        <w:rPr>
+          <w:rFonts w:ascii="Menlo-Regular" w:hAnsi="Menlo-Regular" w:cs="Menlo-Regular"/>
+          <w:color w:val="212529"/>
+          <w:sz w:val="20"/>
+          <w:szCs w:val="20"/>
+          <w:lang w:val="en-US"/>
+        </w:rPr>
+        <w:t>node(</w:t>
+      </w:r>
+      <w:proofErr w:type="gramEnd"/>
+      <w:r>
+        <w:rPr>
+          <w:rFonts w:ascii="Menlo-Regular" w:hAnsi="Menlo-Regular" w:cs="Menlo-Regular"/>
+          <w:color w:val="212529"/>
+          <w:sz w:val="20"/>
+          <w:szCs w:val="20"/>
+          <w:lang w:val="en-US"/>
+        </w:rPr>
+        <w:t>) {</w:t>
+      </w:r>
+    </w:p>
+    <w:p>
+      <w:pPr>
+        <w:autoSpaceDE w:val="0"/>
+        <w:autoSpaceDN w:val="0"/>
+        <w:adjustRightInd w:val="0"/>
+        <w:spacing w:after="0" w:line="240" w:lineRule="auto"/>
+        <w:rPr>
+          <w:rFonts w:ascii="Menlo-Regular" w:hAnsi="Menlo-Regular" w:cs="Menlo-Regular"/>
+          <w:color w:val="771100"/>
+          <w:sz w:val="20"/>
+          <w:szCs w:val="20"/>
+          <w:lang w:val="en-US"/>
+        </w:rPr>
+      </w:pPr>
+      <w:r>
+        <w:rPr>
+          <w:rFonts w:ascii="Menlo-Regular" w:hAnsi="Menlo-Regular" w:cs="Menlo-Regular"/>
+          <w:color w:val="212529"/>
+          <w:sz w:val="20"/>
+          <w:szCs w:val="20"/>
+          <w:lang w:val="en-US"/>
+        </w:rPr>
+        <w:t xml:space="preserve">echo </w:t>
+      </w:r>
+      <w:r>
+        <w:rPr>
+          <w:rFonts w:ascii="Menlo-Regular" w:hAnsi="Menlo-Regular" w:cs="Menlo-Regular"/>
+          <w:color w:val="771100"/>
+          <w:sz w:val="20"/>
+          <w:szCs w:val="20"/>
+          <w:lang w:val="en-US"/>
+        </w:rPr>
+        <w:t>'</w:t>
+      </w:r>
+      <w:proofErr w:type="gramStart"/>
+      <w:r>
+        <w:rPr>
+          <w:rFonts w:ascii="Menlo-Regular" w:hAnsi="Menlo-Regular" w:cs="Menlo-Regular"/>
+          <w:color w:val="DE2200"/>
+          <w:sz w:val="20"/>
+          <w:szCs w:val="20"/>
+          <w:lang w:val="en-US"/>
+        </w:rPr>
+        <w:t>Building..</w:t>
+      </w:r>
+      <w:proofErr w:type="gramEnd"/>
+      <w:r>
+        <w:rPr>
+          <w:rFonts w:ascii="Menlo-Regular" w:hAnsi="Menlo-Regular" w:cs="Menlo-Regular"/>
+          <w:color w:val="771100"/>
+          <w:sz w:val="20"/>
+          <w:szCs w:val="20"/>
+          <w:lang w:val="en-US"/>
+        </w:rPr>
+        <w:t>'</w:t>
+      </w:r>
+    </w:p>
+    <w:p>
+      <w:pPr>
+        <w:autoSpaceDE w:val="0"/>
+        <w:autoSpaceDN w:val="0"/>
+        <w:adjustRightInd w:val="0"/>
+        <w:spacing w:after="0" w:line="240" w:lineRule="auto"/>
+        <w:rPr>
+          <w:rFonts w:ascii="Menlo-Regular" w:hAnsi="Menlo-Regular" w:cs="Menlo-Regular"/>
+          <w:color w:val="212529"/>
+          <w:sz w:val="20"/>
+          <w:szCs w:val="20"/>
+          <w:lang w:val="en-US"/>
+        </w:rPr>
+      </w:pPr>
+      <w:proofErr w:type="spellStart"/>
+      <w:proofErr w:type="gramStart"/>
+      <w:r>
+        <w:rPr>
+          <w:rFonts w:ascii="Menlo-Regular" w:hAnsi="Menlo-Regular" w:cs="Menlo-Regular"/>
+          <w:color w:val="212529"/>
+          <w:sz w:val="20"/>
+          <w:szCs w:val="20"/>
+          <w:lang w:val="en-US"/>
+        </w:rPr>
+        <w:t>deleteDir</w:t>
+      </w:r>
+      <w:proofErr w:type="spellEnd"/>
+      <w:r>
+        <w:rPr>
+          <w:rFonts w:ascii="Menlo-Regular" w:hAnsi="Menlo-Regular" w:cs="Menlo-Regular"/>
+          <w:color w:val="212529"/>
+          <w:sz w:val="20"/>
+          <w:szCs w:val="20"/>
+          <w:lang w:val="en-US"/>
+        </w:rPr>
+        <w:t>(</w:t>
+      </w:r>
+      <w:proofErr w:type="gramEnd"/>
+      <w:r>
+        <w:rPr>
+          <w:rFonts w:ascii="Menlo-Regular" w:hAnsi="Menlo-Regular" w:cs="Menlo-Regular"/>
+          <w:color w:val="212529"/>
+          <w:sz w:val="20"/>
+          <w:szCs w:val="20"/>
+          <w:lang w:val="en-US"/>
+        </w:rPr>
+        <w:t>)</w:t>
+      </w:r>
+    </w:p>
+    <w:p>
+      <w:pPr>
+        <w:autoSpaceDE w:val="0"/>
+        <w:autoSpaceDN w:val="0"/>
+        <w:adjustRightInd w:val="0"/>
+        <w:spacing w:after="0" w:line="240" w:lineRule="auto"/>
+        <w:rPr>
+          <w:rFonts w:ascii="Menlo-Regular" w:hAnsi="Menlo-Regular" w:cs="Menlo-Regular"/>
+          <w:color w:val="212529"/>
+          <w:sz w:val="20"/>
+          <w:szCs w:val="20"/>
+          <w:lang w:val="en-US"/>
+        </w:rPr>
+      </w:pPr>
+      <w:r>
+        <w:rPr>
+          <w:rFonts w:ascii="Menlo-Regular" w:hAnsi="Menlo-Regular" w:cs="Menlo-Regular"/>
+          <w:color w:val="212529"/>
+          <w:sz w:val="20"/>
+          <w:szCs w:val="20"/>
+          <w:lang w:val="en-US"/>
+        </w:rPr>
+        <w:t xml:space="preserve">checkout </w:t>
+      </w:r>
+      <w:proofErr w:type="spellStart"/>
+      <w:r>
+        <w:rPr>
+          <w:rFonts w:ascii="Menlo-Regular" w:hAnsi="Menlo-Regular" w:cs="Menlo-Regular"/>
+          <w:color w:val="212529"/>
+          <w:sz w:val="20"/>
+          <w:szCs w:val="20"/>
+          <w:lang w:val="en-US"/>
+        </w:rPr>
+        <w:t>scm</w:t>
+      </w:r>
+      <w:proofErr w:type="spellEnd"/>
+    </w:p>
+    <w:p>
+      <w:pPr>
+        <w:autoSpaceDE w:val="0"/>
+        <w:autoSpaceDN w:val="0"/>
+        <w:adjustRightInd w:val="0"/>
+        <w:spacing w:after="0" w:line="240" w:lineRule="auto"/>
+        <w:rPr>
+          <w:rFonts w:ascii="Menlo-Regular" w:hAnsi="Menlo-Regular" w:cs="Menlo-Regular"/>
+          <w:color w:val="771100"/>
+          <w:sz w:val="20"/>
+          <w:szCs w:val="20"/>
+          <w:lang w:val="en-US"/>
+        </w:rPr>
+      </w:pPr>
+      <w:proofErr w:type="spellStart"/>
+      <w:r>
+        <w:rPr>
+          <w:rFonts w:ascii="Menlo-Regular" w:hAnsi="Menlo-Regular" w:cs="Menlo-Regular"/>
+          <w:color w:val="212529"/>
+          <w:sz w:val="20"/>
+          <w:szCs w:val="20"/>
+          <w:lang w:val="en-US"/>
+        </w:rPr>
+        <w:t>sh</w:t>
+      </w:r>
+      <w:proofErr w:type="spellEnd"/>
+      <w:r>
+        <w:rPr>
+          <w:rFonts w:ascii="Menlo-Regular" w:hAnsi="Menlo-Regular" w:cs="Menlo-Regular"/>
+          <w:color w:val="212529"/>
+          <w:sz w:val="20"/>
+          <w:szCs w:val="20"/>
+          <w:lang w:val="en-US"/>
+        </w:rPr>
+        <w:t xml:space="preserve"> </w:t>
+      </w:r>
+      <w:r>
+        <w:rPr>
+          <w:rFonts w:ascii="Menlo-Regular" w:hAnsi="Menlo-Regular" w:cs="Menlo-Regular"/>
+          <w:color w:val="771100"/>
+          <w:sz w:val="20"/>
+          <w:szCs w:val="20"/>
+          <w:lang w:val="en-US"/>
+        </w:rPr>
+        <w:t>‘</w:t>
+      </w:r>
+      <w:r>
+        <w:rPr>
+          <w:rFonts w:ascii="Menlo-Regular" w:hAnsi="Menlo-Regular" w:cs="Menlo-Regular"/>
+          <w:color w:val="DE2200"/>
+          <w:sz w:val="20"/>
+          <w:szCs w:val="20"/>
+          <w:lang w:val="en-US"/>
+        </w:rPr>
+        <w:t>echo “res" &gt; result</w:t>
+      </w:r>
+      <w:r>
+        <w:rPr>
+          <w:rFonts w:ascii="Menlo-Regular" w:hAnsi="Menlo-Regular" w:cs="Menlo-Regular"/>
+          <w:color w:val="771100"/>
+          <w:sz w:val="20"/>
+          <w:szCs w:val="20"/>
+          <w:lang w:val="en-US"/>
+        </w:rPr>
+        <w:t>'</w:t>
+      </w:r>
+    </w:p>
+    <w:p>
+      <w:pPr>
+        <w:autoSpaceDE w:val="0"/>
+        <w:autoSpaceDN w:val="0"/>
+        <w:adjustRightInd w:val="0"/>
+        <w:spacing w:after="0" w:line="240" w:lineRule="auto"/>
+        <w:rPr>
+          <w:rFonts w:ascii="Menlo-Regular" w:hAnsi="Menlo-Regular" w:cs="Menlo-Regular"/>
+          <w:color w:val="771100"/>
+          <w:sz w:val="20"/>
+          <w:szCs w:val="20"/>
+          <w:lang w:val="en-US"/>
+        </w:rPr>
+      </w:pPr>
+      <w:r>
+        <w:rPr>
+          <w:rFonts w:ascii="Menlo-Regular" w:hAnsi="Menlo-Regular" w:cs="Menlo-Regular"/>
+          <w:color w:val="212529"/>
+          <w:sz w:val="20"/>
+          <w:szCs w:val="20"/>
+          <w:lang w:val="en-US"/>
+        </w:rPr>
+        <w:t xml:space="preserve">stash </w:t>
+      </w:r>
+      <w:r>
+        <w:rPr>
+          <w:rFonts w:ascii="Menlo-Regular" w:hAnsi="Menlo-Regular" w:cs="Menlo-Regular"/>
+          <w:color w:val="660066"/>
+          <w:sz w:val="20"/>
+          <w:szCs w:val="20"/>
+          <w:lang w:val="en-US"/>
+        </w:rPr>
+        <w:t>includes</w:t>
+      </w:r>
+      <w:r>
+        <w:rPr>
+          <w:rFonts w:ascii="Menlo-Regular" w:hAnsi="Menlo-Regular" w:cs="Menlo-Regular"/>
+          <w:color w:val="212529"/>
+          <w:sz w:val="20"/>
+          <w:szCs w:val="20"/>
+          <w:lang w:val="en-US"/>
+        </w:rPr>
+        <w:t xml:space="preserve">: </w:t>
+      </w:r>
+      <w:r>
+        <w:rPr>
+          <w:rFonts w:ascii="Menlo-Regular" w:hAnsi="Menlo-Regular" w:cs="Menlo-Regular"/>
+          <w:color w:val="771100"/>
+          <w:sz w:val="20"/>
+          <w:szCs w:val="20"/>
+          <w:lang w:val="en-US"/>
+        </w:rPr>
+        <w:t>‘</w:t>
+      </w:r>
+      <w:r>
+        <w:rPr>
+          <w:rFonts w:ascii="Menlo-Regular" w:hAnsi="Menlo-Regular" w:cs="Menlo-Regular"/>
+          <w:color w:val="DE2200"/>
+          <w:sz w:val="20"/>
+          <w:szCs w:val="20"/>
+          <w:lang w:val="en-US"/>
+        </w:rPr>
+        <w:t>**/result</w:t>
+      </w:r>
+      <w:r>
+        <w:rPr>
+          <w:rFonts w:ascii="Menlo-Regular" w:hAnsi="Menlo-Regular" w:cs="Menlo-Regular"/>
+          <w:color w:val="771100"/>
+          <w:sz w:val="20"/>
+          <w:szCs w:val="20"/>
+          <w:lang w:val="en-US"/>
+        </w:rPr>
+        <w:t>'</w:t>
+      </w:r>
+      <w:r>
+        <w:rPr>
+          <w:rFonts w:ascii="Menlo-Regular" w:hAnsi="Menlo-Regular" w:cs="Menlo-Regular"/>
+          <w:color w:val="212529"/>
+          <w:sz w:val="20"/>
+          <w:szCs w:val="20"/>
+          <w:lang w:val="en-US"/>
+        </w:rPr>
+        <w:t xml:space="preserve">, </w:t>
+      </w:r>
+      <w:r>
+        <w:rPr>
+          <w:rFonts w:ascii="Menlo-Regular" w:hAnsi="Menlo-Regular" w:cs="Menlo-Regular"/>
+          <w:color w:val="660066"/>
+          <w:sz w:val="20"/>
+          <w:szCs w:val="20"/>
+          <w:lang w:val="en-US"/>
+        </w:rPr>
+        <w:t>name</w:t>
+      </w:r>
+      <w:r>
+        <w:rPr>
+          <w:rFonts w:ascii="Menlo-Regular" w:hAnsi="Menlo-Regular" w:cs="Menlo-Regular"/>
+          <w:color w:val="212529"/>
+          <w:sz w:val="20"/>
+          <w:szCs w:val="20"/>
+          <w:lang w:val="en-US"/>
+        </w:rPr>
+        <w:t xml:space="preserve">: </w:t>
+      </w:r>
+      <w:r>
+        <w:rPr>
+          <w:rFonts w:ascii="Menlo-Regular" w:hAnsi="Menlo-Regular" w:cs="Menlo-Regular"/>
+          <w:color w:val="771100"/>
+          <w:sz w:val="20"/>
+          <w:szCs w:val="20"/>
+          <w:lang w:val="en-US"/>
+        </w:rPr>
+        <w:t>'</w:t>
+      </w:r>
+      <w:r>
+        <w:rPr>
+          <w:rFonts w:ascii="Menlo-Regular" w:hAnsi="Menlo-Regular" w:cs="Menlo-Regular"/>
+          <w:color w:val="DE2200"/>
+          <w:sz w:val="20"/>
+          <w:szCs w:val="20"/>
+          <w:lang w:val="en-US"/>
+        </w:rPr>
+        <w:t>app</w:t>
+      </w:r>
+      <w:r>
+        <w:rPr>
+          <w:rFonts w:ascii="Menlo-Regular" w:hAnsi="Menlo-Regular" w:cs="Menlo-Regular"/>
+          <w:color w:val="771100"/>
+          <w:sz w:val="20"/>
+          <w:szCs w:val="20"/>
+          <w:lang w:val="en-US"/>
+        </w:rPr>
+        <w:t>'</w:t>
+      </w:r>
+    </w:p>
+    <w:p>
+      <w:pPr>
+        <w:autoSpaceDE w:val="0"/>
+        <w:autoSpaceDN w:val="0"/>
+        <w:adjustRightInd w:val="0"/>
+        <w:spacing w:after="0" w:line="240" w:lineRule="auto"/>
+        <w:rPr>
+          <w:rFonts w:ascii="Menlo-Regular" w:hAnsi="Menlo-Regular" w:cs="Menlo-Regular"/>
+          <w:color w:val="212529"/>
+          <w:sz w:val="20"/>
+          <w:szCs w:val="20"/>
+        </w:rPr>
+      </w:pPr>
+      <w:r>
+        <w:rPr>
+          <w:rFonts w:ascii="Menlo-Regular" w:hAnsi="Menlo-Regular" w:cs="Menlo-Regular"/>
+          <w:color w:val="212529"/>
+          <w:sz w:val="20"/>
+          <w:szCs w:val="20"/>
+        </w:rPr>
+        <w:t>}</w:t>
+      </w:r>
+    </w:p>
+    <w:p>
+      <w:pPr>
+        <w:autoSpaceDE w:val="0"/>
+        <w:autoSpaceDN w:val="0"/>
+        <w:adjustRightInd w:val="0"/>
+        <w:spacing w:after="0" w:line="240" w:lineRule="auto"/>
+        <w:rPr>
+          <w:rFonts w:ascii="Menlo-Regular" w:hAnsi="Menlo-Regular" w:cs="Menlo-Regular"/>
+          <w:color w:val="771100"/>
+          <w:sz w:val="20"/>
+          <w:szCs w:val="20"/>
+        </w:rPr>
+      </w:pPr>
+      <w:r>
+        <w:rPr>
+          <w:rFonts w:ascii="Menlo-Regular" w:hAnsi="Menlo-Regular" w:cs="Menlo-Regular"/>
+          <w:color w:val="212529"/>
+          <w:sz w:val="20"/>
+          <w:szCs w:val="20"/>
+        </w:rPr>
+        <w:t xml:space="preserve">stage </w:t>
+      </w:r>
+      <w:r>
+        <w:rPr>
+          <w:rFonts w:ascii="Menlo-Regular" w:hAnsi="Menlo-Regular" w:cs="Menlo-Regular"/>
+          <w:color w:val="771100"/>
+          <w:sz w:val="20"/>
+          <w:szCs w:val="20"/>
+        </w:rPr>
+        <w:t>'</w:t>
+      </w:r>
+      <w:r>
+        <w:rPr>
+          <w:rFonts w:ascii="Menlo-Regular" w:hAnsi="Menlo-Regular" w:cs="Menlo-Regular"/>
+          <w:color w:val="DE2200"/>
+          <w:sz w:val="20"/>
+          <w:szCs w:val="20"/>
+        </w:rPr>
+        <w:t>Test</w:t>
+      </w:r>
+      <w:r>
+        <w:rPr>
+          <w:rFonts w:ascii="Menlo-Regular" w:hAnsi="Menlo-Regular" w:cs="Menlo-Regular"/>
+          <w:color w:val="771100"/>
+          <w:sz w:val="20"/>
+          <w:szCs w:val="20"/>
+        </w:rPr>
+        <w:t>'</w:t>
+      </w:r>
+    </w:p>
+    <w:p>
+      <w:pPr>
+        <w:autoSpaceDE w:val="0"/>
+        <w:autoSpaceDN w:val="0"/>
+        <w:adjustRightInd w:val="0"/>
+        <w:spacing w:after="0" w:line="240" w:lineRule="auto"/>
+        <w:rPr>
+          <w:rFonts w:ascii="Menlo-Regular" w:hAnsi="Menlo-Regular" w:cs="Menlo-Regular"/>
+          <w:color w:val="212529"/>
+          <w:sz w:val="20"/>
+          <w:szCs w:val="20"/>
+        </w:rPr>
+      </w:pPr>
+      <w:r>
+        <w:rPr>
+          <w:rFonts w:ascii="Menlo-Regular" w:hAnsi="Menlo-Regular" w:cs="Menlo-Regular"/>
+          <w:color w:val="212529"/>
+          <w:sz w:val="20"/>
+          <w:szCs w:val="20"/>
+        </w:rPr>
+        <w:t>node() {</w:t>
+      </w:r>
+    </w:p>
+    <w:p>
+      <w:pPr>
+        <w:autoSpaceDE w:val="0"/>
+        <w:autoSpaceDN w:val="0"/>
+        <w:adjustRightInd w:val="0"/>
+        <w:spacing w:after="0" w:line="240" w:lineRule="auto"/>
+        <w:rPr>
+          <w:rFonts w:ascii="Menlo-Regular" w:hAnsi="Menlo-Regular" w:cs="Menlo-Regular"/>
+          <w:color w:val="771100"/>
+          <w:sz w:val="20"/>
+          <w:szCs w:val="20"/>
+        </w:rPr>
+      </w:pPr>
+      <w:r>
+        <w:rPr>
+          <w:rFonts w:ascii="Menlo-Regular" w:hAnsi="Menlo-Regular" w:cs="Menlo-Regular"/>
+          <w:color w:val="212529"/>
+          <w:sz w:val="20"/>
+          <w:szCs w:val="20"/>
+        </w:rPr>
+        <w:t xml:space="preserve">echo </w:t>
+      </w:r>
+      <w:r>
+        <w:rPr>
+          <w:rFonts w:ascii="Menlo-Regular" w:hAnsi="Menlo-Regular" w:cs="Menlo-Regular"/>
+          <w:color w:val="771100"/>
+          <w:sz w:val="20"/>
+          <w:szCs w:val="20"/>
+        </w:rPr>
+        <w:t>'</w:t>
+      </w:r>
+      <w:r>
+        <w:rPr>
+          <w:rFonts w:ascii="Menlo-Regular" w:hAnsi="Menlo-Regular" w:cs="Menlo-Regular"/>
+          <w:color w:val="DE2200"/>
+          <w:sz w:val="20"/>
+          <w:szCs w:val="20"/>
+        </w:rPr>
+        <w:t>Testing..</w:t>
+      </w:r>
+      <w:r>
+        <w:rPr>
+          <w:rFonts w:ascii="Menlo-Regular" w:hAnsi="Menlo-Regular" w:cs="Menlo-Regular"/>
+          <w:color w:val="771100"/>
+          <w:sz w:val="20"/>
+          <w:szCs w:val="20"/>
+        </w:rPr>
+        <w:t>'</w:t>
+      </w:r>
+    </w:p>
+    <w:p>
+      <w:pPr>
+        <w:autoSpaceDE w:val="0"/>
+        <w:autoSpaceDN w:val="0"/>
+        <w:adjustRightInd w:val="0"/>
+        <w:spacing w:after="0" w:line="240" w:lineRule="auto"/>
+        <w:rPr>
+          <w:rFonts w:ascii="Menlo-Regular" w:hAnsi="Menlo-Regular" w:cs="Menlo-Regular"/>
+          <w:color w:val="212529"/>
+          <w:sz w:val="20"/>
+          <w:szCs w:val="20"/>
+        </w:rPr>
+      </w:pPr>
+      <w:r>
+        <w:rPr>
+          <w:rFonts w:ascii="Menlo-Regular" w:hAnsi="Menlo-Regular" w:cs="Menlo-Regular"/>
+          <w:color w:val="212529"/>
+          <w:sz w:val="20"/>
+          <w:szCs w:val="20"/>
+        </w:rPr>
+        <w:t>deleteDir()</w:t>
+      </w:r>
+    </w:p>
+    <w:p>
+      <w:pPr>
+        <w:autoSpaceDE w:val="0"/>
+        <w:autoSpaceDN w:val="0"/>
+        <w:adjustRightInd w:val="0"/>
+        <w:spacing w:after="0" w:line="240" w:lineRule="auto"/>
+        <w:rPr>
+          <w:rFonts w:ascii="Menlo-Regular" w:hAnsi="Menlo-Regular" w:cs="Menlo-Regular"/>
+          <w:color w:val="771100"/>
+          <w:sz w:val="20"/>
+          <w:szCs w:val="20"/>
+          <w:lang w:val="en-US"/>
+        </w:rPr>
+      </w:pPr>
+      <w:proofErr w:type="spellStart"/>
+      <w:r>
+        <w:rPr>
+          <w:rFonts w:ascii="Menlo-Regular" w:hAnsi="Menlo-Regular" w:cs="Menlo-Regular"/>
+          <w:color w:val="212529"/>
+          <w:sz w:val="20"/>
+          <w:szCs w:val="20"/>
+          <w:lang w:val="en-US"/>
+        </w:rPr>
+        <w:t>unstash</w:t>
+      </w:r>
+      <w:proofErr w:type="spellEnd"/>
+      <w:r>
+        <w:rPr>
+          <w:rFonts w:ascii="Menlo-Regular" w:hAnsi="Menlo-Regular" w:cs="Menlo-Regular"/>
+          <w:color w:val="212529"/>
+          <w:sz w:val="20"/>
+          <w:szCs w:val="20"/>
+          <w:lang w:val="en-US"/>
+        </w:rPr>
+        <w:t xml:space="preserve"> </w:t>
+      </w:r>
+      <w:r>
+        <w:rPr>
+          <w:rFonts w:ascii="Menlo-Regular" w:hAnsi="Menlo-Regular" w:cs="Menlo-Regular"/>
+          <w:color w:val="771100"/>
+          <w:sz w:val="20"/>
+          <w:szCs w:val="20"/>
+          <w:lang w:val="en-US"/>
+        </w:rPr>
+        <w:t>'</w:t>
+      </w:r>
+      <w:r>
+        <w:rPr>
+          <w:rFonts w:ascii="Menlo-Regular" w:hAnsi="Menlo-Regular" w:cs="Menlo-Regular"/>
+          <w:color w:val="DE2200"/>
+          <w:sz w:val="20"/>
+          <w:szCs w:val="20"/>
+          <w:lang w:val="en-US"/>
+        </w:rPr>
+        <w:t>app</w:t>
+      </w:r>
+      <w:r>
+        <w:rPr>
+          <w:rFonts w:ascii="Menlo-Regular" w:hAnsi="Menlo-Regular" w:cs="Menlo-Regular"/>
+          <w:color w:val="771100"/>
+          <w:sz w:val="20"/>
+          <w:szCs w:val="20"/>
+          <w:lang w:val="en-US"/>
+        </w:rPr>
+        <w:t>'</w:t>
+      </w:r>
+    </w:p>
+    <w:p>
+      <w:pPr>
+        <w:autoSpaceDE w:val="0"/>
+        <w:autoSpaceDN w:val="0"/>
+        <w:adjustRightInd w:val="0"/>
+        <w:spacing w:after="0" w:line="240" w:lineRule="auto"/>
+        <w:rPr>
+          <w:rFonts w:ascii="Menlo-Regular" w:hAnsi="Menlo-Regular" w:cs="Menlo-Regular"/>
+          <w:color w:val="771100"/>
+          <w:sz w:val="20"/>
+          <w:szCs w:val="20"/>
+          <w:lang w:val="en-US"/>
+        </w:rPr>
+      </w:pPr>
+      <w:proofErr w:type="spellStart"/>
+      <w:r>
+        <w:rPr>
+          <w:rFonts w:ascii="Menlo-Regular" w:hAnsi="Menlo-Regular" w:cs="Menlo-Regular"/>
+          <w:color w:val="212529"/>
+          <w:sz w:val="20"/>
+          <w:szCs w:val="20"/>
+          <w:lang w:val="en-US"/>
+        </w:rPr>
+        <w:t>sh</w:t>
+      </w:r>
+      <w:proofErr w:type="spellEnd"/>
+      <w:r>
+        <w:rPr>
+          <w:rFonts w:ascii="Menlo-Regular" w:hAnsi="Menlo-Regular" w:cs="Menlo-Regular"/>
+          <w:color w:val="212529"/>
+          <w:sz w:val="20"/>
+          <w:szCs w:val="20"/>
+          <w:lang w:val="en-US"/>
+        </w:rPr>
+        <w:t xml:space="preserve"> </w:t>
+      </w:r>
+      <w:r>
+        <w:rPr>
+          <w:rFonts w:ascii="Menlo-Regular" w:hAnsi="Menlo-Regular" w:cs="Menlo-Regular"/>
+          <w:color w:val="771100"/>
+          <w:sz w:val="20"/>
+          <w:szCs w:val="20"/>
+          <w:lang w:val="en-US"/>
+        </w:rPr>
+        <w:t>'</w:t>
+      </w:r>
+      <w:r>
+        <w:rPr>
+          <w:rFonts w:ascii="Menlo-Regular" w:hAnsi="Menlo-Regular" w:cs="Menlo-Regular"/>
+          <w:color w:val="DE2200"/>
+          <w:sz w:val="20"/>
+          <w:szCs w:val="20"/>
+          <w:lang w:val="en-US"/>
+        </w:rPr>
+        <w:t>cat result</w:t>
+      </w:r>
+      <w:r>
+        <w:rPr>
+          <w:rFonts w:ascii="Menlo-Regular" w:hAnsi="Menlo-Regular" w:cs="Menlo-Regular"/>
+          <w:color w:val="771100"/>
+          <w:sz w:val="20"/>
+          <w:szCs w:val="20"/>
+          <w:lang w:val="en-US"/>
+        </w:rPr>
+        <w:t>’</w:t>
+      </w:r>
+    </w:p>
+    <w:p>
+      <w:pPr>
+        <w:autoSpaceDE w:val="0"/>
+        <w:autoSpaceDN w:val="0"/>
+        <w:adjustRightInd w:val="0"/>
+        <w:spacing w:after="0" w:line="240" w:lineRule="auto"/>
+        <w:rPr>
+          <w:rFonts w:ascii="Menlo-Bold" w:hAnsi="Menlo-Bold" w:cs="Menlo-Bold"/>
+          <w:b/>
+          <w:bCs/>
+          <w:color w:val="00669A"/>
+          <w:sz w:val="20"/>
+          <w:szCs w:val="20"/>
+          <w:lang w:val="en-US"/>
+        </w:rPr>
+      </w:pPr>
+      <w:proofErr w:type="spellStart"/>
+      <w:r>
+        <w:rPr>
+          <w:rFonts w:ascii="Menlo-Bold" w:hAnsi="Menlo-Bold" w:cs="Menlo-Bold"/>
+          <w:b/>
+          <w:bCs/>
+          <w:color w:val="212529"/>
+          <w:sz w:val="20"/>
+          <w:szCs w:val="20"/>
+          <w:lang w:val="en-US"/>
+        </w:rPr>
+        <w:t>archiveArtifacts</w:t>
+      </w:r>
+      <w:proofErr w:type="spellEnd"/>
+      <w:r>
+        <w:rPr>
+          <w:rFonts w:ascii="Menlo-Bold" w:hAnsi="Menlo-Bold" w:cs="Menlo-Bold"/>
+          <w:b/>
+          <w:bCs/>
+          <w:color w:val="212529"/>
+          <w:sz w:val="20"/>
+          <w:szCs w:val="20"/>
+          <w:lang w:val="en-US"/>
+        </w:rPr>
+        <w:t xml:space="preserve"> </w:t>
+      </w:r>
+      <w:r>
+        <w:rPr>
+          <w:rFonts w:ascii="Menlo-Bold" w:hAnsi="Menlo-Bold" w:cs="Menlo-Bold"/>
+          <w:b/>
+          <w:bCs/>
+          <w:color w:val="660066"/>
+          <w:sz w:val="20"/>
+          <w:szCs w:val="20"/>
+          <w:lang w:val="en-US"/>
+        </w:rPr>
+        <w:t>artifacts</w:t>
+      </w:r>
+      <w:r>
+        <w:rPr>
+          <w:rFonts w:ascii="Menlo-Bold" w:hAnsi="Menlo-Bold" w:cs="Menlo-Bold"/>
+          <w:b/>
+          <w:bCs/>
+          <w:color w:val="212529"/>
+          <w:sz w:val="20"/>
+          <w:szCs w:val="20"/>
+          <w:lang w:val="en-US"/>
+        </w:rPr>
+        <w:t xml:space="preserve">: </w:t>
+      </w:r>
+      <w:r>
+        <w:rPr>
+          <w:rFonts w:ascii="Menlo-Bold" w:hAnsi="Menlo-Bold" w:cs="Menlo-Bold"/>
+          <w:b/>
+          <w:bCs/>
+          <w:color w:val="771100"/>
+          <w:sz w:val="20"/>
+          <w:szCs w:val="20"/>
+          <w:lang w:val="en-US"/>
+        </w:rPr>
+        <w:t>‘</w:t>
+      </w:r>
+      <w:r>
+        <w:rPr>
+          <w:rFonts w:ascii="Menlo-Bold" w:hAnsi="Menlo-Bold" w:cs="Menlo-Bold"/>
+          <w:b/>
+          <w:bCs/>
+          <w:color w:val="DE2200"/>
+          <w:sz w:val="20"/>
+          <w:szCs w:val="20"/>
+          <w:lang w:val="en-US"/>
+        </w:rPr>
+        <w:t>**/result</w:t>
+      </w:r>
+      <w:r>
+        <w:rPr>
+          <w:rFonts w:ascii="Menlo-Bold" w:hAnsi="Menlo-Bold" w:cs="Menlo-Bold"/>
+          <w:b/>
+          <w:bCs/>
+          <w:color w:val="771100"/>
+          <w:sz w:val="20"/>
+          <w:szCs w:val="20"/>
+          <w:lang w:val="en-US"/>
+        </w:rPr>
+        <w:t>’</w:t>
+      </w:r>
+      <w:r>
+        <w:rPr>
+          <w:rFonts w:ascii="Menlo-Bold" w:hAnsi="Menlo-Bold" w:cs="Menlo-Bold"/>
+          <w:b/>
+          <w:bCs/>
+          <w:color w:val="212529"/>
+          <w:sz w:val="20"/>
+          <w:szCs w:val="20"/>
+          <w:lang w:val="en-US"/>
+        </w:rPr>
+        <w:t xml:space="preserve">, </w:t>
+      </w:r>
+      <w:r>
+        <w:rPr>
+          <w:rFonts w:ascii="Menlo-Bold" w:hAnsi="Menlo-Bold" w:cs="Menlo-Bold"/>
+          <w:b/>
+          <w:bCs/>
+          <w:color w:val="660066"/>
+          <w:sz w:val="20"/>
+          <w:szCs w:val="20"/>
+          <w:lang w:val="en-US"/>
+        </w:rPr>
+        <w:t>fingerprint</w:t>
+      </w:r>
+      <w:r>
+        <w:rPr>
+          <w:rFonts w:ascii="Menlo-Bold" w:hAnsi="Menlo-Bold" w:cs="Menlo-Bold"/>
+          <w:b/>
+          <w:bCs/>
+          <w:color w:val="212529"/>
+          <w:sz w:val="20"/>
+          <w:szCs w:val="20"/>
+          <w:lang w:val="en-US"/>
+        </w:rPr>
+        <w:t xml:space="preserve">: </w:t>
+      </w:r>
+      <w:r>
+        <w:rPr>
+          <w:rFonts w:ascii="Menlo-Bold" w:hAnsi="Menlo-Bold" w:cs="Menlo-Bold"/>
+          <w:b/>
+          <w:bCs/>
+          <w:color w:val="00669A"/>
+          <w:sz w:val="20"/>
+          <w:szCs w:val="20"/>
+          <w:lang w:val="en-US"/>
+        </w:rPr>
+        <w:t>true</w:t>
+      </w:r>
+    </w:p>
+    <w:p>
+      <w:pPr>
+        <w:autoSpaceDE w:val="0"/>
+        <w:autoSpaceDN w:val="0"/>
+        <w:adjustRightInd w:val="0"/>
+        <w:spacing w:after="0" w:line="240" w:lineRule="auto"/>
+        <w:rPr>
+          <w:rFonts w:ascii="Menlo-Regular" w:hAnsi="Menlo-Regular" w:cs="Menlo-Regular"/>
+          <w:color w:val="212529"/>
+          <w:sz w:val="20"/>
+          <w:szCs w:val="20"/>
+          <w:lang w:val="en-US"/>
+        </w:rPr>
+      </w:pPr>
+      <w:r>
+        <w:rPr>
+          <w:rFonts w:ascii="Menlo-Regular" w:hAnsi="Menlo-Regular" w:cs="Menlo-Regular"/>
+          <w:color w:val="212529"/>
+          <w:sz w:val="20"/>
+          <w:szCs w:val="20"/>
+          <w:lang w:val="en-US"/>
+        </w:rPr>
+        <w:t>}</w:t>
+      </w:r>
+    </w:p>
+    <w:p>
+      <w:pPr>
+        <w:autoSpaceDE w:val="0"/>
+        <w:autoSpaceDN w:val="0"/>
+        <w:adjustRightInd w:val="0"/>
+        <w:spacing w:after="0" w:line="240" w:lineRule="auto"/>
+        <w:rPr>
+          <w:rFonts w:ascii="Menlo-Regular" w:hAnsi="Menlo-Regular" w:cs="Menlo-Regular"/>
+          <w:color w:val="771100"/>
+          <w:sz w:val="20"/>
+          <w:szCs w:val="20"/>
+          <w:lang w:val="en-US"/>
+        </w:rPr>
+      </w:pPr>
+      <w:r>
+        <w:rPr>
+          <w:rFonts w:ascii="Menlo-Regular" w:hAnsi="Menlo-Regular" w:cs="Menlo-Regular"/>
+          <w:color w:val="212529"/>
+          <w:sz w:val="20"/>
+          <w:szCs w:val="20"/>
+          <w:lang w:val="en-US"/>
+        </w:rPr>
+        <w:t xml:space="preserve">stage </w:t>
+      </w:r>
+      <w:r>
+        <w:rPr>
+          <w:rFonts w:ascii="Menlo-Regular" w:hAnsi="Menlo-Regular" w:cs="Menlo-Regular"/>
+          <w:color w:val="771100"/>
+          <w:sz w:val="20"/>
+          <w:szCs w:val="20"/>
+          <w:lang w:val="en-US"/>
+        </w:rPr>
+        <w:t>'</w:t>
+      </w:r>
+      <w:r>
+        <w:rPr>
+          <w:rFonts w:ascii="Menlo-Regular" w:hAnsi="Menlo-Regular" w:cs="Menlo-Regular"/>
+          <w:color w:val="DE2200"/>
+          <w:sz w:val="20"/>
+          <w:szCs w:val="20"/>
+          <w:lang w:val="en-US"/>
+        </w:rPr>
+        <w:t>Deploy</w:t>
+      </w:r>
+      <w:r>
+        <w:rPr>
+          <w:rFonts w:ascii="Menlo-Regular" w:hAnsi="Menlo-Regular" w:cs="Menlo-Regular"/>
+          <w:color w:val="771100"/>
+          <w:sz w:val="20"/>
+          <w:szCs w:val="20"/>
+          <w:lang w:val="en-US"/>
+        </w:rPr>
+        <w:t>'</w:t>
+      </w:r>
+    </w:p>
+    <w:p>
+      <w:pPr>
+        <w:autoSpaceDE w:val="0"/>
+        <w:autoSpaceDN w:val="0"/>
+        <w:adjustRightInd w:val="0"/>
+        <w:spacing w:after="0" w:line="240" w:lineRule="auto"/>
+        <w:rPr>
+          <w:rFonts w:ascii="Menlo-Regular" w:hAnsi="Menlo-Regular" w:cs="Menlo-Regular"/>
+          <w:color w:val="212529"/>
+          <w:sz w:val="20"/>
+          <w:szCs w:val="20"/>
+          <w:lang w:val="en-US"/>
+        </w:rPr>
+      </w:pPr>
+      <w:proofErr w:type="gramStart"/>
+      <w:r>
+        <w:rPr>
+          <w:rFonts w:ascii="Menlo-Regular" w:hAnsi="Menlo-Regular" w:cs="Menlo-Regular"/>
+          <w:color w:val="212529"/>
+          <w:sz w:val="20"/>
+          <w:szCs w:val="20"/>
+          <w:lang w:val="en-US"/>
+        </w:rPr>
+        <w:t>node(</w:t>
+      </w:r>
+      <w:proofErr w:type="gramEnd"/>
+      <w:r>
+        <w:rPr>
+          <w:rFonts w:ascii="Menlo-Regular" w:hAnsi="Menlo-Regular" w:cs="Menlo-Regular"/>
+          <w:color w:val="212529"/>
+          <w:sz w:val="20"/>
+          <w:szCs w:val="20"/>
+          <w:lang w:val="en-US"/>
+        </w:rPr>
+        <w:t>) {</w:t>
+      </w:r>
+    </w:p>
+    <w:p>
+      <w:pPr>
+        <w:autoSpaceDE w:val="0"/>
+        <w:autoSpaceDN w:val="0"/>
+        <w:adjustRightInd w:val="0"/>
+        <w:spacing w:after="0" w:line="240" w:lineRule="auto"/>
+        <w:rPr>
+          <w:rFonts w:ascii="Menlo-Regular" w:hAnsi="Menlo-Regular" w:cs="Menlo-Regular"/>
+          <w:color w:val="771100"/>
+          <w:sz w:val="20"/>
+          <w:szCs w:val="20"/>
+          <w:lang w:val="en-US"/>
+        </w:rPr>
+      </w:pPr>
+      <w:r>
+        <w:rPr>
+          <w:rFonts w:ascii="Menlo-Regular" w:hAnsi="Menlo-Regular" w:cs="Menlo-Regular"/>
+          <w:color w:val="212529"/>
+          <w:sz w:val="20"/>
+          <w:szCs w:val="20"/>
+          <w:lang w:val="en-US"/>
+        </w:rPr>
+        <w:t xml:space="preserve">echo </w:t>
+      </w:r>
+      <w:r>
+        <w:rPr>
+          <w:rFonts w:ascii="Menlo-Regular" w:hAnsi="Menlo-Regular" w:cs="Menlo-Regular"/>
+          <w:color w:val="771100"/>
+          <w:sz w:val="20"/>
+          <w:szCs w:val="20"/>
+          <w:lang w:val="en-US"/>
+        </w:rPr>
+        <w:t>'</w:t>
+      </w:r>
+      <w:r>
+        <w:rPr>
+          <w:rFonts w:ascii="Menlo-Regular" w:hAnsi="Menlo-Regular" w:cs="Menlo-Regular"/>
+          <w:color w:val="DE2200"/>
+          <w:sz w:val="20"/>
+          <w:szCs w:val="20"/>
+          <w:lang w:val="en-US"/>
+        </w:rPr>
+        <w:t>Deploying....</w:t>
+      </w:r>
+      <w:r>
+        <w:rPr>
+          <w:rFonts w:ascii="Menlo-Regular" w:hAnsi="Menlo-Regular" w:cs="Menlo-Regular"/>
+          <w:color w:val="771100"/>
+          <w:sz w:val="20"/>
+          <w:szCs w:val="20"/>
+          <w:lang w:val="en-US"/>
+        </w:rPr>
+        <w:t>'</w:t>
+      </w:r>
+    </w:p>
+    <w:p>
+      <w:pPr>
+        <w:autoSpaceDE w:val="0"/>
+        <w:autoSpaceDN w:val="0"/>
+        <w:adjustRightInd w:val="0"/>
+        <w:spacing w:after="0" w:line="240" w:lineRule="auto"/>
+        <w:rPr>
+          <w:rFonts w:ascii="Menlo-Regular" w:hAnsi="Menlo-Regular" w:cs="Menlo-Regular"/>
+          <w:color w:val="212529"/>
+          <w:sz w:val="20"/>
+          <w:szCs w:val="20"/>
+        </w:rPr>
+      </w:pPr>
+      <w:r>
+        <w:rPr>
+          <w:rFonts w:ascii="Menlo-Regular" w:hAnsi="Menlo-Regular" w:cs="Menlo-Regular"/>
+          <w:color w:val="212529"/>
+          <w:sz w:val="20"/>
+          <w:szCs w:val="20"/>
+        </w:rPr>
+        <w:t>}</w:t>
+      </w:r>
+    </w:p>
+    <w:p>
+      <w:pPr>
+        <w:spacing w:after="0" w:line="240" w:lineRule="auto"/>
+        <w:rPr>
+          <w:rFonts w:ascii="Helvetica" w:hAnsi="Helvetica" w:cs="Helvetica"/>
+          <w:color w:val="F17C3C"/>
+          <w:sz w:val="20"/>
+          <w:szCs w:val="20"/>
+        </w:rPr>
+      </w:pPr>
+      <w:r>
+        <w:rPr>
+          <w:rFonts w:ascii="Menlo-Regular" w:hAnsi="Menlo-Regular" w:cs="Menlo-Regular"/>
+          <w:color w:val="212529"/>
+          <w:sz w:val="20"/>
+          <w:szCs w:val="20"/>
+        </w:rPr>
+        <w:t>}</w:t>
+      </w:r>
     </w:p>
     <w:p>
       <w:pPr>
@@ -1787,8 +7353,8 @@
         <w:rPr>
           <w:rFonts w:ascii="Helvetica" w:hAnsi="Helvetica" w:cs="Helvetica"/>
           <w:color w:val="F17C3C"/>
-          <w:sz w:val="24"/>
-          <w:szCs w:val="24"/>
+          <w:sz w:val="20"/>
+          <w:szCs w:val="20"/>
           <w:lang w:val="en-US"/>
         </w:rPr>
       </w:pPr>
@@ -1796,11 +7362,888 @@
         <w:rPr>
           <w:rFonts w:ascii="Helvetica" w:hAnsi="Helvetica" w:cs="Helvetica"/>
           <w:color w:val="F17C3C"/>
-          <w:sz w:val="24"/>
-          <w:szCs w:val="24"/>
+          <w:sz w:val="20"/>
+          <w:szCs w:val="20"/>
           <w:lang w:val="en-US"/>
         </w:rPr>
         <w:t>If, Else</w:t>
+      </w:r>
+    </w:p>
+    <w:p>
+      <w:pPr>
+        <w:spacing w:after="0" w:line="240" w:lineRule="auto"/>
+        <w:rPr>
+          <w:rFonts w:ascii="Helvetica" w:hAnsi="Helvetica" w:cs="Helvetica"/>
+          <w:color w:val="F17C3C"/>
+          <w:sz w:val="20"/>
+          <w:szCs w:val="20"/>
+        </w:rPr>
+      </w:pPr>
+    </w:p>
+    <w:p>
+      <w:pPr>
+        <w:autoSpaceDE w:val="0"/>
+        <w:autoSpaceDN w:val="0"/>
+        <w:adjustRightInd w:val="0"/>
+        <w:spacing w:after="0" w:line="240" w:lineRule="auto"/>
+        <w:rPr>
+          <w:rFonts w:ascii="Menlo-Regular" w:hAnsi="Menlo-Regular" w:cs="Menlo-Regular"/>
+          <w:color w:val="212529"/>
+          <w:sz w:val="20"/>
+          <w:szCs w:val="20"/>
+          <w:lang w:val="en-US"/>
+        </w:rPr>
+      </w:pPr>
+      <w:r>
+        <w:rPr>
+          <w:rFonts w:ascii="Menlo-Regular" w:hAnsi="Menlo-Regular" w:cs="Menlo-Regular"/>
+          <w:color w:val="212529"/>
+          <w:sz w:val="20"/>
+          <w:szCs w:val="20"/>
+          <w:lang w:val="en-US"/>
+        </w:rPr>
+        <w:t>node {</w:t>
+      </w:r>
+    </w:p>
+    <w:p>
+      <w:pPr>
+        <w:autoSpaceDE w:val="0"/>
+        <w:autoSpaceDN w:val="0"/>
+        <w:adjustRightInd w:val="0"/>
+        <w:spacing w:after="0" w:line="240" w:lineRule="auto"/>
+        <w:rPr>
+          <w:rFonts w:ascii="Menlo-Regular" w:hAnsi="Menlo-Regular" w:cs="Menlo-Regular"/>
+          <w:color w:val="771100"/>
+          <w:sz w:val="20"/>
+          <w:szCs w:val="20"/>
+          <w:lang w:val="en-US"/>
+        </w:rPr>
+      </w:pPr>
+      <w:r>
+        <w:rPr>
+          <w:rFonts w:ascii="Menlo-Regular" w:hAnsi="Menlo-Regular" w:cs="Menlo-Regular"/>
+          <w:color w:val="212529"/>
+          <w:sz w:val="20"/>
+          <w:szCs w:val="20"/>
+          <w:lang w:val="en-US"/>
+        </w:rPr>
+        <w:t xml:space="preserve">stage </w:t>
+      </w:r>
+      <w:r>
+        <w:rPr>
+          <w:rFonts w:ascii="Menlo-Regular" w:hAnsi="Menlo-Regular" w:cs="Menlo-Regular"/>
+          <w:color w:val="771100"/>
+          <w:sz w:val="20"/>
+          <w:szCs w:val="20"/>
+          <w:lang w:val="en-US"/>
+        </w:rPr>
+        <w:t>'</w:t>
+      </w:r>
+      <w:r>
+        <w:rPr>
+          <w:rFonts w:ascii="Menlo-Regular" w:hAnsi="Menlo-Regular" w:cs="Menlo-Regular"/>
+          <w:color w:val="DE2200"/>
+          <w:sz w:val="20"/>
+          <w:szCs w:val="20"/>
+          <w:lang w:val="en-US"/>
+        </w:rPr>
+        <w:t>Build</w:t>
+      </w:r>
+      <w:r>
+        <w:rPr>
+          <w:rFonts w:ascii="Menlo-Regular" w:hAnsi="Menlo-Regular" w:cs="Menlo-Regular"/>
+          <w:color w:val="771100"/>
+          <w:sz w:val="20"/>
+          <w:szCs w:val="20"/>
+          <w:lang w:val="en-US"/>
+        </w:rPr>
+        <w:t>'</w:t>
+      </w:r>
+    </w:p>
+    <w:p>
+      <w:pPr>
+        <w:autoSpaceDE w:val="0"/>
+        <w:autoSpaceDN w:val="0"/>
+        <w:adjustRightInd w:val="0"/>
+        <w:spacing w:after="0" w:line="240" w:lineRule="auto"/>
+        <w:rPr>
+          <w:rFonts w:ascii="Menlo-Regular" w:hAnsi="Menlo-Regular" w:cs="Menlo-Regular"/>
+          <w:color w:val="212529"/>
+          <w:sz w:val="20"/>
+          <w:szCs w:val="20"/>
+          <w:lang w:val="en-US"/>
+        </w:rPr>
+      </w:pPr>
+      <w:proofErr w:type="gramStart"/>
+      <w:r>
+        <w:rPr>
+          <w:rFonts w:ascii="Menlo-Regular" w:hAnsi="Menlo-Regular" w:cs="Menlo-Regular"/>
+          <w:color w:val="212529"/>
+          <w:sz w:val="20"/>
+          <w:szCs w:val="20"/>
+          <w:lang w:val="en-US"/>
+        </w:rPr>
+        <w:t>node(</w:t>
+      </w:r>
+      <w:proofErr w:type="gramEnd"/>
+      <w:r>
+        <w:rPr>
+          <w:rFonts w:ascii="Menlo-Regular" w:hAnsi="Menlo-Regular" w:cs="Menlo-Regular"/>
+          <w:color w:val="212529"/>
+          <w:sz w:val="20"/>
+          <w:szCs w:val="20"/>
+          <w:lang w:val="en-US"/>
+        </w:rPr>
+        <w:t>) {</w:t>
+      </w:r>
+    </w:p>
+    <w:p>
+      <w:pPr>
+        <w:autoSpaceDE w:val="0"/>
+        <w:autoSpaceDN w:val="0"/>
+        <w:adjustRightInd w:val="0"/>
+        <w:spacing w:after="0" w:line="240" w:lineRule="auto"/>
+        <w:rPr>
+          <w:rFonts w:ascii="Menlo-Regular" w:hAnsi="Menlo-Regular" w:cs="Menlo-Regular"/>
+          <w:color w:val="771100"/>
+          <w:sz w:val="20"/>
+          <w:szCs w:val="20"/>
+          <w:lang w:val="en-US"/>
+        </w:rPr>
+      </w:pPr>
+      <w:r>
+        <w:rPr>
+          <w:rFonts w:ascii="Menlo-Regular" w:hAnsi="Menlo-Regular" w:cs="Menlo-Regular"/>
+          <w:color w:val="212529"/>
+          <w:sz w:val="20"/>
+          <w:szCs w:val="20"/>
+          <w:lang w:val="en-US"/>
+        </w:rPr>
+        <w:t xml:space="preserve">echo </w:t>
+      </w:r>
+      <w:r>
+        <w:rPr>
+          <w:rFonts w:ascii="Menlo-Regular" w:hAnsi="Menlo-Regular" w:cs="Menlo-Regular"/>
+          <w:color w:val="771100"/>
+          <w:sz w:val="20"/>
+          <w:szCs w:val="20"/>
+          <w:lang w:val="en-US"/>
+        </w:rPr>
+        <w:t>'</w:t>
+      </w:r>
+      <w:proofErr w:type="gramStart"/>
+      <w:r>
+        <w:rPr>
+          <w:rFonts w:ascii="Menlo-Regular" w:hAnsi="Menlo-Regular" w:cs="Menlo-Regular"/>
+          <w:color w:val="DE2200"/>
+          <w:sz w:val="20"/>
+          <w:szCs w:val="20"/>
+          <w:lang w:val="en-US"/>
+        </w:rPr>
+        <w:t>Building..</w:t>
+      </w:r>
+      <w:proofErr w:type="gramEnd"/>
+      <w:r>
+        <w:rPr>
+          <w:rFonts w:ascii="Menlo-Regular" w:hAnsi="Menlo-Regular" w:cs="Menlo-Regular"/>
+          <w:color w:val="771100"/>
+          <w:sz w:val="20"/>
+          <w:szCs w:val="20"/>
+          <w:lang w:val="en-US"/>
+        </w:rPr>
+        <w:t>'</w:t>
+      </w:r>
+    </w:p>
+    <w:p>
+      <w:pPr>
+        <w:autoSpaceDE w:val="0"/>
+        <w:autoSpaceDN w:val="0"/>
+        <w:adjustRightInd w:val="0"/>
+        <w:spacing w:after="0" w:line="240" w:lineRule="auto"/>
+        <w:rPr>
+          <w:rFonts w:ascii="Menlo-Regular" w:hAnsi="Menlo-Regular" w:cs="Menlo-Regular"/>
+          <w:color w:val="212529"/>
+          <w:sz w:val="20"/>
+          <w:szCs w:val="20"/>
+          <w:lang w:val="en-US"/>
+        </w:rPr>
+      </w:pPr>
+      <w:r>
+        <w:rPr>
+          <w:rFonts w:ascii="Menlo-Regular" w:hAnsi="Menlo-Regular" w:cs="Menlo-Regular"/>
+          <w:color w:val="212529"/>
+          <w:sz w:val="20"/>
+          <w:szCs w:val="20"/>
+          <w:lang w:val="en-US"/>
+        </w:rPr>
+        <w:t>}</w:t>
+      </w:r>
+    </w:p>
+    <w:p>
+      <w:pPr>
+        <w:autoSpaceDE w:val="0"/>
+        <w:autoSpaceDN w:val="0"/>
+        <w:adjustRightInd w:val="0"/>
+        <w:spacing w:after="0" w:line="240" w:lineRule="auto"/>
+        <w:rPr>
+          <w:rFonts w:ascii="Menlo-Regular" w:hAnsi="Menlo-Regular" w:cs="Menlo-Regular"/>
+          <w:color w:val="771100"/>
+          <w:sz w:val="20"/>
+          <w:szCs w:val="20"/>
+          <w:lang w:val="en-US"/>
+        </w:rPr>
+      </w:pPr>
+      <w:r>
+        <w:rPr>
+          <w:rFonts w:ascii="Menlo-Regular" w:hAnsi="Menlo-Regular" w:cs="Menlo-Regular"/>
+          <w:color w:val="212529"/>
+          <w:sz w:val="20"/>
+          <w:szCs w:val="20"/>
+          <w:lang w:val="en-US"/>
+        </w:rPr>
+        <w:t xml:space="preserve">stage </w:t>
+      </w:r>
+      <w:r>
+        <w:rPr>
+          <w:rFonts w:ascii="Menlo-Regular" w:hAnsi="Menlo-Regular" w:cs="Menlo-Regular"/>
+          <w:color w:val="771100"/>
+          <w:sz w:val="20"/>
+          <w:szCs w:val="20"/>
+          <w:lang w:val="en-US"/>
+        </w:rPr>
+        <w:t>'</w:t>
+      </w:r>
+      <w:r>
+        <w:rPr>
+          <w:rFonts w:ascii="Menlo-Regular" w:hAnsi="Menlo-Regular" w:cs="Menlo-Regular"/>
+          <w:color w:val="DE2200"/>
+          <w:sz w:val="20"/>
+          <w:szCs w:val="20"/>
+          <w:lang w:val="en-US"/>
+        </w:rPr>
+        <w:t>Test</w:t>
+      </w:r>
+      <w:r>
+        <w:rPr>
+          <w:rFonts w:ascii="Menlo-Regular" w:hAnsi="Menlo-Regular" w:cs="Menlo-Regular"/>
+          <w:color w:val="771100"/>
+          <w:sz w:val="20"/>
+          <w:szCs w:val="20"/>
+          <w:lang w:val="en-US"/>
+        </w:rPr>
+        <w:t>'</w:t>
+      </w:r>
+    </w:p>
+    <w:p>
+      <w:pPr>
+        <w:autoSpaceDE w:val="0"/>
+        <w:autoSpaceDN w:val="0"/>
+        <w:adjustRightInd w:val="0"/>
+        <w:spacing w:after="0" w:line="240" w:lineRule="auto"/>
+        <w:rPr>
+          <w:rFonts w:ascii="Menlo-Regular" w:hAnsi="Menlo-Regular" w:cs="Menlo-Regular"/>
+          <w:color w:val="212529"/>
+          <w:sz w:val="20"/>
+          <w:szCs w:val="20"/>
+          <w:lang w:val="en-US"/>
+        </w:rPr>
+      </w:pPr>
+      <w:proofErr w:type="gramStart"/>
+      <w:r>
+        <w:rPr>
+          <w:rFonts w:ascii="Menlo-Regular" w:hAnsi="Menlo-Regular" w:cs="Menlo-Regular"/>
+          <w:color w:val="212529"/>
+          <w:sz w:val="20"/>
+          <w:szCs w:val="20"/>
+          <w:lang w:val="en-US"/>
+        </w:rPr>
+        <w:t>node(</w:t>
+      </w:r>
+      <w:proofErr w:type="gramEnd"/>
+      <w:r>
+        <w:rPr>
+          <w:rFonts w:ascii="Menlo-Regular" w:hAnsi="Menlo-Regular" w:cs="Menlo-Regular"/>
+          <w:color w:val="212529"/>
+          <w:sz w:val="20"/>
+          <w:szCs w:val="20"/>
+          <w:lang w:val="en-US"/>
+        </w:rPr>
+        <w:t>) {</w:t>
+      </w:r>
+    </w:p>
+    <w:p>
+      <w:pPr>
+        <w:autoSpaceDE w:val="0"/>
+        <w:autoSpaceDN w:val="0"/>
+        <w:adjustRightInd w:val="0"/>
+        <w:spacing w:after="0" w:line="240" w:lineRule="auto"/>
+        <w:rPr>
+          <w:rFonts w:ascii="Menlo-Regular" w:hAnsi="Menlo-Regular" w:cs="Menlo-Regular"/>
+          <w:color w:val="771100"/>
+          <w:sz w:val="20"/>
+          <w:szCs w:val="20"/>
+          <w:lang w:val="en-US"/>
+        </w:rPr>
+      </w:pPr>
+      <w:r>
+        <w:rPr>
+          <w:rFonts w:ascii="Menlo-Regular" w:hAnsi="Menlo-Regular" w:cs="Menlo-Regular"/>
+          <w:color w:val="212529"/>
+          <w:sz w:val="20"/>
+          <w:szCs w:val="20"/>
+          <w:lang w:val="en-US"/>
+        </w:rPr>
+        <w:t xml:space="preserve">echo </w:t>
+      </w:r>
+      <w:r>
+        <w:rPr>
+          <w:rFonts w:ascii="Menlo-Regular" w:hAnsi="Menlo-Regular" w:cs="Menlo-Regular"/>
+          <w:color w:val="771100"/>
+          <w:sz w:val="20"/>
+          <w:szCs w:val="20"/>
+          <w:lang w:val="en-US"/>
+        </w:rPr>
+        <w:t>'</w:t>
+      </w:r>
+      <w:proofErr w:type="gramStart"/>
+      <w:r>
+        <w:rPr>
+          <w:rFonts w:ascii="Menlo-Regular" w:hAnsi="Menlo-Regular" w:cs="Menlo-Regular"/>
+          <w:color w:val="DE2200"/>
+          <w:sz w:val="20"/>
+          <w:szCs w:val="20"/>
+          <w:lang w:val="en-US"/>
+        </w:rPr>
+        <w:t>Testing..</w:t>
+      </w:r>
+      <w:proofErr w:type="gramEnd"/>
+      <w:r>
+        <w:rPr>
+          <w:rFonts w:ascii="Menlo-Regular" w:hAnsi="Menlo-Regular" w:cs="Menlo-Regular"/>
+          <w:color w:val="771100"/>
+          <w:sz w:val="20"/>
+          <w:szCs w:val="20"/>
+          <w:lang w:val="en-US"/>
+        </w:rPr>
+        <w:t>'</w:t>
+      </w:r>
+    </w:p>
+    <w:p>
+      <w:pPr>
+        <w:autoSpaceDE w:val="0"/>
+        <w:autoSpaceDN w:val="0"/>
+        <w:adjustRightInd w:val="0"/>
+        <w:spacing w:after="0" w:line="240" w:lineRule="auto"/>
+        <w:rPr>
+          <w:rFonts w:ascii="Menlo-Bold" w:hAnsi="Menlo-Bold" w:cs="Menlo-Bold"/>
+          <w:b/>
+          <w:bCs/>
+          <w:color w:val="212529"/>
+          <w:sz w:val="20"/>
+          <w:szCs w:val="20"/>
+          <w:lang w:val="en-US"/>
+        </w:rPr>
+      </w:pPr>
+      <w:r>
+        <w:rPr>
+          <w:rFonts w:ascii="Menlo-Bold" w:hAnsi="Menlo-Bold" w:cs="Menlo-Bold"/>
+          <w:b/>
+          <w:bCs/>
+          <w:color w:val="008900"/>
+          <w:sz w:val="20"/>
+          <w:szCs w:val="20"/>
+          <w:lang w:val="en-US"/>
+        </w:rPr>
+        <w:t xml:space="preserve">if </w:t>
+      </w:r>
+      <w:r>
+        <w:rPr>
+          <w:rFonts w:ascii="Menlo-Bold" w:hAnsi="Menlo-Bold" w:cs="Menlo-Bold"/>
+          <w:b/>
+          <w:bCs/>
+          <w:color w:val="212529"/>
+          <w:sz w:val="20"/>
+          <w:szCs w:val="20"/>
+          <w:lang w:val="en-US"/>
+        </w:rPr>
+        <w:t>(</w:t>
+      </w:r>
+      <w:proofErr w:type="spellStart"/>
+      <w:proofErr w:type="gramStart"/>
+      <w:r>
+        <w:rPr>
+          <w:rFonts w:ascii="Menlo-Bold" w:hAnsi="Menlo-Bold" w:cs="Menlo-Bold"/>
+          <w:b/>
+          <w:bCs/>
+          <w:color w:val="212529"/>
+          <w:sz w:val="20"/>
+          <w:szCs w:val="20"/>
+          <w:lang w:val="en-US"/>
+        </w:rPr>
+        <w:t>env.BUILD</w:t>
+      </w:r>
+      <w:proofErr w:type="gramEnd"/>
+      <w:r>
+        <w:rPr>
+          <w:rFonts w:ascii="Menlo-Bold" w:hAnsi="Menlo-Bold" w:cs="Menlo-Bold"/>
+          <w:b/>
+          <w:bCs/>
+          <w:color w:val="212529"/>
+          <w:sz w:val="20"/>
+          <w:szCs w:val="20"/>
+          <w:lang w:val="en-US"/>
+        </w:rPr>
+        <w:t>_ID.toInteger</w:t>
+      </w:r>
+      <w:proofErr w:type="spellEnd"/>
+      <w:r>
+        <w:rPr>
+          <w:rFonts w:ascii="Menlo-Bold" w:hAnsi="Menlo-Bold" w:cs="Menlo-Bold"/>
+          <w:b/>
+          <w:bCs/>
+          <w:color w:val="212529"/>
+          <w:sz w:val="20"/>
+          <w:szCs w:val="20"/>
+          <w:lang w:val="en-US"/>
+        </w:rPr>
+        <w:t xml:space="preserve">() % 2 == </w:t>
+      </w:r>
+      <w:r>
+        <w:rPr>
+          <w:rFonts w:ascii="Menlo-Bold" w:hAnsi="Menlo-Bold" w:cs="Menlo-Bold"/>
+          <w:b/>
+          <w:bCs/>
+          <w:color w:val="771100"/>
+          <w:sz w:val="20"/>
+          <w:szCs w:val="20"/>
+          <w:lang w:val="en-US"/>
+        </w:rPr>
+        <w:t>0</w:t>
+      </w:r>
+      <w:r>
+        <w:rPr>
+          <w:rFonts w:ascii="Menlo-Bold" w:hAnsi="Menlo-Bold" w:cs="Menlo-Bold"/>
+          <w:b/>
+          <w:bCs/>
+          <w:color w:val="212529"/>
+          <w:sz w:val="20"/>
+          <w:szCs w:val="20"/>
+          <w:lang w:val="en-US"/>
+        </w:rPr>
+        <w:t>) {</w:t>
+      </w:r>
+    </w:p>
+    <w:p>
+      <w:pPr>
+        <w:autoSpaceDE w:val="0"/>
+        <w:autoSpaceDN w:val="0"/>
+        <w:adjustRightInd w:val="0"/>
+        <w:spacing w:after="0" w:line="240" w:lineRule="auto"/>
+        <w:rPr>
+          <w:rFonts w:ascii="Menlo-Bold" w:hAnsi="Menlo-Bold" w:cs="Menlo-Bold"/>
+          <w:b/>
+          <w:bCs/>
+          <w:color w:val="771100"/>
+          <w:sz w:val="20"/>
+          <w:szCs w:val="20"/>
+        </w:rPr>
+      </w:pPr>
+      <w:r>
+        <w:rPr>
+          <w:rFonts w:ascii="Menlo-Bold" w:hAnsi="Menlo-Bold" w:cs="Menlo-Bold"/>
+          <w:b/>
+          <w:bCs/>
+          <w:color w:val="212529"/>
+          <w:sz w:val="20"/>
+          <w:szCs w:val="20"/>
+        </w:rPr>
+        <w:t xml:space="preserve">echo </w:t>
+      </w:r>
+      <w:r>
+        <w:rPr>
+          <w:rFonts w:ascii="Menlo-Bold" w:hAnsi="Menlo-Bold" w:cs="Menlo-Bold"/>
+          <w:b/>
+          <w:bCs/>
+          <w:color w:val="771100"/>
+          <w:sz w:val="20"/>
+          <w:szCs w:val="20"/>
+        </w:rPr>
+        <w:t>'</w:t>
+      </w:r>
+      <w:r>
+        <w:rPr>
+          <w:rFonts w:ascii="Menlo-Bold" w:hAnsi="Menlo-Bold" w:cs="Menlo-Bold"/>
+          <w:b/>
+          <w:bCs/>
+          <w:color w:val="DE2200"/>
+          <w:sz w:val="20"/>
+          <w:szCs w:val="20"/>
+        </w:rPr>
+        <w:t>Execução PAR</w:t>
+      </w:r>
+      <w:r>
+        <w:rPr>
+          <w:rFonts w:ascii="Menlo-Bold" w:hAnsi="Menlo-Bold" w:cs="Menlo-Bold"/>
+          <w:b/>
+          <w:bCs/>
+          <w:color w:val="771100"/>
+          <w:sz w:val="20"/>
+          <w:szCs w:val="20"/>
+        </w:rPr>
+        <w:t>'</w:t>
+      </w:r>
+    </w:p>
+    <w:p>
+      <w:pPr>
+        <w:autoSpaceDE w:val="0"/>
+        <w:autoSpaceDN w:val="0"/>
+        <w:adjustRightInd w:val="0"/>
+        <w:spacing w:after="0" w:line="240" w:lineRule="auto"/>
+        <w:rPr>
+          <w:rFonts w:ascii="Menlo-Bold" w:hAnsi="Menlo-Bold" w:cs="Menlo-Bold"/>
+          <w:b/>
+          <w:bCs/>
+          <w:color w:val="212529"/>
+          <w:sz w:val="20"/>
+          <w:szCs w:val="20"/>
+        </w:rPr>
+      </w:pPr>
+      <w:r>
+        <w:rPr>
+          <w:rFonts w:ascii="Menlo-Bold" w:hAnsi="Menlo-Bold" w:cs="Menlo-Bold"/>
+          <w:b/>
+          <w:bCs/>
+          <w:color w:val="212529"/>
+          <w:sz w:val="20"/>
+          <w:szCs w:val="20"/>
+        </w:rPr>
+        <w:t xml:space="preserve">} </w:t>
+      </w:r>
+      <w:r>
+        <w:rPr>
+          <w:rFonts w:ascii="Menlo-Bold" w:hAnsi="Menlo-Bold" w:cs="Menlo-Bold"/>
+          <w:b/>
+          <w:bCs/>
+          <w:color w:val="008900"/>
+          <w:sz w:val="20"/>
+          <w:szCs w:val="20"/>
+        </w:rPr>
+        <w:t xml:space="preserve">else </w:t>
+      </w:r>
+      <w:r>
+        <w:rPr>
+          <w:rFonts w:ascii="Menlo-Bold" w:hAnsi="Menlo-Bold" w:cs="Menlo-Bold"/>
+          <w:b/>
+          <w:bCs/>
+          <w:color w:val="212529"/>
+          <w:sz w:val="20"/>
+          <w:szCs w:val="20"/>
+        </w:rPr>
+        <w:t>{</w:t>
+      </w:r>
+    </w:p>
+    <w:p>
+      <w:pPr>
+        <w:autoSpaceDE w:val="0"/>
+        <w:autoSpaceDN w:val="0"/>
+        <w:adjustRightInd w:val="0"/>
+        <w:spacing w:after="0" w:line="240" w:lineRule="auto"/>
+        <w:rPr>
+          <w:rFonts w:ascii="Menlo-Bold" w:hAnsi="Menlo-Bold" w:cs="Menlo-Bold"/>
+          <w:b/>
+          <w:bCs/>
+          <w:color w:val="771100"/>
+          <w:sz w:val="20"/>
+          <w:szCs w:val="20"/>
+        </w:rPr>
+      </w:pPr>
+      <w:r>
+        <w:rPr>
+          <w:rFonts w:ascii="Menlo-Bold" w:hAnsi="Menlo-Bold" w:cs="Menlo-Bold"/>
+          <w:b/>
+          <w:bCs/>
+          <w:color w:val="212529"/>
+          <w:sz w:val="20"/>
+          <w:szCs w:val="20"/>
+        </w:rPr>
+        <w:t xml:space="preserve">echo </w:t>
+      </w:r>
+      <w:r>
+        <w:rPr>
+          <w:rFonts w:ascii="Menlo-Bold" w:hAnsi="Menlo-Bold" w:cs="Menlo-Bold"/>
+          <w:b/>
+          <w:bCs/>
+          <w:color w:val="771100"/>
+          <w:sz w:val="20"/>
+          <w:szCs w:val="20"/>
+        </w:rPr>
+        <w:t>'</w:t>
+      </w:r>
+      <w:r>
+        <w:rPr>
+          <w:rFonts w:ascii="Menlo-Bold" w:hAnsi="Menlo-Bold" w:cs="Menlo-Bold"/>
+          <w:b/>
+          <w:bCs/>
+          <w:color w:val="DE2200"/>
+          <w:sz w:val="20"/>
+          <w:szCs w:val="20"/>
+        </w:rPr>
+        <w:t>Execução ÍMPAR</w:t>
+      </w:r>
+      <w:r>
+        <w:rPr>
+          <w:rFonts w:ascii="Menlo-Bold" w:hAnsi="Menlo-Bold" w:cs="Menlo-Bold"/>
+          <w:b/>
+          <w:bCs/>
+          <w:color w:val="771100"/>
+          <w:sz w:val="20"/>
+          <w:szCs w:val="20"/>
+        </w:rPr>
+        <w:t>'</w:t>
+      </w:r>
+    </w:p>
+    <w:p>
+      <w:pPr>
+        <w:autoSpaceDE w:val="0"/>
+        <w:autoSpaceDN w:val="0"/>
+        <w:adjustRightInd w:val="0"/>
+        <w:spacing w:after="0" w:line="240" w:lineRule="auto"/>
+        <w:rPr>
+          <w:rFonts w:ascii="Menlo-Bold" w:hAnsi="Menlo-Bold" w:cs="Menlo-Bold"/>
+          <w:b/>
+          <w:bCs/>
+          <w:color w:val="212529"/>
+          <w:sz w:val="20"/>
+          <w:szCs w:val="20"/>
+          <w:lang w:val="en-US"/>
+        </w:rPr>
+      </w:pPr>
+      <w:r>
+        <w:rPr>
+          <w:rFonts w:ascii="Menlo-Bold" w:hAnsi="Menlo-Bold" w:cs="Menlo-Bold"/>
+          <w:b/>
+          <w:bCs/>
+          <w:color w:val="212529"/>
+          <w:sz w:val="20"/>
+          <w:szCs w:val="20"/>
+          <w:lang w:val="en-US"/>
+        </w:rPr>
+        <w:t>}</w:t>
+      </w:r>
+    </w:p>
+    <w:p>
+      <w:pPr>
+        <w:autoSpaceDE w:val="0"/>
+        <w:autoSpaceDN w:val="0"/>
+        <w:adjustRightInd w:val="0"/>
+        <w:spacing w:after="0" w:line="240" w:lineRule="auto"/>
+        <w:rPr>
+          <w:rFonts w:ascii="Menlo-Regular" w:hAnsi="Menlo-Regular" w:cs="Menlo-Regular"/>
+          <w:color w:val="212529"/>
+          <w:sz w:val="20"/>
+          <w:szCs w:val="20"/>
+          <w:lang w:val="en-US"/>
+        </w:rPr>
+      </w:pPr>
+      <w:r>
+        <w:rPr>
+          <w:rFonts w:ascii="Menlo-Regular" w:hAnsi="Menlo-Regular" w:cs="Menlo-Regular"/>
+          <w:color w:val="212529"/>
+          <w:sz w:val="20"/>
+          <w:szCs w:val="20"/>
+          <w:lang w:val="en-US"/>
+        </w:rPr>
+        <w:t>}</w:t>
+      </w:r>
+    </w:p>
+    <w:p>
+      <w:pPr>
+        <w:autoSpaceDE w:val="0"/>
+        <w:autoSpaceDN w:val="0"/>
+        <w:adjustRightInd w:val="0"/>
+        <w:spacing w:after="0" w:line="240" w:lineRule="auto"/>
+        <w:rPr>
+          <w:rFonts w:ascii="Menlo-Regular" w:hAnsi="Menlo-Regular" w:cs="Menlo-Regular"/>
+          <w:color w:val="771100"/>
+          <w:sz w:val="20"/>
+          <w:szCs w:val="20"/>
+          <w:lang w:val="en-US"/>
+        </w:rPr>
+      </w:pPr>
+      <w:r>
+        <w:rPr>
+          <w:rFonts w:ascii="Menlo-Regular" w:hAnsi="Menlo-Regular" w:cs="Menlo-Regular"/>
+          <w:color w:val="212529"/>
+          <w:sz w:val="20"/>
+          <w:szCs w:val="20"/>
+          <w:lang w:val="en-US"/>
+        </w:rPr>
+        <w:t xml:space="preserve">stage </w:t>
+      </w:r>
+      <w:r>
+        <w:rPr>
+          <w:rFonts w:ascii="Menlo-Regular" w:hAnsi="Menlo-Regular" w:cs="Menlo-Regular"/>
+          <w:color w:val="771100"/>
+          <w:sz w:val="20"/>
+          <w:szCs w:val="20"/>
+          <w:lang w:val="en-US"/>
+        </w:rPr>
+        <w:t>'</w:t>
+      </w:r>
+      <w:r>
+        <w:rPr>
+          <w:rFonts w:ascii="Menlo-Regular" w:hAnsi="Menlo-Regular" w:cs="Menlo-Regular"/>
+          <w:color w:val="DE2200"/>
+          <w:sz w:val="20"/>
+          <w:szCs w:val="20"/>
+          <w:lang w:val="en-US"/>
+        </w:rPr>
+        <w:t>Deploy</w:t>
+      </w:r>
+      <w:r>
+        <w:rPr>
+          <w:rFonts w:ascii="Menlo-Regular" w:hAnsi="Menlo-Regular" w:cs="Menlo-Regular"/>
+          <w:color w:val="771100"/>
+          <w:sz w:val="20"/>
+          <w:szCs w:val="20"/>
+          <w:lang w:val="en-US"/>
+        </w:rPr>
+        <w:t>'</w:t>
+      </w:r>
+    </w:p>
+    <w:p>
+      <w:pPr>
+        <w:autoSpaceDE w:val="0"/>
+        <w:autoSpaceDN w:val="0"/>
+        <w:adjustRightInd w:val="0"/>
+        <w:spacing w:after="0" w:line="240" w:lineRule="auto"/>
+        <w:rPr>
+          <w:rFonts w:ascii="Menlo-Regular" w:hAnsi="Menlo-Regular" w:cs="Menlo-Regular"/>
+          <w:color w:val="212529"/>
+          <w:sz w:val="20"/>
+          <w:szCs w:val="20"/>
+          <w:lang w:val="en-US"/>
+        </w:rPr>
+      </w:pPr>
+      <w:proofErr w:type="gramStart"/>
+      <w:r>
+        <w:rPr>
+          <w:rFonts w:ascii="Menlo-Regular" w:hAnsi="Menlo-Regular" w:cs="Menlo-Regular"/>
+          <w:color w:val="212529"/>
+          <w:sz w:val="20"/>
+          <w:szCs w:val="20"/>
+          <w:lang w:val="en-US"/>
+        </w:rPr>
+        <w:t>node(</w:t>
+      </w:r>
+      <w:proofErr w:type="gramEnd"/>
+      <w:r>
+        <w:rPr>
+          <w:rFonts w:ascii="Menlo-Regular" w:hAnsi="Menlo-Regular" w:cs="Menlo-Regular"/>
+          <w:color w:val="212529"/>
+          <w:sz w:val="20"/>
+          <w:szCs w:val="20"/>
+          <w:lang w:val="en-US"/>
+        </w:rPr>
+        <w:t>) {</w:t>
+      </w:r>
+    </w:p>
+    <w:p>
+      <w:pPr>
+        <w:autoSpaceDE w:val="0"/>
+        <w:autoSpaceDN w:val="0"/>
+        <w:adjustRightInd w:val="0"/>
+        <w:spacing w:after="0" w:line="240" w:lineRule="auto"/>
+        <w:rPr>
+          <w:rFonts w:ascii="Menlo-Regular" w:hAnsi="Menlo-Regular" w:cs="Menlo-Regular"/>
+          <w:color w:val="771100"/>
+          <w:sz w:val="20"/>
+          <w:szCs w:val="20"/>
+          <w:lang w:val="en-US"/>
+        </w:rPr>
+      </w:pPr>
+      <w:r>
+        <w:rPr>
+          <w:rFonts w:ascii="Menlo-Regular" w:hAnsi="Menlo-Regular" w:cs="Menlo-Regular"/>
+          <w:color w:val="212529"/>
+          <w:sz w:val="20"/>
+          <w:szCs w:val="20"/>
+          <w:lang w:val="en-US"/>
+        </w:rPr>
+        <w:t xml:space="preserve">echo </w:t>
+      </w:r>
+      <w:r>
+        <w:rPr>
+          <w:rFonts w:ascii="Menlo-Regular" w:hAnsi="Menlo-Regular" w:cs="Menlo-Regular"/>
+          <w:color w:val="771100"/>
+          <w:sz w:val="20"/>
+          <w:szCs w:val="20"/>
+          <w:lang w:val="en-US"/>
+        </w:rPr>
+        <w:t>'</w:t>
+      </w:r>
+      <w:r>
+        <w:rPr>
+          <w:rFonts w:ascii="Menlo-Regular" w:hAnsi="Menlo-Regular" w:cs="Menlo-Regular"/>
+          <w:color w:val="DE2200"/>
+          <w:sz w:val="20"/>
+          <w:szCs w:val="20"/>
+          <w:lang w:val="en-US"/>
+        </w:rPr>
+        <w:t>Deploying....</w:t>
+      </w:r>
+      <w:r>
+        <w:rPr>
+          <w:rFonts w:ascii="Menlo-Regular" w:hAnsi="Menlo-Regular" w:cs="Menlo-Regular"/>
+          <w:color w:val="771100"/>
+          <w:sz w:val="20"/>
+          <w:szCs w:val="20"/>
+          <w:lang w:val="en-US"/>
+        </w:rPr>
+        <w:t>'</w:t>
+      </w:r>
+    </w:p>
+    <w:p>
+      <w:pPr>
+        <w:autoSpaceDE w:val="0"/>
+        <w:autoSpaceDN w:val="0"/>
+        <w:adjustRightInd w:val="0"/>
+        <w:spacing w:after="0" w:line="240" w:lineRule="auto"/>
+        <w:rPr>
+          <w:rFonts w:ascii="Menlo-Regular" w:hAnsi="Menlo-Regular" w:cs="Menlo-Regular"/>
+          <w:color w:val="212529"/>
+          <w:sz w:val="20"/>
+          <w:szCs w:val="20"/>
+        </w:rPr>
+      </w:pPr>
+      <w:r>
+        <w:rPr>
+          <w:rFonts w:ascii="Menlo-Regular" w:hAnsi="Menlo-Regular" w:cs="Menlo-Regular"/>
+          <w:color w:val="212529"/>
+          <w:sz w:val="20"/>
+          <w:szCs w:val="20"/>
+        </w:rPr>
+        <w:t>}</w:t>
+      </w:r>
+    </w:p>
+    <w:p>
+      <w:pPr>
+        <w:spacing w:after="0" w:line="240" w:lineRule="auto"/>
+        <w:rPr>
+          <w:rFonts w:ascii="Helvetica" w:hAnsi="Helvetica" w:cs="Helvetica"/>
+          <w:color w:val="F17C3C"/>
+          <w:sz w:val="20"/>
+          <w:szCs w:val="20"/>
+        </w:rPr>
+      </w:pPr>
+      <w:r>
+        <w:rPr>
+          <w:rFonts w:ascii="Menlo-Regular" w:hAnsi="Menlo-Regular" w:cs="Menlo-Regular"/>
+          <w:color w:val="212529"/>
+          <w:sz w:val="20"/>
+          <w:szCs w:val="20"/>
+        </w:rPr>
+        <w:t>}</w:t>
       </w:r>
     </w:p>
     <w:p>
@@ -1825,8 +8268,8 @@
         <w:rPr>
           <w:rFonts w:ascii="Helvetica" w:hAnsi="Helvetica" w:cs="Helvetica"/>
           <w:color w:val="F17C3C"/>
-          <w:sz w:val="24"/>
-          <w:szCs w:val="24"/>
+          <w:sz w:val="20"/>
+          <w:szCs w:val="20"/>
           <w:lang w:val="en-US"/>
         </w:rPr>
       </w:pPr>
@@ -1834,8 +8277,8 @@
         <w:rPr>
           <w:rFonts w:ascii="Helvetica" w:hAnsi="Helvetica" w:cs="Helvetica"/>
           <w:color w:val="F17C3C"/>
-          <w:sz w:val="24"/>
-          <w:szCs w:val="24"/>
+          <w:sz w:val="20"/>
+          <w:szCs w:val="20"/>
           <w:lang w:val="en-US"/>
         </w:rPr>
         <w:t>Retry, Timeout</w:t>
@@ -1851,6 +8294,992 @@
           <w:szCs w:val="20"/>
         </w:rPr>
       </w:pPr>
+    </w:p>
+    <w:p>
+      <w:pPr>
+        <w:autoSpaceDE w:val="0"/>
+        <w:autoSpaceDN w:val="0"/>
+        <w:adjustRightInd w:val="0"/>
+        <w:spacing w:after="0" w:line="240" w:lineRule="auto"/>
+        <w:rPr>
+          <w:rFonts w:ascii="Menlo-Regular" w:hAnsi="Menlo-Regular" w:cs="Menlo-Regular"/>
+          <w:color w:val="212529"/>
+          <w:sz w:val="20"/>
+          <w:szCs w:val="20"/>
+          <w:lang w:val="en-US"/>
+        </w:rPr>
+      </w:pPr>
+      <w:r>
+        <w:rPr>
+          <w:rFonts w:ascii="Menlo-Regular" w:hAnsi="Menlo-Regular" w:cs="Menlo-Regular"/>
+          <w:color w:val="212529"/>
+          <w:sz w:val="20"/>
+          <w:szCs w:val="20"/>
+          <w:lang w:val="en-US"/>
+        </w:rPr>
+        <w:t>node {</w:t>
+      </w:r>
+    </w:p>
+    <w:p>
+      <w:pPr>
+        <w:autoSpaceDE w:val="0"/>
+        <w:autoSpaceDN w:val="0"/>
+        <w:adjustRightInd w:val="0"/>
+        <w:spacing w:after="0" w:line="240" w:lineRule="auto"/>
+        <w:rPr>
+          <w:rFonts w:ascii="Menlo-Regular" w:hAnsi="Menlo-Regular" w:cs="Menlo-Regular"/>
+          <w:color w:val="771100"/>
+          <w:sz w:val="20"/>
+          <w:szCs w:val="20"/>
+          <w:lang w:val="en-US"/>
+        </w:rPr>
+      </w:pPr>
+      <w:r>
+        <w:rPr>
+          <w:rFonts w:ascii="Menlo-Regular" w:hAnsi="Menlo-Regular" w:cs="Menlo-Regular"/>
+          <w:color w:val="212529"/>
+          <w:sz w:val="20"/>
+          <w:szCs w:val="20"/>
+          <w:lang w:val="en-US"/>
+        </w:rPr>
+        <w:t xml:space="preserve">stage </w:t>
+      </w:r>
+      <w:r>
+        <w:rPr>
+          <w:rFonts w:ascii="Menlo-Regular" w:hAnsi="Menlo-Regular" w:cs="Menlo-Regular"/>
+          <w:color w:val="771100"/>
+          <w:sz w:val="20"/>
+          <w:szCs w:val="20"/>
+          <w:lang w:val="en-US"/>
+        </w:rPr>
+        <w:t>'</w:t>
+      </w:r>
+      <w:r>
+        <w:rPr>
+          <w:rFonts w:ascii="Menlo-Regular" w:hAnsi="Menlo-Regular" w:cs="Menlo-Regular"/>
+          <w:color w:val="DE2200"/>
+          <w:sz w:val="20"/>
+          <w:szCs w:val="20"/>
+          <w:lang w:val="en-US"/>
+        </w:rPr>
+        <w:t>Build</w:t>
+      </w:r>
+      <w:r>
+        <w:rPr>
+          <w:rFonts w:ascii="Menlo-Regular" w:hAnsi="Menlo-Regular" w:cs="Menlo-Regular"/>
+          <w:color w:val="771100"/>
+          <w:sz w:val="20"/>
+          <w:szCs w:val="20"/>
+          <w:lang w:val="en-US"/>
+        </w:rPr>
+        <w:t>'</w:t>
+      </w:r>
+    </w:p>
+    <w:p>
+      <w:pPr>
+        <w:autoSpaceDE w:val="0"/>
+        <w:autoSpaceDN w:val="0"/>
+        <w:adjustRightInd w:val="0"/>
+        <w:spacing w:after="0" w:line="240" w:lineRule="auto"/>
+        <w:rPr>
+          <w:rFonts w:ascii="Menlo-Regular" w:hAnsi="Menlo-Regular" w:cs="Menlo-Regular"/>
+          <w:color w:val="212529"/>
+          <w:sz w:val="20"/>
+          <w:szCs w:val="20"/>
+          <w:lang w:val="en-US"/>
+        </w:rPr>
+      </w:pPr>
+      <w:proofErr w:type="gramStart"/>
+      <w:r>
+        <w:rPr>
+          <w:rFonts w:ascii="Menlo-Regular" w:hAnsi="Menlo-Regular" w:cs="Menlo-Regular"/>
+          <w:color w:val="212529"/>
+          <w:sz w:val="20"/>
+          <w:szCs w:val="20"/>
+          <w:lang w:val="en-US"/>
+        </w:rPr>
+        <w:t>node(</w:t>
+      </w:r>
+      <w:proofErr w:type="gramEnd"/>
+      <w:r>
+        <w:rPr>
+          <w:rFonts w:ascii="Menlo-Regular" w:hAnsi="Menlo-Regular" w:cs="Menlo-Regular"/>
+          <w:color w:val="212529"/>
+          <w:sz w:val="20"/>
+          <w:szCs w:val="20"/>
+          <w:lang w:val="en-US"/>
+        </w:rPr>
+        <w:t>) {</w:t>
+      </w:r>
+    </w:p>
+    <w:p>
+      <w:pPr>
+        <w:autoSpaceDE w:val="0"/>
+        <w:autoSpaceDN w:val="0"/>
+        <w:adjustRightInd w:val="0"/>
+        <w:spacing w:after="0" w:line="240" w:lineRule="auto"/>
+        <w:rPr>
+          <w:rFonts w:ascii="Menlo-Regular" w:hAnsi="Menlo-Regular" w:cs="Menlo-Regular"/>
+          <w:color w:val="771100"/>
+          <w:sz w:val="20"/>
+          <w:szCs w:val="20"/>
+          <w:lang w:val="en-US"/>
+        </w:rPr>
+      </w:pPr>
+      <w:r>
+        <w:rPr>
+          <w:rFonts w:ascii="Menlo-Regular" w:hAnsi="Menlo-Regular" w:cs="Menlo-Regular"/>
+          <w:color w:val="212529"/>
+          <w:sz w:val="20"/>
+          <w:szCs w:val="20"/>
+          <w:lang w:val="en-US"/>
+        </w:rPr>
+        <w:t xml:space="preserve">echo </w:t>
+      </w:r>
+      <w:r>
+        <w:rPr>
+          <w:rFonts w:ascii="Menlo-Regular" w:hAnsi="Menlo-Regular" w:cs="Menlo-Regular"/>
+          <w:color w:val="771100"/>
+          <w:sz w:val="20"/>
+          <w:szCs w:val="20"/>
+          <w:lang w:val="en-US"/>
+        </w:rPr>
+        <w:t>'</w:t>
+      </w:r>
+      <w:proofErr w:type="gramStart"/>
+      <w:r>
+        <w:rPr>
+          <w:rFonts w:ascii="Menlo-Regular" w:hAnsi="Menlo-Regular" w:cs="Menlo-Regular"/>
+          <w:color w:val="DE2200"/>
+          <w:sz w:val="20"/>
+          <w:szCs w:val="20"/>
+          <w:lang w:val="en-US"/>
+        </w:rPr>
+        <w:t>Building..</w:t>
+      </w:r>
+      <w:proofErr w:type="gramEnd"/>
+      <w:r>
+        <w:rPr>
+          <w:rFonts w:ascii="Menlo-Regular" w:hAnsi="Menlo-Regular" w:cs="Menlo-Regular"/>
+          <w:color w:val="771100"/>
+          <w:sz w:val="20"/>
+          <w:szCs w:val="20"/>
+          <w:lang w:val="en-US"/>
+        </w:rPr>
+        <w:t>'</w:t>
+      </w:r>
+    </w:p>
+    <w:p>
+      <w:pPr>
+        <w:autoSpaceDE w:val="0"/>
+        <w:autoSpaceDN w:val="0"/>
+        <w:adjustRightInd w:val="0"/>
+        <w:spacing w:after="0" w:line="240" w:lineRule="auto"/>
+        <w:rPr>
+          <w:rFonts w:ascii="Menlo-Regular" w:hAnsi="Menlo-Regular" w:cs="Menlo-Regular"/>
+          <w:color w:val="212529"/>
+          <w:sz w:val="20"/>
+          <w:szCs w:val="20"/>
+          <w:lang w:val="en-US"/>
+        </w:rPr>
+      </w:pPr>
+      <w:r>
+        <w:rPr>
+          <w:rFonts w:ascii="Menlo-Regular" w:hAnsi="Menlo-Regular" w:cs="Menlo-Regular"/>
+          <w:color w:val="212529"/>
+          <w:sz w:val="20"/>
+          <w:szCs w:val="20"/>
+          <w:lang w:val="en-US"/>
+        </w:rPr>
+        <w:t>}</w:t>
+      </w:r>
+    </w:p>
+    <w:p>
+      <w:pPr>
+        <w:autoSpaceDE w:val="0"/>
+        <w:autoSpaceDN w:val="0"/>
+        <w:adjustRightInd w:val="0"/>
+        <w:spacing w:after="0" w:line="240" w:lineRule="auto"/>
+        <w:rPr>
+          <w:rFonts w:ascii="Menlo-Regular" w:hAnsi="Menlo-Regular" w:cs="Menlo-Regular"/>
+          <w:color w:val="771100"/>
+          <w:sz w:val="20"/>
+          <w:szCs w:val="20"/>
+          <w:lang w:val="en-US"/>
+        </w:rPr>
+      </w:pPr>
+      <w:r>
+        <w:rPr>
+          <w:rFonts w:ascii="Menlo-Regular" w:hAnsi="Menlo-Regular" w:cs="Menlo-Regular"/>
+          <w:color w:val="212529"/>
+          <w:sz w:val="20"/>
+          <w:szCs w:val="20"/>
+          <w:lang w:val="en-US"/>
+        </w:rPr>
+        <w:t xml:space="preserve">stage </w:t>
+      </w:r>
+      <w:r>
+        <w:rPr>
+          <w:rFonts w:ascii="Menlo-Regular" w:hAnsi="Menlo-Regular" w:cs="Menlo-Regular"/>
+          <w:color w:val="771100"/>
+          <w:sz w:val="20"/>
+          <w:szCs w:val="20"/>
+          <w:lang w:val="en-US"/>
+        </w:rPr>
+        <w:t>'</w:t>
+      </w:r>
+      <w:r>
+        <w:rPr>
+          <w:rFonts w:ascii="Menlo-Regular" w:hAnsi="Menlo-Regular" w:cs="Menlo-Regular"/>
+          <w:color w:val="DE2200"/>
+          <w:sz w:val="20"/>
+          <w:szCs w:val="20"/>
+          <w:lang w:val="en-US"/>
+        </w:rPr>
+        <w:t>Test</w:t>
+      </w:r>
+      <w:r>
+        <w:rPr>
+          <w:rFonts w:ascii="Menlo-Regular" w:hAnsi="Menlo-Regular" w:cs="Menlo-Regular"/>
+          <w:color w:val="771100"/>
+          <w:sz w:val="20"/>
+          <w:szCs w:val="20"/>
+          <w:lang w:val="en-US"/>
+        </w:rPr>
+        <w:t>'</w:t>
+      </w:r>
+    </w:p>
+    <w:p>
+      <w:pPr>
+        <w:autoSpaceDE w:val="0"/>
+        <w:autoSpaceDN w:val="0"/>
+        <w:adjustRightInd w:val="0"/>
+        <w:spacing w:after="0" w:line="240" w:lineRule="auto"/>
+        <w:rPr>
+          <w:rFonts w:ascii="Menlo-Regular" w:hAnsi="Menlo-Regular" w:cs="Menlo-Regular"/>
+          <w:color w:val="212529"/>
+          <w:sz w:val="20"/>
+          <w:szCs w:val="20"/>
+          <w:lang w:val="en-US"/>
+        </w:rPr>
+      </w:pPr>
+      <w:proofErr w:type="gramStart"/>
+      <w:r>
+        <w:rPr>
+          <w:rFonts w:ascii="Menlo-Regular" w:hAnsi="Menlo-Regular" w:cs="Menlo-Regular"/>
+          <w:color w:val="212529"/>
+          <w:sz w:val="20"/>
+          <w:szCs w:val="20"/>
+          <w:lang w:val="en-US"/>
+        </w:rPr>
+        <w:t>node(</w:t>
+      </w:r>
+      <w:proofErr w:type="gramEnd"/>
+      <w:r>
+        <w:rPr>
+          <w:rFonts w:ascii="Menlo-Regular" w:hAnsi="Menlo-Regular" w:cs="Menlo-Regular"/>
+          <w:color w:val="212529"/>
+          <w:sz w:val="20"/>
+          <w:szCs w:val="20"/>
+          <w:lang w:val="en-US"/>
+        </w:rPr>
+        <w:t>) {</w:t>
+      </w:r>
+    </w:p>
+    <w:p>
+      <w:pPr>
+        <w:autoSpaceDE w:val="0"/>
+        <w:autoSpaceDN w:val="0"/>
+        <w:adjustRightInd w:val="0"/>
+        <w:spacing w:after="0" w:line="240" w:lineRule="auto"/>
+        <w:rPr>
+          <w:rFonts w:ascii="Menlo-Regular" w:hAnsi="Menlo-Regular" w:cs="Menlo-Regular"/>
+          <w:color w:val="771100"/>
+          <w:sz w:val="20"/>
+          <w:szCs w:val="20"/>
+          <w:lang w:val="en-US"/>
+        </w:rPr>
+      </w:pPr>
+      <w:r>
+        <w:rPr>
+          <w:rFonts w:ascii="Menlo-Regular" w:hAnsi="Menlo-Regular" w:cs="Menlo-Regular"/>
+          <w:color w:val="212529"/>
+          <w:sz w:val="20"/>
+          <w:szCs w:val="20"/>
+          <w:lang w:val="en-US"/>
+        </w:rPr>
+        <w:t xml:space="preserve">echo </w:t>
+      </w:r>
+      <w:r>
+        <w:rPr>
+          <w:rFonts w:ascii="Menlo-Regular" w:hAnsi="Menlo-Regular" w:cs="Menlo-Regular"/>
+          <w:color w:val="771100"/>
+          <w:sz w:val="20"/>
+          <w:szCs w:val="20"/>
+          <w:lang w:val="en-US"/>
+        </w:rPr>
+        <w:t>'</w:t>
+      </w:r>
+      <w:proofErr w:type="gramStart"/>
+      <w:r>
+        <w:rPr>
+          <w:rFonts w:ascii="Menlo-Regular" w:hAnsi="Menlo-Regular" w:cs="Menlo-Regular"/>
+          <w:color w:val="DE2200"/>
+          <w:sz w:val="20"/>
+          <w:szCs w:val="20"/>
+          <w:lang w:val="en-US"/>
+        </w:rPr>
+        <w:t>Testing..</w:t>
+      </w:r>
+      <w:proofErr w:type="gramEnd"/>
+      <w:r>
+        <w:rPr>
+          <w:rFonts w:ascii="Menlo-Regular" w:hAnsi="Menlo-Regular" w:cs="Menlo-Regular"/>
+          <w:color w:val="771100"/>
+          <w:sz w:val="20"/>
+          <w:szCs w:val="20"/>
+          <w:lang w:val="en-US"/>
+        </w:rPr>
+        <w:t>'</w:t>
+      </w:r>
+    </w:p>
+    <w:p>
+      <w:pPr>
+        <w:autoSpaceDE w:val="0"/>
+        <w:autoSpaceDN w:val="0"/>
+        <w:adjustRightInd w:val="0"/>
+        <w:spacing w:after="0" w:line="240" w:lineRule="auto"/>
+        <w:rPr>
+          <w:rFonts w:ascii="Menlo-Bold" w:hAnsi="Menlo-Bold" w:cs="Menlo-Bold"/>
+          <w:b/>
+          <w:bCs/>
+          <w:color w:val="212529"/>
+          <w:sz w:val="20"/>
+          <w:szCs w:val="20"/>
+          <w:lang w:val="en-US"/>
+        </w:rPr>
+      </w:pPr>
+      <w:proofErr w:type="gramStart"/>
+      <w:r>
+        <w:rPr>
+          <w:rFonts w:ascii="Menlo-Bold" w:hAnsi="Menlo-Bold" w:cs="Menlo-Bold"/>
+          <w:b/>
+          <w:bCs/>
+          <w:color w:val="212529"/>
+          <w:sz w:val="20"/>
+          <w:szCs w:val="20"/>
+          <w:lang w:val="en-US"/>
+        </w:rPr>
+        <w:t>retry(</w:t>
+      </w:r>
+      <w:proofErr w:type="gramEnd"/>
+      <w:r>
+        <w:rPr>
+          <w:rFonts w:ascii="Menlo-Bold" w:hAnsi="Menlo-Bold" w:cs="Menlo-Bold"/>
+          <w:b/>
+          <w:bCs/>
+          <w:color w:val="0000DE"/>
+          <w:sz w:val="20"/>
+          <w:szCs w:val="20"/>
+          <w:lang w:val="en-US"/>
+        </w:rPr>
+        <w:t>3</w:t>
+      </w:r>
+      <w:r>
+        <w:rPr>
+          <w:rFonts w:ascii="Menlo-Bold" w:hAnsi="Menlo-Bold" w:cs="Menlo-Bold"/>
+          <w:b/>
+          <w:bCs/>
+          <w:color w:val="212529"/>
+          <w:sz w:val="20"/>
+          <w:szCs w:val="20"/>
+          <w:lang w:val="en-US"/>
+        </w:rPr>
+        <w:t>) {</w:t>
+      </w:r>
+    </w:p>
+    <w:p>
+      <w:pPr>
+        <w:autoSpaceDE w:val="0"/>
+        <w:autoSpaceDN w:val="0"/>
+        <w:adjustRightInd w:val="0"/>
+        <w:spacing w:after="0" w:line="240" w:lineRule="auto"/>
+        <w:rPr>
+          <w:rFonts w:ascii="Menlo-Bold" w:hAnsi="Menlo-Bold" w:cs="Menlo-Bold"/>
+          <w:b/>
+          <w:bCs/>
+          <w:color w:val="771100"/>
+          <w:sz w:val="20"/>
+          <w:szCs w:val="20"/>
+          <w:lang w:val="en-US"/>
+        </w:rPr>
+      </w:pPr>
+      <w:proofErr w:type="spellStart"/>
+      <w:r>
+        <w:rPr>
+          <w:rFonts w:ascii="Menlo-Bold" w:hAnsi="Menlo-Bold" w:cs="Menlo-Bold"/>
+          <w:b/>
+          <w:bCs/>
+          <w:color w:val="212529"/>
+          <w:sz w:val="20"/>
+          <w:szCs w:val="20"/>
+          <w:lang w:val="en-US"/>
+        </w:rPr>
+        <w:t>sh</w:t>
+      </w:r>
+      <w:proofErr w:type="spellEnd"/>
+      <w:r>
+        <w:rPr>
+          <w:rFonts w:ascii="Menlo-Bold" w:hAnsi="Menlo-Bold" w:cs="Menlo-Bold"/>
+          <w:b/>
+          <w:bCs/>
+          <w:color w:val="212529"/>
+          <w:sz w:val="20"/>
+          <w:szCs w:val="20"/>
+          <w:lang w:val="en-US"/>
+        </w:rPr>
+        <w:t xml:space="preserve"> </w:t>
+      </w:r>
+      <w:r>
+        <w:rPr>
+          <w:rFonts w:ascii="Menlo-Bold" w:hAnsi="Menlo-Bold" w:cs="Menlo-Bold"/>
+          <w:b/>
+          <w:bCs/>
+          <w:color w:val="771100"/>
+          <w:sz w:val="20"/>
+          <w:szCs w:val="20"/>
+          <w:lang w:val="en-US"/>
+        </w:rPr>
+        <w:t>'</w:t>
+      </w:r>
+      <w:r>
+        <w:rPr>
+          <w:rFonts w:ascii="Menlo-Bold" w:hAnsi="Menlo-Bold" w:cs="Menlo-Bold"/>
+          <w:b/>
+          <w:bCs/>
+          <w:color w:val="DE2200"/>
+          <w:sz w:val="20"/>
+          <w:szCs w:val="20"/>
+          <w:lang w:val="en-US"/>
+        </w:rPr>
+        <w:t>./flakey-deploy.sh</w:t>
+      </w:r>
+      <w:r>
+        <w:rPr>
+          <w:rFonts w:ascii="Menlo-Bold" w:hAnsi="Menlo-Bold" w:cs="Menlo-Bold"/>
+          <w:b/>
+          <w:bCs/>
+          <w:color w:val="771100"/>
+          <w:sz w:val="20"/>
+          <w:szCs w:val="20"/>
+          <w:lang w:val="en-US"/>
+        </w:rPr>
+        <w:t>'</w:t>
+      </w:r>
+    </w:p>
+    <w:p>
+      <w:pPr>
+        <w:autoSpaceDE w:val="0"/>
+        <w:autoSpaceDN w:val="0"/>
+        <w:adjustRightInd w:val="0"/>
+        <w:spacing w:after="0" w:line="240" w:lineRule="auto"/>
+        <w:rPr>
+          <w:rFonts w:ascii="Menlo-Bold" w:hAnsi="Menlo-Bold" w:cs="Menlo-Bold"/>
+          <w:b/>
+          <w:bCs/>
+          <w:color w:val="212529"/>
+          <w:sz w:val="20"/>
+          <w:szCs w:val="20"/>
+          <w:lang w:val="en-US"/>
+        </w:rPr>
+      </w:pPr>
+      <w:r>
+        <w:rPr>
+          <w:rFonts w:ascii="Menlo-Bold" w:hAnsi="Menlo-Bold" w:cs="Menlo-Bold"/>
+          <w:b/>
+          <w:bCs/>
+          <w:color w:val="212529"/>
+          <w:sz w:val="20"/>
+          <w:szCs w:val="20"/>
+          <w:lang w:val="en-US"/>
+        </w:rPr>
+        <w:t>}</w:t>
+      </w:r>
+    </w:p>
+    <w:p>
+      <w:pPr>
+        <w:autoSpaceDE w:val="0"/>
+        <w:autoSpaceDN w:val="0"/>
+        <w:adjustRightInd w:val="0"/>
+        <w:spacing w:after="0" w:line="240" w:lineRule="auto"/>
+        <w:rPr>
+          <w:rFonts w:ascii="Menlo-Bold" w:hAnsi="Menlo-Bold" w:cs="Menlo-Bold"/>
+          <w:b/>
+          <w:bCs/>
+          <w:color w:val="212529"/>
+          <w:sz w:val="20"/>
+          <w:szCs w:val="20"/>
+          <w:lang w:val="en-US"/>
+        </w:rPr>
+      </w:pPr>
+      <w:proofErr w:type="gramStart"/>
+      <w:r>
+        <w:rPr>
+          <w:rFonts w:ascii="Menlo-Bold" w:hAnsi="Menlo-Bold" w:cs="Menlo-Bold"/>
+          <w:b/>
+          <w:bCs/>
+          <w:color w:val="212529"/>
+          <w:sz w:val="20"/>
+          <w:szCs w:val="20"/>
+          <w:lang w:val="en-US"/>
+        </w:rPr>
+        <w:t>timeout(</w:t>
+      </w:r>
+      <w:proofErr w:type="gramEnd"/>
+      <w:r>
+        <w:rPr>
+          <w:rFonts w:ascii="Menlo-Bold" w:hAnsi="Menlo-Bold" w:cs="Menlo-Bold"/>
+          <w:b/>
+          <w:bCs/>
+          <w:color w:val="660066"/>
+          <w:sz w:val="20"/>
+          <w:szCs w:val="20"/>
+          <w:lang w:val="en-US"/>
+        </w:rPr>
+        <w:t>time</w:t>
+      </w:r>
+      <w:r>
+        <w:rPr>
+          <w:rFonts w:ascii="Menlo-Bold" w:hAnsi="Menlo-Bold" w:cs="Menlo-Bold"/>
+          <w:b/>
+          <w:bCs/>
+          <w:color w:val="212529"/>
+          <w:sz w:val="20"/>
+          <w:szCs w:val="20"/>
+          <w:lang w:val="en-US"/>
+        </w:rPr>
+        <w:t xml:space="preserve">: </w:t>
+      </w:r>
+      <w:r>
+        <w:rPr>
+          <w:rFonts w:ascii="Menlo-Bold" w:hAnsi="Menlo-Bold" w:cs="Menlo-Bold"/>
+          <w:b/>
+          <w:bCs/>
+          <w:color w:val="0000DE"/>
+          <w:sz w:val="20"/>
+          <w:szCs w:val="20"/>
+          <w:lang w:val="en-US"/>
+        </w:rPr>
+        <w:t>3</w:t>
+      </w:r>
+      <w:r>
+        <w:rPr>
+          <w:rFonts w:ascii="Menlo-Bold" w:hAnsi="Menlo-Bold" w:cs="Menlo-Bold"/>
+          <w:b/>
+          <w:bCs/>
+          <w:color w:val="212529"/>
+          <w:sz w:val="20"/>
+          <w:szCs w:val="20"/>
+          <w:lang w:val="en-US"/>
+        </w:rPr>
+        <w:t xml:space="preserve">, </w:t>
+      </w:r>
+      <w:r>
+        <w:rPr>
+          <w:rFonts w:ascii="Menlo-Bold" w:hAnsi="Menlo-Bold" w:cs="Menlo-Bold"/>
+          <w:b/>
+          <w:bCs/>
+          <w:color w:val="660066"/>
+          <w:sz w:val="20"/>
+          <w:szCs w:val="20"/>
+          <w:lang w:val="en-US"/>
+        </w:rPr>
+        <w:t>unit</w:t>
+      </w:r>
+      <w:r>
+        <w:rPr>
+          <w:rFonts w:ascii="Menlo-Bold" w:hAnsi="Menlo-Bold" w:cs="Menlo-Bold"/>
+          <w:b/>
+          <w:bCs/>
+          <w:color w:val="212529"/>
+          <w:sz w:val="20"/>
+          <w:szCs w:val="20"/>
+          <w:lang w:val="en-US"/>
+        </w:rPr>
+        <w:t xml:space="preserve">: </w:t>
+      </w:r>
+      <w:r>
+        <w:rPr>
+          <w:rFonts w:ascii="Menlo-Bold" w:hAnsi="Menlo-Bold" w:cs="Menlo-Bold"/>
+          <w:b/>
+          <w:bCs/>
+          <w:color w:val="771100"/>
+          <w:sz w:val="20"/>
+          <w:szCs w:val="20"/>
+          <w:lang w:val="en-US"/>
+        </w:rPr>
+        <w:t>'</w:t>
+      </w:r>
+      <w:r>
+        <w:rPr>
+          <w:rFonts w:ascii="Menlo-Bold" w:hAnsi="Menlo-Bold" w:cs="Menlo-Bold"/>
+          <w:b/>
+          <w:bCs/>
+          <w:color w:val="DE2200"/>
+          <w:sz w:val="20"/>
+          <w:szCs w:val="20"/>
+          <w:lang w:val="en-US"/>
+        </w:rPr>
+        <w:t>MINUTES</w:t>
+      </w:r>
+      <w:r>
+        <w:rPr>
+          <w:rFonts w:ascii="Menlo-Bold" w:hAnsi="Menlo-Bold" w:cs="Menlo-Bold"/>
+          <w:b/>
+          <w:bCs/>
+          <w:color w:val="771100"/>
+          <w:sz w:val="20"/>
+          <w:szCs w:val="20"/>
+          <w:lang w:val="en-US"/>
+        </w:rPr>
+        <w:t>'</w:t>
+      </w:r>
+      <w:r>
+        <w:rPr>
+          <w:rFonts w:ascii="Menlo-Bold" w:hAnsi="Menlo-Bold" w:cs="Menlo-Bold"/>
+          <w:b/>
+          <w:bCs/>
+          <w:color w:val="212529"/>
+          <w:sz w:val="20"/>
+          <w:szCs w:val="20"/>
+          <w:lang w:val="en-US"/>
+        </w:rPr>
+        <w:t>) {</w:t>
+      </w:r>
+    </w:p>
+    <w:p>
+      <w:pPr>
+        <w:autoSpaceDE w:val="0"/>
+        <w:autoSpaceDN w:val="0"/>
+        <w:adjustRightInd w:val="0"/>
+        <w:spacing w:after="0" w:line="240" w:lineRule="auto"/>
+        <w:rPr>
+          <w:rFonts w:ascii="Menlo-Bold" w:hAnsi="Menlo-Bold" w:cs="Menlo-Bold"/>
+          <w:b/>
+          <w:bCs/>
+          <w:color w:val="771100"/>
+          <w:sz w:val="20"/>
+          <w:szCs w:val="20"/>
+          <w:lang w:val="en-US"/>
+        </w:rPr>
+      </w:pPr>
+      <w:proofErr w:type="spellStart"/>
+      <w:r>
+        <w:rPr>
+          <w:rFonts w:ascii="Menlo-Bold" w:hAnsi="Menlo-Bold" w:cs="Menlo-Bold"/>
+          <w:b/>
+          <w:bCs/>
+          <w:color w:val="212529"/>
+          <w:sz w:val="20"/>
+          <w:szCs w:val="20"/>
+          <w:lang w:val="en-US"/>
+        </w:rPr>
+        <w:t>sh</w:t>
+      </w:r>
+      <w:proofErr w:type="spellEnd"/>
+      <w:r>
+        <w:rPr>
+          <w:rFonts w:ascii="Menlo-Bold" w:hAnsi="Menlo-Bold" w:cs="Menlo-Bold"/>
+          <w:b/>
+          <w:bCs/>
+          <w:color w:val="212529"/>
+          <w:sz w:val="20"/>
+          <w:szCs w:val="20"/>
+          <w:lang w:val="en-US"/>
+        </w:rPr>
+        <w:t xml:space="preserve"> </w:t>
+      </w:r>
+      <w:r>
+        <w:rPr>
+          <w:rFonts w:ascii="Menlo-Bold" w:hAnsi="Menlo-Bold" w:cs="Menlo-Bold"/>
+          <w:b/>
+          <w:bCs/>
+          <w:color w:val="771100"/>
+          <w:sz w:val="20"/>
+          <w:szCs w:val="20"/>
+          <w:lang w:val="en-US"/>
+        </w:rPr>
+        <w:t>'</w:t>
+      </w:r>
+      <w:r>
+        <w:rPr>
+          <w:rFonts w:ascii="Menlo-Bold" w:hAnsi="Menlo-Bold" w:cs="Menlo-Bold"/>
+          <w:b/>
+          <w:bCs/>
+          <w:color w:val="DE2200"/>
+          <w:sz w:val="20"/>
+          <w:szCs w:val="20"/>
+          <w:lang w:val="en-US"/>
+        </w:rPr>
+        <w:t>./health-check.sh</w:t>
+      </w:r>
+      <w:r>
+        <w:rPr>
+          <w:rFonts w:ascii="Menlo-Bold" w:hAnsi="Menlo-Bold" w:cs="Menlo-Bold"/>
+          <w:b/>
+          <w:bCs/>
+          <w:color w:val="771100"/>
+          <w:sz w:val="20"/>
+          <w:szCs w:val="20"/>
+          <w:lang w:val="en-US"/>
+        </w:rPr>
+        <w:t>'</w:t>
+      </w:r>
+    </w:p>
+    <w:p>
+      <w:pPr>
+        <w:autoSpaceDE w:val="0"/>
+        <w:autoSpaceDN w:val="0"/>
+        <w:adjustRightInd w:val="0"/>
+        <w:spacing w:after="0" w:line="240" w:lineRule="auto"/>
+        <w:rPr>
+          <w:rFonts w:ascii="Menlo-Bold" w:hAnsi="Menlo-Bold" w:cs="Menlo-Bold"/>
+          <w:b/>
+          <w:bCs/>
+          <w:color w:val="212529"/>
+          <w:sz w:val="20"/>
+          <w:szCs w:val="20"/>
+          <w:lang w:val="en-US"/>
+        </w:rPr>
+      </w:pPr>
+      <w:r>
+        <w:rPr>
+          <w:rFonts w:ascii="Menlo-Bold" w:hAnsi="Menlo-Bold" w:cs="Menlo-Bold"/>
+          <w:b/>
+          <w:bCs/>
+          <w:color w:val="212529"/>
+          <w:sz w:val="20"/>
+          <w:szCs w:val="20"/>
+          <w:lang w:val="en-US"/>
+        </w:rPr>
+        <w:lastRenderedPageBreak/>
+        <w:t>}</w:t>
+      </w:r>
+    </w:p>
+    <w:p>
+      <w:pPr>
+        <w:autoSpaceDE w:val="0"/>
+        <w:autoSpaceDN w:val="0"/>
+        <w:adjustRightInd w:val="0"/>
+        <w:spacing w:after="0" w:line="240" w:lineRule="auto"/>
+        <w:rPr>
+          <w:rFonts w:ascii="Menlo-Regular" w:hAnsi="Menlo-Regular" w:cs="Menlo-Regular"/>
+          <w:color w:val="212529"/>
+          <w:sz w:val="20"/>
+          <w:szCs w:val="20"/>
+          <w:lang w:val="en-US"/>
+        </w:rPr>
+      </w:pPr>
+      <w:r>
+        <w:rPr>
+          <w:rFonts w:ascii="Menlo-Regular" w:hAnsi="Menlo-Regular" w:cs="Menlo-Regular"/>
+          <w:color w:val="212529"/>
+          <w:sz w:val="20"/>
+          <w:szCs w:val="20"/>
+          <w:lang w:val="en-US"/>
+        </w:rPr>
+        <w:t>}</w:t>
+      </w:r>
+    </w:p>
+    <w:p>
+      <w:pPr>
+        <w:autoSpaceDE w:val="0"/>
+        <w:autoSpaceDN w:val="0"/>
+        <w:adjustRightInd w:val="0"/>
+        <w:spacing w:after="0" w:line="240" w:lineRule="auto"/>
+        <w:rPr>
+          <w:rFonts w:ascii="Menlo-Regular" w:hAnsi="Menlo-Regular" w:cs="Menlo-Regular"/>
+          <w:color w:val="771100"/>
+          <w:sz w:val="20"/>
+          <w:szCs w:val="20"/>
+          <w:lang w:val="en-US"/>
+        </w:rPr>
+      </w:pPr>
+      <w:r>
+        <w:rPr>
+          <w:rFonts w:ascii="Menlo-Regular" w:hAnsi="Menlo-Regular" w:cs="Menlo-Regular"/>
+          <w:color w:val="212529"/>
+          <w:sz w:val="20"/>
+          <w:szCs w:val="20"/>
+          <w:lang w:val="en-US"/>
+        </w:rPr>
+        <w:t xml:space="preserve">stage </w:t>
+      </w:r>
+      <w:r>
+        <w:rPr>
+          <w:rFonts w:ascii="Menlo-Regular" w:hAnsi="Menlo-Regular" w:cs="Menlo-Regular"/>
+          <w:color w:val="771100"/>
+          <w:sz w:val="20"/>
+          <w:szCs w:val="20"/>
+          <w:lang w:val="en-US"/>
+        </w:rPr>
+        <w:t>'</w:t>
+      </w:r>
+      <w:r>
+        <w:rPr>
+          <w:rFonts w:ascii="Menlo-Regular" w:hAnsi="Menlo-Regular" w:cs="Menlo-Regular"/>
+          <w:color w:val="DE2200"/>
+          <w:sz w:val="20"/>
+          <w:szCs w:val="20"/>
+          <w:lang w:val="en-US"/>
+        </w:rPr>
+        <w:t>Deploy</w:t>
+      </w:r>
+      <w:r>
+        <w:rPr>
+          <w:rFonts w:ascii="Menlo-Regular" w:hAnsi="Menlo-Regular" w:cs="Menlo-Regular"/>
+          <w:color w:val="771100"/>
+          <w:sz w:val="20"/>
+          <w:szCs w:val="20"/>
+          <w:lang w:val="en-US"/>
+        </w:rPr>
+        <w:t>'</w:t>
+      </w:r>
+    </w:p>
+    <w:p>
+      <w:pPr>
+        <w:autoSpaceDE w:val="0"/>
+        <w:autoSpaceDN w:val="0"/>
+        <w:adjustRightInd w:val="0"/>
+        <w:spacing w:after="0" w:line="240" w:lineRule="auto"/>
+        <w:rPr>
+          <w:rFonts w:ascii="Menlo-Regular" w:hAnsi="Menlo-Regular" w:cs="Menlo-Regular"/>
+          <w:color w:val="212529"/>
+          <w:sz w:val="20"/>
+          <w:szCs w:val="20"/>
+          <w:lang w:val="en-US"/>
+        </w:rPr>
+      </w:pPr>
+      <w:proofErr w:type="gramStart"/>
+      <w:r>
+        <w:rPr>
+          <w:rFonts w:ascii="Menlo-Regular" w:hAnsi="Menlo-Regular" w:cs="Menlo-Regular"/>
+          <w:color w:val="212529"/>
+          <w:sz w:val="20"/>
+          <w:szCs w:val="20"/>
+          <w:lang w:val="en-US"/>
+        </w:rPr>
+        <w:t>node(</w:t>
+      </w:r>
+      <w:proofErr w:type="gramEnd"/>
+      <w:r>
+        <w:rPr>
+          <w:rFonts w:ascii="Menlo-Regular" w:hAnsi="Menlo-Regular" w:cs="Menlo-Regular"/>
+          <w:color w:val="212529"/>
+          <w:sz w:val="20"/>
+          <w:szCs w:val="20"/>
+          <w:lang w:val="en-US"/>
+        </w:rPr>
+        <w:t>) {</w:t>
+      </w:r>
+    </w:p>
+    <w:p>
+      <w:pPr>
+        <w:autoSpaceDE w:val="0"/>
+        <w:autoSpaceDN w:val="0"/>
+        <w:adjustRightInd w:val="0"/>
+        <w:spacing w:after="0" w:line="240" w:lineRule="auto"/>
+        <w:rPr>
+          <w:rFonts w:ascii="Menlo-Regular" w:hAnsi="Menlo-Regular" w:cs="Menlo-Regular"/>
+          <w:color w:val="771100"/>
+          <w:sz w:val="20"/>
+          <w:szCs w:val="20"/>
+          <w:lang w:val="en-US"/>
+        </w:rPr>
+      </w:pPr>
+      <w:r>
+        <w:rPr>
+          <w:rFonts w:ascii="Menlo-Regular" w:hAnsi="Menlo-Regular" w:cs="Menlo-Regular"/>
+          <w:color w:val="212529"/>
+          <w:sz w:val="20"/>
+          <w:szCs w:val="20"/>
+          <w:lang w:val="en-US"/>
+        </w:rPr>
+        <w:t xml:space="preserve">echo </w:t>
+      </w:r>
+      <w:r>
+        <w:rPr>
+          <w:rFonts w:ascii="Menlo-Regular" w:hAnsi="Menlo-Regular" w:cs="Menlo-Regular"/>
+          <w:color w:val="771100"/>
+          <w:sz w:val="20"/>
+          <w:szCs w:val="20"/>
+          <w:lang w:val="en-US"/>
+        </w:rPr>
+        <w:t>‘</w:t>
+      </w:r>
+      <w:r>
+        <w:rPr>
+          <w:rFonts w:ascii="Menlo-Regular" w:hAnsi="Menlo-Regular" w:cs="Menlo-Regular"/>
+          <w:color w:val="DE2200"/>
+          <w:sz w:val="20"/>
+          <w:szCs w:val="20"/>
+          <w:lang w:val="en-US"/>
+        </w:rPr>
+        <w:t>Deploying....</w:t>
+      </w:r>
+      <w:r>
+        <w:rPr>
+          <w:rFonts w:ascii="Menlo-Regular" w:hAnsi="Menlo-Regular" w:cs="Menlo-Regular"/>
+          <w:color w:val="771100"/>
+          <w:sz w:val="20"/>
+          <w:szCs w:val="20"/>
+          <w:lang w:val="en-US"/>
+        </w:rPr>
+        <w:t>'</w:t>
+      </w:r>
+    </w:p>
+    <w:p>
+      <w:pPr>
+        <w:autoSpaceDE w:val="0"/>
+        <w:autoSpaceDN w:val="0"/>
+        <w:adjustRightInd w:val="0"/>
+        <w:spacing w:after="0" w:line="240" w:lineRule="auto"/>
+        <w:rPr>
+          <w:rFonts w:ascii="Menlo-Regular" w:hAnsi="Menlo-Regular" w:cs="Menlo-Regular"/>
+          <w:color w:val="212529"/>
+          <w:sz w:val="20"/>
+          <w:szCs w:val="20"/>
+        </w:rPr>
+      </w:pPr>
+      <w:r>
+        <w:rPr>
+          <w:rFonts w:ascii="Menlo-Regular" w:hAnsi="Menlo-Regular" w:cs="Menlo-Regular"/>
+          <w:color w:val="212529"/>
+          <w:sz w:val="20"/>
+          <w:szCs w:val="20"/>
+        </w:rPr>
+        <w:t>}</w:t>
+      </w:r>
+    </w:p>
+    <w:p>
+      <w:pPr>
+        <w:spacing w:after="0" w:line="240" w:lineRule="auto"/>
+        <w:rPr>
+          <w:rFonts w:ascii="Helvetica" w:hAnsi="Helvetica" w:cs="Helvetica"/>
+          <w:color w:val="F17C3C"/>
+          <w:sz w:val="20"/>
+          <w:szCs w:val="20"/>
+        </w:rPr>
+      </w:pPr>
+      <w:r>
+        <w:rPr>
+          <w:rFonts w:ascii="Menlo-Regular" w:hAnsi="Menlo-Regular" w:cs="Menlo-Regular"/>
+          <w:color w:val="212529"/>
+          <w:sz w:val="20"/>
+          <w:szCs w:val="20"/>
+        </w:rPr>
+        <w:t>}</w:t>
+      </w:r>
     </w:p>
     <w:p>
       <w:pPr>
@@ -1863,8 +9292,8 @@
         <w:rPr>
           <w:rFonts w:ascii="Helvetica" w:hAnsi="Helvetica" w:cs="Helvetica"/>
           <w:color w:val="F17C3C"/>
-          <w:sz w:val="24"/>
-          <w:szCs w:val="24"/>
+          <w:sz w:val="20"/>
+          <w:szCs w:val="20"/>
           <w:lang w:val="en-US"/>
         </w:rPr>
       </w:pPr>
@@ -1872,8 +9301,8 @@
         <w:rPr>
           <w:rFonts w:ascii="Helvetica" w:hAnsi="Helvetica" w:cs="Helvetica"/>
           <w:color w:val="F17C3C"/>
-          <w:sz w:val="24"/>
-          <w:szCs w:val="24"/>
+          <w:sz w:val="20"/>
+          <w:szCs w:val="20"/>
           <w:lang w:val="en-US"/>
         </w:rPr>
         <w:t>Try, Catch, Finally</w:t>
@@ -1889,6 +9318,1043 @@
           <w:szCs w:val="20"/>
         </w:rPr>
       </w:pPr>
+    </w:p>
+    <w:p>
+      <w:pPr>
+        <w:autoSpaceDE w:val="0"/>
+        <w:autoSpaceDN w:val="0"/>
+        <w:adjustRightInd w:val="0"/>
+        <w:spacing w:after="0" w:line="240" w:lineRule="auto"/>
+        <w:rPr>
+          <w:rFonts w:ascii="Menlo-Regular" w:hAnsi="Menlo-Regular" w:cs="Menlo-Regular"/>
+          <w:color w:val="212529"/>
+          <w:sz w:val="20"/>
+          <w:szCs w:val="20"/>
+          <w:lang w:val="en-US"/>
+        </w:rPr>
+      </w:pPr>
+      <w:r>
+        <w:rPr>
+          <w:rFonts w:ascii="Menlo-Regular" w:hAnsi="Menlo-Regular" w:cs="Menlo-Regular"/>
+          <w:color w:val="212529"/>
+          <w:sz w:val="20"/>
+          <w:szCs w:val="20"/>
+          <w:lang w:val="en-US"/>
+        </w:rPr>
+        <w:t>node {</w:t>
+      </w:r>
+    </w:p>
+    <w:p>
+      <w:pPr>
+        <w:autoSpaceDE w:val="0"/>
+        <w:autoSpaceDN w:val="0"/>
+        <w:adjustRightInd w:val="0"/>
+        <w:spacing w:after="0" w:line="240" w:lineRule="auto"/>
+        <w:rPr>
+          <w:rFonts w:ascii="Menlo-Regular" w:hAnsi="Menlo-Regular" w:cs="Menlo-Regular"/>
+          <w:color w:val="771100"/>
+          <w:sz w:val="20"/>
+          <w:szCs w:val="20"/>
+          <w:lang w:val="en-US"/>
+        </w:rPr>
+      </w:pPr>
+      <w:r>
+        <w:rPr>
+          <w:rFonts w:ascii="Menlo-Regular" w:hAnsi="Menlo-Regular" w:cs="Menlo-Regular"/>
+          <w:color w:val="212529"/>
+          <w:sz w:val="20"/>
+          <w:szCs w:val="20"/>
+          <w:lang w:val="en-US"/>
+        </w:rPr>
+        <w:t xml:space="preserve">stage </w:t>
+      </w:r>
+      <w:r>
+        <w:rPr>
+          <w:rFonts w:ascii="Menlo-Regular" w:hAnsi="Menlo-Regular" w:cs="Menlo-Regular"/>
+          <w:color w:val="771100"/>
+          <w:sz w:val="20"/>
+          <w:szCs w:val="20"/>
+          <w:lang w:val="en-US"/>
+        </w:rPr>
+        <w:t>'</w:t>
+      </w:r>
+      <w:r>
+        <w:rPr>
+          <w:rFonts w:ascii="Menlo-Regular" w:hAnsi="Menlo-Regular" w:cs="Menlo-Regular"/>
+          <w:color w:val="DE2200"/>
+          <w:sz w:val="20"/>
+          <w:szCs w:val="20"/>
+          <w:lang w:val="en-US"/>
+        </w:rPr>
+        <w:t>Build</w:t>
+      </w:r>
+      <w:r>
+        <w:rPr>
+          <w:rFonts w:ascii="Menlo-Regular" w:hAnsi="Menlo-Regular" w:cs="Menlo-Regular"/>
+          <w:color w:val="771100"/>
+          <w:sz w:val="20"/>
+          <w:szCs w:val="20"/>
+          <w:lang w:val="en-US"/>
+        </w:rPr>
+        <w:t>'</w:t>
+      </w:r>
+    </w:p>
+    <w:p>
+      <w:pPr>
+        <w:autoSpaceDE w:val="0"/>
+        <w:autoSpaceDN w:val="0"/>
+        <w:adjustRightInd w:val="0"/>
+        <w:spacing w:after="0" w:line="240" w:lineRule="auto"/>
+        <w:rPr>
+          <w:rFonts w:ascii="Menlo-Regular" w:hAnsi="Menlo-Regular" w:cs="Menlo-Regular"/>
+          <w:color w:val="212529"/>
+          <w:sz w:val="20"/>
+          <w:szCs w:val="20"/>
+          <w:lang w:val="en-US"/>
+        </w:rPr>
+      </w:pPr>
+      <w:proofErr w:type="gramStart"/>
+      <w:r>
+        <w:rPr>
+          <w:rFonts w:ascii="Menlo-Regular" w:hAnsi="Menlo-Regular" w:cs="Menlo-Regular"/>
+          <w:color w:val="212529"/>
+          <w:sz w:val="20"/>
+          <w:szCs w:val="20"/>
+          <w:lang w:val="en-US"/>
+        </w:rPr>
+        <w:t>node(</w:t>
+      </w:r>
+      <w:proofErr w:type="gramEnd"/>
+      <w:r>
+        <w:rPr>
+          <w:rFonts w:ascii="Menlo-Regular" w:hAnsi="Menlo-Regular" w:cs="Menlo-Regular"/>
+          <w:color w:val="212529"/>
+          <w:sz w:val="20"/>
+          <w:szCs w:val="20"/>
+          <w:lang w:val="en-US"/>
+        </w:rPr>
+        <w:t>) {</w:t>
+      </w:r>
+    </w:p>
+    <w:p>
+      <w:pPr>
+        <w:autoSpaceDE w:val="0"/>
+        <w:autoSpaceDN w:val="0"/>
+        <w:adjustRightInd w:val="0"/>
+        <w:spacing w:after="0" w:line="240" w:lineRule="auto"/>
+        <w:rPr>
+          <w:rFonts w:ascii="Menlo-Regular" w:hAnsi="Menlo-Regular" w:cs="Menlo-Regular"/>
+          <w:color w:val="771100"/>
+          <w:sz w:val="20"/>
+          <w:szCs w:val="20"/>
+          <w:lang w:val="en-US"/>
+        </w:rPr>
+      </w:pPr>
+      <w:r>
+        <w:rPr>
+          <w:rFonts w:ascii="Menlo-Regular" w:hAnsi="Menlo-Regular" w:cs="Menlo-Regular"/>
+          <w:color w:val="212529"/>
+          <w:sz w:val="20"/>
+          <w:szCs w:val="20"/>
+          <w:lang w:val="en-US"/>
+        </w:rPr>
+        <w:t xml:space="preserve">echo </w:t>
+      </w:r>
+      <w:r>
+        <w:rPr>
+          <w:rFonts w:ascii="Menlo-Regular" w:hAnsi="Menlo-Regular" w:cs="Menlo-Regular"/>
+          <w:color w:val="771100"/>
+          <w:sz w:val="20"/>
+          <w:szCs w:val="20"/>
+          <w:lang w:val="en-US"/>
+        </w:rPr>
+        <w:t>'</w:t>
+      </w:r>
+      <w:proofErr w:type="gramStart"/>
+      <w:r>
+        <w:rPr>
+          <w:rFonts w:ascii="Menlo-Regular" w:hAnsi="Menlo-Regular" w:cs="Menlo-Regular"/>
+          <w:color w:val="DE2200"/>
+          <w:sz w:val="20"/>
+          <w:szCs w:val="20"/>
+          <w:lang w:val="en-US"/>
+        </w:rPr>
+        <w:t>Building..</w:t>
+      </w:r>
+      <w:proofErr w:type="gramEnd"/>
+      <w:r>
+        <w:rPr>
+          <w:rFonts w:ascii="Menlo-Regular" w:hAnsi="Menlo-Regular" w:cs="Menlo-Regular"/>
+          <w:color w:val="771100"/>
+          <w:sz w:val="20"/>
+          <w:szCs w:val="20"/>
+          <w:lang w:val="en-US"/>
+        </w:rPr>
+        <w:t>'</w:t>
+      </w:r>
+    </w:p>
+    <w:p>
+      <w:pPr>
+        <w:autoSpaceDE w:val="0"/>
+        <w:autoSpaceDN w:val="0"/>
+        <w:adjustRightInd w:val="0"/>
+        <w:spacing w:after="0" w:line="240" w:lineRule="auto"/>
+        <w:rPr>
+          <w:rFonts w:ascii="Menlo-Regular" w:hAnsi="Menlo-Regular" w:cs="Menlo-Regular"/>
+          <w:color w:val="212529"/>
+          <w:sz w:val="20"/>
+          <w:szCs w:val="20"/>
+          <w:lang w:val="en-US"/>
+        </w:rPr>
+      </w:pPr>
+      <w:r>
+        <w:rPr>
+          <w:rFonts w:ascii="Menlo-Regular" w:hAnsi="Menlo-Regular" w:cs="Menlo-Regular"/>
+          <w:color w:val="212529"/>
+          <w:sz w:val="20"/>
+          <w:szCs w:val="20"/>
+          <w:lang w:val="en-US"/>
+        </w:rPr>
+        <w:t>}</w:t>
+      </w:r>
+    </w:p>
+    <w:p>
+      <w:pPr>
+        <w:autoSpaceDE w:val="0"/>
+        <w:autoSpaceDN w:val="0"/>
+        <w:adjustRightInd w:val="0"/>
+        <w:spacing w:after="0" w:line="240" w:lineRule="auto"/>
+        <w:rPr>
+          <w:rFonts w:ascii="Menlo-Regular" w:hAnsi="Menlo-Regular" w:cs="Menlo-Regular"/>
+          <w:color w:val="771100"/>
+          <w:sz w:val="20"/>
+          <w:szCs w:val="20"/>
+          <w:lang w:val="en-US"/>
+        </w:rPr>
+      </w:pPr>
+      <w:r>
+        <w:rPr>
+          <w:rFonts w:ascii="Menlo-Regular" w:hAnsi="Menlo-Regular" w:cs="Menlo-Regular"/>
+          <w:color w:val="212529"/>
+          <w:sz w:val="20"/>
+          <w:szCs w:val="20"/>
+          <w:lang w:val="en-US"/>
+        </w:rPr>
+        <w:t xml:space="preserve">stage </w:t>
+      </w:r>
+      <w:r>
+        <w:rPr>
+          <w:rFonts w:ascii="Menlo-Regular" w:hAnsi="Menlo-Regular" w:cs="Menlo-Regular"/>
+          <w:color w:val="771100"/>
+          <w:sz w:val="20"/>
+          <w:szCs w:val="20"/>
+          <w:lang w:val="en-US"/>
+        </w:rPr>
+        <w:t>'</w:t>
+      </w:r>
+      <w:r>
+        <w:rPr>
+          <w:rFonts w:ascii="Menlo-Regular" w:hAnsi="Menlo-Regular" w:cs="Menlo-Regular"/>
+          <w:color w:val="DE2200"/>
+          <w:sz w:val="20"/>
+          <w:szCs w:val="20"/>
+          <w:lang w:val="en-US"/>
+        </w:rPr>
+        <w:t>Test</w:t>
+      </w:r>
+      <w:r>
+        <w:rPr>
+          <w:rFonts w:ascii="Menlo-Regular" w:hAnsi="Menlo-Regular" w:cs="Menlo-Regular"/>
+          <w:color w:val="771100"/>
+          <w:sz w:val="20"/>
+          <w:szCs w:val="20"/>
+          <w:lang w:val="en-US"/>
+        </w:rPr>
+        <w:t>'</w:t>
+      </w:r>
+    </w:p>
+    <w:p>
+      <w:pPr>
+        <w:autoSpaceDE w:val="0"/>
+        <w:autoSpaceDN w:val="0"/>
+        <w:adjustRightInd w:val="0"/>
+        <w:spacing w:after="0" w:line="240" w:lineRule="auto"/>
+        <w:rPr>
+          <w:rFonts w:ascii="Menlo-Regular" w:hAnsi="Menlo-Regular" w:cs="Menlo-Regular"/>
+          <w:color w:val="212529"/>
+          <w:sz w:val="20"/>
+          <w:szCs w:val="20"/>
+          <w:lang w:val="en-US"/>
+        </w:rPr>
+      </w:pPr>
+      <w:proofErr w:type="gramStart"/>
+      <w:r>
+        <w:rPr>
+          <w:rFonts w:ascii="Menlo-Regular" w:hAnsi="Menlo-Regular" w:cs="Menlo-Regular"/>
+          <w:color w:val="212529"/>
+          <w:sz w:val="20"/>
+          <w:szCs w:val="20"/>
+          <w:lang w:val="en-US"/>
+        </w:rPr>
+        <w:t>node(</w:t>
+      </w:r>
+      <w:proofErr w:type="gramEnd"/>
+      <w:r>
+        <w:rPr>
+          <w:rFonts w:ascii="Menlo-Regular" w:hAnsi="Menlo-Regular" w:cs="Menlo-Regular"/>
+          <w:color w:val="212529"/>
+          <w:sz w:val="20"/>
+          <w:szCs w:val="20"/>
+          <w:lang w:val="en-US"/>
+        </w:rPr>
+        <w:t>) {</w:t>
+      </w:r>
+    </w:p>
+    <w:p>
+      <w:pPr>
+        <w:autoSpaceDE w:val="0"/>
+        <w:autoSpaceDN w:val="0"/>
+        <w:adjustRightInd w:val="0"/>
+        <w:spacing w:after="0" w:line="240" w:lineRule="auto"/>
+        <w:rPr>
+          <w:rFonts w:ascii="Menlo-Regular" w:hAnsi="Menlo-Regular" w:cs="Menlo-Regular"/>
+          <w:color w:val="771100"/>
+          <w:sz w:val="20"/>
+          <w:szCs w:val="20"/>
+          <w:lang w:val="en-US"/>
+        </w:rPr>
+      </w:pPr>
+      <w:r>
+        <w:rPr>
+          <w:rFonts w:ascii="Menlo-Regular" w:hAnsi="Menlo-Regular" w:cs="Menlo-Regular"/>
+          <w:color w:val="212529"/>
+          <w:sz w:val="20"/>
+          <w:szCs w:val="20"/>
+          <w:lang w:val="en-US"/>
+        </w:rPr>
+        <w:t xml:space="preserve">echo </w:t>
+      </w:r>
+      <w:r>
+        <w:rPr>
+          <w:rFonts w:ascii="Menlo-Regular" w:hAnsi="Menlo-Regular" w:cs="Menlo-Regular"/>
+          <w:color w:val="771100"/>
+          <w:sz w:val="20"/>
+          <w:szCs w:val="20"/>
+          <w:lang w:val="en-US"/>
+        </w:rPr>
+        <w:t>'</w:t>
+      </w:r>
+      <w:proofErr w:type="gramStart"/>
+      <w:r>
+        <w:rPr>
+          <w:rFonts w:ascii="Menlo-Regular" w:hAnsi="Menlo-Regular" w:cs="Menlo-Regular"/>
+          <w:color w:val="DE2200"/>
+          <w:sz w:val="20"/>
+          <w:szCs w:val="20"/>
+          <w:lang w:val="en-US"/>
+        </w:rPr>
+        <w:t>Testing..</w:t>
+      </w:r>
+      <w:proofErr w:type="gramEnd"/>
+      <w:r>
+        <w:rPr>
+          <w:rFonts w:ascii="Menlo-Regular" w:hAnsi="Menlo-Regular" w:cs="Menlo-Regular"/>
+          <w:color w:val="771100"/>
+          <w:sz w:val="20"/>
+          <w:szCs w:val="20"/>
+          <w:lang w:val="en-US"/>
+        </w:rPr>
+        <w:t>'</w:t>
+      </w:r>
+    </w:p>
+    <w:p>
+      <w:pPr>
+        <w:autoSpaceDE w:val="0"/>
+        <w:autoSpaceDN w:val="0"/>
+        <w:adjustRightInd w:val="0"/>
+        <w:spacing w:after="0" w:line="240" w:lineRule="auto"/>
+        <w:rPr>
+          <w:rFonts w:ascii="Menlo-Bold" w:hAnsi="Menlo-Bold" w:cs="Menlo-Bold"/>
+          <w:b/>
+          <w:bCs/>
+          <w:color w:val="212529"/>
+          <w:sz w:val="20"/>
+          <w:szCs w:val="20"/>
+          <w:lang w:val="en-US"/>
+        </w:rPr>
+      </w:pPr>
+      <w:r>
+        <w:rPr>
+          <w:rFonts w:ascii="Menlo-Bold" w:hAnsi="Menlo-Bold" w:cs="Menlo-Bold"/>
+          <w:b/>
+          <w:bCs/>
+          <w:color w:val="008900"/>
+          <w:sz w:val="20"/>
+          <w:szCs w:val="20"/>
+          <w:lang w:val="en-US"/>
+        </w:rPr>
+        <w:t xml:space="preserve">try </w:t>
+      </w:r>
+      <w:r>
+        <w:rPr>
+          <w:rFonts w:ascii="Menlo-Bold" w:hAnsi="Menlo-Bold" w:cs="Menlo-Bold"/>
+          <w:b/>
+          <w:bCs/>
+          <w:color w:val="212529"/>
+          <w:sz w:val="20"/>
+          <w:szCs w:val="20"/>
+          <w:lang w:val="en-US"/>
+        </w:rPr>
+        <w:t>{</w:t>
+      </w:r>
+    </w:p>
+    <w:p>
+      <w:pPr>
+        <w:autoSpaceDE w:val="0"/>
+        <w:autoSpaceDN w:val="0"/>
+        <w:adjustRightInd w:val="0"/>
+        <w:spacing w:after="0" w:line="240" w:lineRule="auto"/>
+        <w:rPr>
+          <w:rFonts w:ascii="Menlo-Bold" w:hAnsi="Menlo-Bold" w:cs="Menlo-Bold"/>
+          <w:b/>
+          <w:bCs/>
+          <w:color w:val="771100"/>
+          <w:sz w:val="20"/>
+          <w:szCs w:val="20"/>
+        </w:rPr>
+      </w:pPr>
+      <w:r>
+        <w:rPr>
+          <w:rFonts w:ascii="Menlo-Bold" w:hAnsi="Menlo-Bold" w:cs="Menlo-Bold"/>
+          <w:b/>
+          <w:bCs/>
+          <w:color w:val="212529"/>
+          <w:sz w:val="20"/>
+          <w:szCs w:val="20"/>
+        </w:rPr>
+        <w:t xml:space="preserve">sh </w:t>
+      </w:r>
+      <w:r>
+        <w:rPr>
+          <w:rFonts w:ascii="Menlo-Bold" w:hAnsi="Menlo-Bold" w:cs="Menlo-Bold"/>
+          <w:b/>
+          <w:bCs/>
+          <w:color w:val="771100"/>
+          <w:sz w:val="20"/>
+          <w:szCs w:val="20"/>
+        </w:rPr>
+        <w:t>'</w:t>
+      </w:r>
+      <w:r>
+        <w:rPr>
+          <w:rFonts w:ascii="Menlo-Bold" w:hAnsi="Menlo-Bold" w:cs="Menlo-Bold"/>
+          <w:b/>
+          <w:bCs/>
+          <w:color w:val="DE2200"/>
+          <w:sz w:val="20"/>
+          <w:szCs w:val="20"/>
+        </w:rPr>
+        <w:t>exit 0</w:t>
+      </w:r>
+      <w:r>
+        <w:rPr>
+          <w:rFonts w:ascii="Menlo-Bold" w:hAnsi="Menlo-Bold" w:cs="Menlo-Bold"/>
+          <w:b/>
+          <w:bCs/>
+          <w:color w:val="771100"/>
+          <w:sz w:val="20"/>
+          <w:szCs w:val="20"/>
+        </w:rPr>
+        <w:t>'</w:t>
+      </w:r>
+    </w:p>
+    <w:p>
+      <w:pPr>
+        <w:autoSpaceDE w:val="0"/>
+        <w:autoSpaceDN w:val="0"/>
+        <w:adjustRightInd w:val="0"/>
+        <w:spacing w:after="0" w:line="240" w:lineRule="auto"/>
+        <w:rPr>
+          <w:rFonts w:ascii="Menlo-Bold" w:hAnsi="Menlo-Bold" w:cs="Menlo-Bold"/>
+          <w:b/>
+          <w:bCs/>
+          <w:color w:val="771100"/>
+          <w:sz w:val="20"/>
+          <w:szCs w:val="20"/>
+        </w:rPr>
+      </w:pPr>
+      <w:r>
+        <w:rPr>
+          <w:rFonts w:ascii="Menlo-Bold" w:hAnsi="Menlo-Bold" w:cs="Menlo-Bold"/>
+          <w:b/>
+          <w:bCs/>
+          <w:color w:val="212529"/>
+          <w:sz w:val="20"/>
+          <w:szCs w:val="20"/>
+        </w:rPr>
+        <w:t xml:space="preserve">echo </w:t>
+      </w:r>
+      <w:r>
+        <w:rPr>
+          <w:rFonts w:ascii="Menlo-Bold" w:hAnsi="Menlo-Bold" w:cs="Menlo-Bold"/>
+          <w:b/>
+          <w:bCs/>
+          <w:color w:val="771100"/>
+          <w:sz w:val="20"/>
+          <w:szCs w:val="20"/>
+        </w:rPr>
+        <w:t>'</w:t>
+      </w:r>
+      <w:r>
+        <w:rPr>
+          <w:rFonts w:ascii="Menlo-Bold" w:hAnsi="Menlo-Bold" w:cs="Menlo-Bold"/>
+          <w:b/>
+          <w:bCs/>
+          <w:color w:val="DE2200"/>
+          <w:sz w:val="20"/>
+          <w:szCs w:val="20"/>
+        </w:rPr>
+        <w:t>Sucesso!</w:t>
+      </w:r>
+      <w:r>
+        <w:rPr>
+          <w:rFonts w:ascii="Menlo-Bold" w:hAnsi="Menlo-Bold" w:cs="Menlo-Bold"/>
+          <w:b/>
+          <w:bCs/>
+          <w:color w:val="771100"/>
+          <w:sz w:val="20"/>
+          <w:szCs w:val="20"/>
+        </w:rPr>
+        <w:t>'</w:t>
+      </w:r>
+    </w:p>
+    <w:p>
+      <w:pPr>
+        <w:autoSpaceDE w:val="0"/>
+        <w:autoSpaceDN w:val="0"/>
+        <w:adjustRightInd w:val="0"/>
+        <w:spacing w:after="0" w:line="240" w:lineRule="auto"/>
+        <w:rPr>
+          <w:rFonts w:ascii="Menlo-Bold" w:hAnsi="Menlo-Bold" w:cs="Menlo-Bold"/>
+          <w:b/>
+          <w:bCs/>
+          <w:color w:val="212529"/>
+          <w:sz w:val="20"/>
+          <w:szCs w:val="20"/>
+        </w:rPr>
+      </w:pPr>
+      <w:r>
+        <w:rPr>
+          <w:rFonts w:ascii="Menlo-Bold" w:hAnsi="Menlo-Bold" w:cs="Menlo-Bold"/>
+          <w:b/>
+          <w:bCs/>
+          <w:color w:val="212529"/>
+          <w:sz w:val="20"/>
+          <w:szCs w:val="20"/>
+        </w:rPr>
+        <w:t>}</w:t>
+      </w:r>
+    </w:p>
+    <w:p>
+      <w:pPr>
+        <w:autoSpaceDE w:val="0"/>
+        <w:autoSpaceDN w:val="0"/>
+        <w:adjustRightInd w:val="0"/>
+        <w:spacing w:after="0" w:line="240" w:lineRule="auto"/>
+        <w:rPr>
+          <w:rFonts w:ascii="Menlo-Bold" w:hAnsi="Menlo-Bold" w:cs="Menlo-Bold"/>
+          <w:b/>
+          <w:bCs/>
+          <w:color w:val="212529"/>
+          <w:sz w:val="20"/>
+          <w:szCs w:val="20"/>
+        </w:rPr>
+      </w:pPr>
+      <w:r>
+        <w:rPr>
+          <w:rFonts w:ascii="Menlo-Bold" w:hAnsi="Menlo-Bold" w:cs="Menlo-Bold"/>
+          <w:b/>
+          <w:bCs/>
+          <w:color w:val="008900"/>
+          <w:sz w:val="20"/>
+          <w:szCs w:val="20"/>
+        </w:rPr>
+        <w:t xml:space="preserve">catch </w:t>
+      </w:r>
+      <w:r>
+        <w:rPr>
+          <w:rFonts w:ascii="Menlo-Bold" w:hAnsi="Menlo-Bold" w:cs="Menlo-Bold"/>
+          <w:b/>
+          <w:bCs/>
+          <w:color w:val="212529"/>
+          <w:sz w:val="20"/>
+          <w:szCs w:val="20"/>
+        </w:rPr>
+        <w:t>(e) {</w:t>
+      </w:r>
+    </w:p>
+    <w:p>
+      <w:pPr>
+        <w:autoSpaceDE w:val="0"/>
+        <w:autoSpaceDN w:val="0"/>
+        <w:adjustRightInd w:val="0"/>
+        <w:spacing w:after="0" w:line="240" w:lineRule="auto"/>
+        <w:rPr>
+          <w:rFonts w:ascii="Menlo-Bold" w:hAnsi="Menlo-Bold" w:cs="Menlo-Bold"/>
+          <w:b/>
+          <w:bCs/>
+          <w:color w:val="771100"/>
+          <w:sz w:val="20"/>
+          <w:szCs w:val="20"/>
+        </w:rPr>
+      </w:pPr>
+      <w:r>
+        <w:rPr>
+          <w:rFonts w:ascii="Menlo-Bold" w:hAnsi="Menlo-Bold" w:cs="Menlo-Bold"/>
+          <w:b/>
+          <w:bCs/>
+          <w:color w:val="212529"/>
+          <w:sz w:val="20"/>
+          <w:szCs w:val="20"/>
+        </w:rPr>
+        <w:t xml:space="preserve">echo </w:t>
+      </w:r>
+      <w:r>
+        <w:rPr>
+          <w:rFonts w:ascii="Menlo-Bold" w:hAnsi="Menlo-Bold" w:cs="Menlo-Bold"/>
+          <w:b/>
+          <w:bCs/>
+          <w:color w:val="771100"/>
+          <w:sz w:val="20"/>
+          <w:szCs w:val="20"/>
+        </w:rPr>
+        <w:t>'</w:t>
+      </w:r>
+      <w:r>
+        <w:rPr>
+          <w:rFonts w:ascii="Menlo-Bold" w:hAnsi="Menlo-Bold" w:cs="Menlo-Bold"/>
+          <w:b/>
+          <w:bCs/>
+          <w:color w:val="DE2200"/>
+          <w:sz w:val="20"/>
+          <w:szCs w:val="20"/>
+        </w:rPr>
+        <w:t>Falhou.</w:t>
+      </w:r>
+      <w:r>
+        <w:rPr>
+          <w:rFonts w:ascii="Menlo-Bold" w:hAnsi="Menlo-Bold" w:cs="Menlo-Bold"/>
+          <w:b/>
+          <w:bCs/>
+          <w:color w:val="771100"/>
+          <w:sz w:val="20"/>
+          <w:szCs w:val="20"/>
+        </w:rPr>
+        <w:t>'</w:t>
+      </w:r>
+    </w:p>
+    <w:p>
+      <w:pPr>
+        <w:autoSpaceDE w:val="0"/>
+        <w:autoSpaceDN w:val="0"/>
+        <w:adjustRightInd w:val="0"/>
+        <w:spacing w:after="0" w:line="240" w:lineRule="auto"/>
+        <w:rPr>
+          <w:rFonts w:ascii="Menlo-Bold" w:hAnsi="Menlo-Bold" w:cs="Menlo-Bold"/>
+          <w:b/>
+          <w:bCs/>
+          <w:color w:val="212529"/>
+          <w:sz w:val="20"/>
+          <w:szCs w:val="20"/>
+        </w:rPr>
+      </w:pPr>
+      <w:r>
+        <w:rPr>
+          <w:rFonts w:ascii="Menlo-Bold" w:hAnsi="Menlo-Bold" w:cs="Menlo-Bold"/>
+          <w:b/>
+          <w:bCs/>
+          <w:color w:val="008900"/>
+          <w:sz w:val="20"/>
+          <w:szCs w:val="20"/>
+        </w:rPr>
+        <w:t xml:space="preserve">throw </w:t>
+      </w:r>
+      <w:r>
+        <w:rPr>
+          <w:rFonts w:ascii="Menlo-Bold" w:hAnsi="Menlo-Bold" w:cs="Menlo-Bold"/>
+          <w:b/>
+          <w:bCs/>
+          <w:color w:val="212529"/>
+          <w:sz w:val="20"/>
+          <w:szCs w:val="20"/>
+        </w:rPr>
+        <w:t>e</w:t>
+      </w:r>
+    </w:p>
+    <w:p>
+      <w:pPr>
+        <w:autoSpaceDE w:val="0"/>
+        <w:autoSpaceDN w:val="0"/>
+        <w:adjustRightInd w:val="0"/>
+        <w:spacing w:after="0" w:line="240" w:lineRule="auto"/>
+        <w:rPr>
+          <w:rFonts w:ascii="Menlo-Bold" w:hAnsi="Menlo-Bold" w:cs="Menlo-Bold"/>
+          <w:b/>
+          <w:bCs/>
+          <w:color w:val="212529"/>
+          <w:sz w:val="20"/>
+          <w:szCs w:val="20"/>
+        </w:rPr>
+      </w:pPr>
+      <w:r>
+        <w:rPr>
+          <w:rFonts w:ascii="Menlo-Bold" w:hAnsi="Menlo-Bold" w:cs="Menlo-Bold"/>
+          <w:b/>
+          <w:bCs/>
+          <w:color w:val="212529"/>
+          <w:sz w:val="20"/>
+          <w:szCs w:val="20"/>
+        </w:rPr>
+        <w:t>}</w:t>
+      </w:r>
+    </w:p>
+    <w:p>
+      <w:pPr>
+        <w:autoSpaceDE w:val="0"/>
+        <w:autoSpaceDN w:val="0"/>
+        <w:adjustRightInd w:val="0"/>
+        <w:spacing w:after="0" w:line="240" w:lineRule="auto"/>
+        <w:rPr>
+          <w:rFonts w:ascii="Menlo-Bold" w:hAnsi="Menlo-Bold" w:cs="Menlo-Bold"/>
+          <w:b/>
+          <w:bCs/>
+          <w:color w:val="212529"/>
+          <w:sz w:val="20"/>
+          <w:szCs w:val="20"/>
+        </w:rPr>
+      </w:pPr>
+      <w:r>
+        <w:rPr>
+          <w:rFonts w:ascii="Menlo-Bold" w:hAnsi="Menlo-Bold" w:cs="Menlo-Bold"/>
+          <w:b/>
+          <w:bCs/>
+          <w:color w:val="008900"/>
+          <w:sz w:val="20"/>
+          <w:szCs w:val="20"/>
+        </w:rPr>
+        <w:t xml:space="preserve">finally </w:t>
+      </w:r>
+      <w:r>
+        <w:rPr>
+          <w:rFonts w:ascii="Menlo-Bold" w:hAnsi="Menlo-Bold" w:cs="Menlo-Bold"/>
+          <w:b/>
+          <w:bCs/>
+          <w:color w:val="212529"/>
+          <w:sz w:val="20"/>
+          <w:szCs w:val="20"/>
+        </w:rPr>
+        <w:t>{</w:t>
+      </w:r>
+    </w:p>
+    <w:p>
+      <w:pPr>
+        <w:autoSpaceDE w:val="0"/>
+        <w:autoSpaceDN w:val="0"/>
+        <w:adjustRightInd w:val="0"/>
+        <w:spacing w:after="0" w:line="240" w:lineRule="auto"/>
+        <w:rPr>
+          <w:rFonts w:ascii="Menlo-Bold" w:hAnsi="Menlo-Bold" w:cs="Menlo-Bold"/>
+          <w:b/>
+          <w:bCs/>
+          <w:color w:val="771100"/>
+          <w:sz w:val="20"/>
+          <w:szCs w:val="20"/>
+        </w:rPr>
+      </w:pPr>
+      <w:r>
+        <w:rPr>
+          <w:rFonts w:ascii="Menlo-Bold" w:hAnsi="Menlo-Bold" w:cs="Menlo-Bold"/>
+          <w:b/>
+          <w:bCs/>
+          <w:color w:val="212529"/>
+          <w:sz w:val="20"/>
+          <w:szCs w:val="20"/>
+        </w:rPr>
+        <w:t xml:space="preserve">echo </w:t>
+      </w:r>
+      <w:r>
+        <w:rPr>
+          <w:rFonts w:ascii="Menlo-Bold" w:hAnsi="Menlo-Bold" w:cs="Menlo-Bold"/>
+          <w:b/>
+          <w:bCs/>
+          <w:color w:val="771100"/>
+          <w:sz w:val="20"/>
+          <w:szCs w:val="20"/>
+        </w:rPr>
+        <w:t>'</w:t>
+      </w:r>
+      <w:r>
+        <w:rPr>
+          <w:rFonts w:ascii="Menlo-Bold" w:hAnsi="Menlo-Bold" w:cs="Menlo-Bold"/>
+          <w:b/>
+          <w:bCs/>
+          <w:color w:val="DE2200"/>
+          <w:sz w:val="20"/>
+          <w:szCs w:val="20"/>
+        </w:rPr>
+        <w:t>Executa sempre.</w:t>
+      </w:r>
+      <w:r>
+        <w:rPr>
+          <w:rFonts w:ascii="Menlo-Bold" w:hAnsi="Menlo-Bold" w:cs="Menlo-Bold"/>
+          <w:b/>
+          <w:bCs/>
+          <w:color w:val="771100"/>
+          <w:sz w:val="20"/>
+          <w:szCs w:val="20"/>
+        </w:rPr>
+        <w:t>'</w:t>
+      </w:r>
+    </w:p>
+    <w:p>
+      <w:pPr>
+        <w:autoSpaceDE w:val="0"/>
+        <w:autoSpaceDN w:val="0"/>
+        <w:adjustRightInd w:val="0"/>
+        <w:spacing w:after="0" w:line="240" w:lineRule="auto"/>
+        <w:rPr>
+          <w:rFonts w:ascii="Menlo-Bold" w:hAnsi="Menlo-Bold" w:cs="Menlo-Bold"/>
+          <w:b/>
+          <w:bCs/>
+          <w:color w:val="212529"/>
+          <w:sz w:val="20"/>
+          <w:szCs w:val="20"/>
+        </w:rPr>
+      </w:pPr>
+      <w:r>
+        <w:rPr>
+          <w:rFonts w:ascii="Menlo-Bold" w:hAnsi="Menlo-Bold" w:cs="Menlo-Bold"/>
+          <w:b/>
+          <w:bCs/>
+          <w:color w:val="212529"/>
+          <w:sz w:val="20"/>
+          <w:szCs w:val="20"/>
+        </w:rPr>
+        <w:t>}</w:t>
+      </w:r>
+    </w:p>
+    <w:p>
+      <w:pPr>
+        <w:autoSpaceDE w:val="0"/>
+        <w:autoSpaceDN w:val="0"/>
+        <w:adjustRightInd w:val="0"/>
+        <w:spacing w:after="0" w:line="240" w:lineRule="auto"/>
+        <w:rPr>
+          <w:rFonts w:ascii="Menlo-Regular" w:hAnsi="Menlo-Regular" w:cs="Menlo-Regular"/>
+          <w:color w:val="212529"/>
+          <w:sz w:val="20"/>
+          <w:szCs w:val="20"/>
+          <w:lang w:val="en-US"/>
+        </w:rPr>
+      </w:pPr>
+      <w:r>
+        <w:rPr>
+          <w:rFonts w:ascii="Menlo-Regular" w:hAnsi="Menlo-Regular" w:cs="Menlo-Regular"/>
+          <w:color w:val="212529"/>
+          <w:sz w:val="20"/>
+          <w:szCs w:val="20"/>
+          <w:lang w:val="en-US"/>
+        </w:rPr>
+        <w:t>}</w:t>
+      </w:r>
+    </w:p>
+    <w:p>
+      <w:pPr>
+        <w:autoSpaceDE w:val="0"/>
+        <w:autoSpaceDN w:val="0"/>
+        <w:adjustRightInd w:val="0"/>
+        <w:spacing w:after="0" w:line="240" w:lineRule="auto"/>
+        <w:rPr>
+          <w:rFonts w:ascii="Menlo-Regular" w:hAnsi="Menlo-Regular" w:cs="Menlo-Regular"/>
+          <w:color w:val="771100"/>
+          <w:sz w:val="20"/>
+          <w:szCs w:val="20"/>
+          <w:lang w:val="en-US"/>
+        </w:rPr>
+      </w:pPr>
+      <w:r>
+        <w:rPr>
+          <w:rFonts w:ascii="Menlo-Regular" w:hAnsi="Menlo-Regular" w:cs="Menlo-Regular"/>
+          <w:color w:val="212529"/>
+          <w:sz w:val="20"/>
+          <w:szCs w:val="20"/>
+          <w:lang w:val="en-US"/>
+        </w:rPr>
+        <w:t xml:space="preserve">stage </w:t>
+      </w:r>
+      <w:r>
+        <w:rPr>
+          <w:rFonts w:ascii="Menlo-Regular" w:hAnsi="Menlo-Regular" w:cs="Menlo-Regular"/>
+          <w:color w:val="771100"/>
+          <w:sz w:val="20"/>
+          <w:szCs w:val="20"/>
+          <w:lang w:val="en-US"/>
+        </w:rPr>
+        <w:t>'</w:t>
+      </w:r>
+      <w:r>
+        <w:rPr>
+          <w:rFonts w:ascii="Menlo-Regular" w:hAnsi="Menlo-Regular" w:cs="Menlo-Regular"/>
+          <w:color w:val="DE2200"/>
+          <w:sz w:val="20"/>
+          <w:szCs w:val="20"/>
+          <w:lang w:val="en-US"/>
+        </w:rPr>
+        <w:t>Deploy</w:t>
+      </w:r>
+      <w:r>
+        <w:rPr>
+          <w:rFonts w:ascii="Menlo-Regular" w:hAnsi="Menlo-Regular" w:cs="Menlo-Regular"/>
+          <w:color w:val="771100"/>
+          <w:sz w:val="20"/>
+          <w:szCs w:val="20"/>
+          <w:lang w:val="en-US"/>
+        </w:rPr>
+        <w:t>'</w:t>
+      </w:r>
+    </w:p>
+    <w:p>
+      <w:pPr>
+        <w:autoSpaceDE w:val="0"/>
+        <w:autoSpaceDN w:val="0"/>
+        <w:adjustRightInd w:val="0"/>
+        <w:spacing w:after="0" w:line="240" w:lineRule="auto"/>
+        <w:rPr>
+          <w:rFonts w:ascii="Menlo-Regular" w:hAnsi="Menlo-Regular" w:cs="Menlo-Regular"/>
+          <w:color w:val="212529"/>
+          <w:sz w:val="20"/>
+          <w:szCs w:val="20"/>
+          <w:lang w:val="en-US"/>
+        </w:rPr>
+      </w:pPr>
+      <w:proofErr w:type="gramStart"/>
+      <w:r>
+        <w:rPr>
+          <w:rFonts w:ascii="Menlo-Regular" w:hAnsi="Menlo-Regular" w:cs="Menlo-Regular"/>
+          <w:color w:val="212529"/>
+          <w:sz w:val="20"/>
+          <w:szCs w:val="20"/>
+          <w:lang w:val="en-US"/>
+        </w:rPr>
+        <w:t>node(</w:t>
+      </w:r>
+      <w:proofErr w:type="gramEnd"/>
+      <w:r>
+        <w:rPr>
+          <w:rFonts w:ascii="Menlo-Regular" w:hAnsi="Menlo-Regular" w:cs="Menlo-Regular"/>
+          <w:color w:val="212529"/>
+          <w:sz w:val="20"/>
+          <w:szCs w:val="20"/>
+          <w:lang w:val="en-US"/>
+        </w:rPr>
+        <w:t>) {</w:t>
+      </w:r>
+    </w:p>
+    <w:p>
+      <w:pPr>
+        <w:spacing w:after="0" w:line="240" w:lineRule="auto"/>
+        <w:rPr>
+          <w:rFonts w:ascii="Menlo-Regular" w:hAnsi="Menlo-Regular" w:cs="Menlo-Regular"/>
+          <w:color w:val="771100"/>
+          <w:sz w:val="20"/>
+          <w:szCs w:val="20"/>
+          <w:lang w:val="en-US"/>
+        </w:rPr>
+      </w:pPr>
+      <w:r>
+        <w:rPr>
+          <w:rFonts w:ascii="Menlo-Regular" w:hAnsi="Menlo-Regular" w:cs="Menlo-Regular"/>
+          <w:color w:val="212529"/>
+          <w:sz w:val="20"/>
+          <w:szCs w:val="20"/>
+          <w:lang w:val="en-US"/>
+        </w:rPr>
+        <w:t xml:space="preserve">echo </w:t>
+      </w:r>
+      <w:r>
+        <w:rPr>
+          <w:rFonts w:ascii="Menlo-Regular" w:hAnsi="Menlo-Regular" w:cs="Menlo-Regular"/>
+          <w:color w:val="771100"/>
+          <w:sz w:val="20"/>
+          <w:szCs w:val="20"/>
+          <w:lang w:val="en-US"/>
+        </w:rPr>
+        <w:t>‘</w:t>
+      </w:r>
+      <w:r>
+        <w:rPr>
+          <w:rFonts w:ascii="Menlo-Regular" w:hAnsi="Menlo-Regular" w:cs="Menlo-Regular"/>
+          <w:color w:val="DE2200"/>
+          <w:sz w:val="20"/>
+          <w:szCs w:val="20"/>
+          <w:lang w:val="en-US"/>
+        </w:rPr>
+        <w:t>Deploying....</w:t>
+      </w:r>
+      <w:r>
+        <w:rPr>
+          <w:rFonts w:ascii="Menlo-Regular" w:hAnsi="Menlo-Regular" w:cs="Menlo-Regular"/>
+          <w:color w:val="771100"/>
+          <w:sz w:val="20"/>
+          <w:szCs w:val="20"/>
+          <w:lang w:val="en-US"/>
+        </w:rPr>
+        <w:t>'</w:t>
+      </w:r>
+    </w:p>
+    <w:p>
+      <w:pPr>
+        <w:spacing w:after="0" w:line="240" w:lineRule="auto"/>
+        <w:rPr>
+          <w:rFonts w:ascii="Helvetica" w:hAnsi="Helvetica" w:cs="Helvetica"/>
+          <w:color w:val="F17C3C"/>
+          <w:sz w:val="20"/>
+          <w:szCs w:val="20"/>
+          <w:lang w:val="en-US"/>
+        </w:rPr>
+      </w:pPr>
+      <w:r>
+        <w:rPr>
+          <w:rFonts w:ascii="Helvetica" w:hAnsi="Helvetica" w:cs="Helvetica"/>
+          <w:color w:val="F17C3C"/>
+          <w:sz w:val="20"/>
+          <w:szCs w:val="20"/>
+          <w:lang w:val="en-US"/>
+        </w:rPr>
+        <w:t>}</w:t>
+      </w:r>
+    </w:p>
+    <w:p>
+      <w:pPr>
+        <w:spacing w:after="0" w:line="240" w:lineRule="auto"/>
+        <w:rPr>
+          <w:rFonts w:ascii="Helvetica" w:hAnsi="Helvetica" w:cs="Helvetica"/>
+          <w:color w:val="F17C3C"/>
+          <w:sz w:val="20"/>
+          <w:szCs w:val="20"/>
+          <w:lang w:val="en-US"/>
+        </w:rPr>
+      </w:pPr>
+      <w:r>
+        <w:rPr>
+          <w:rFonts w:ascii="Helvetica" w:hAnsi="Helvetica" w:cs="Helvetica"/>
+          <w:color w:val="F17C3C"/>
+          <w:sz w:val="20"/>
+          <w:szCs w:val="20"/>
+          <w:lang w:val="en-US"/>
+        </w:rPr>
+        <w:t>}</w:t>
+      </w:r>
     </w:p>
     <w:p>
       <w:pPr>
@@ -1901,21 +10367,23 @@
         <w:rPr>
           <w:rFonts w:ascii="Helvetica" w:hAnsi="Helvetica" w:cs="Helvetica"/>
           <w:color w:val="F17C3C"/>
-          <w:sz w:val="24"/>
-          <w:szCs w:val="24"/>
-          <w:lang w:val="en-US"/>
-        </w:rPr>
-      </w:pPr>
+          <w:sz w:val="20"/>
+          <w:szCs w:val="20"/>
+          <w:lang w:val="en-US"/>
+        </w:rPr>
+      </w:pPr>
+      <w:proofErr w:type="spellStart"/>
       <w:r>
         <w:rPr>
           <w:rFonts w:ascii="Helvetica" w:hAnsi="Helvetica" w:cs="Helvetica"/>
           <w:color w:val="F17C3C"/>
-          <w:sz w:val="24"/>
-          <w:szCs w:val="24"/>
+          <w:sz w:val="20"/>
+          <w:szCs w:val="20"/>
           <w:lang w:val="en-US"/>
         </w:rPr>
         <w:t>Segredos</w:t>
       </w:r>
+      <w:proofErr w:type="spellEnd"/>
     </w:p>
     <w:p>
       <w:pPr>
@@ -1927,6 +10395,271 @@
           <w:szCs w:val="20"/>
         </w:rPr>
       </w:pPr>
+    </w:p>
+    <w:p>
+      <w:pPr>
+        <w:autoSpaceDE w:val="0"/>
+        <w:autoSpaceDN w:val="0"/>
+        <w:adjustRightInd w:val="0"/>
+        <w:spacing w:after="0" w:line="240" w:lineRule="auto"/>
+        <w:rPr>
+          <w:rFonts w:ascii="Menlo-Regular" w:hAnsi="Menlo-Regular" w:cs="Menlo-Regular"/>
+          <w:color w:val="212529"/>
+          <w:sz w:val="20"/>
+          <w:szCs w:val="20"/>
+          <w:lang w:val="en-US"/>
+        </w:rPr>
+      </w:pPr>
+      <w:r>
+        <w:rPr>
+          <w:rFonts w:ascii="Menlo-Regular" w:hAnsi="Menlo-Regular" w:cs="Menlo-Regular"/>
+          <w:color w:val="212529"/>
+          <w:sz w:val="20"/>
+          <w:szCs w:val="20"/>
+          <w:lang w:val="en-US"/>
+        </w:rPr>
+        <w:t>node {</w:t>
+      </w:r>
+    </w:p>
+    <w:p>
+      <w:pPr>
+        <w:autoSpaceDE w:val="0"/>
+        <w:autoSpaceDN w:val="0"/>
+        <w:adjustRightInd w:val="0"/>
+        <w:spacing w:after="0" w:line="240" w:lineRule="auto"/>
+        <w:rPr>
+          <w:rFonts w:ascii="Menlo-Regular" w:hAnsi="Menlo-Regular" w:cs="Menlo-Regular"/>
+          <w:color w:val="212529"/>
+          <w:sz w:val="20"/>
+          <w:szCs w:val="20"/>
+          <w:lang w:val="en-US"/>
+        </w:rPr>
+      </w:pPr>
+      <w:proofErr w:type="gramStart"/>
+      <w:r>
+        <w:rPr>
+          <w:rFonts w:ascii="Menlo-Regular" w:hAnsi="Menlo-Regular" w:cs="Menlo-Regular"/>
+          <w:color w:val="212529"/>
+          <w:sz w:val="20"/>
+          <w:szCs w:val="20"/>
+          <w:lang w:val="en-US"/>
+        </w:rPr>
+        <w:t>withCredentials(</w:t>
+      </w:r>
+      <w:proofErr w:type="gramEnd"/>
+      <w:r>
+        <w:rPr>
+          <w:rFonts w:ascii="Menlo-Regular" w:hAnsi="Menlo-Regular" w:cs="Menlo-Regular"/>
+          <w:color w:val="212529"/>
+          <w:sz w:val="20"/>
+          <w:szCs w:val="20"/>
+          <w:lang w:val="en-US"/>
+        </w:rPr>
+        <w:t xml:space="preserve">[string(credentialsId: </w:t>
+      </w:r>
+      <w:r>
+        <w:rPr>
+          <w:rFonts w:ascii="Menlo-Regular" w:hAnsi="Menlo-Regular" w:cs="Menlo-Regular"/>
+          <w:color w:val="EF230C"/>
+          <w:sz w:val="20"/>
+          <w:szCs w:val="20"/>
+          <w:lang w:val="en-US"/>
+        </w:rPr>
+        <w:t>'mytoken'</w:t>
+      </w:r>
+      <w:r>
+        <w:rPr>
+          <w:rFonts w:ascii="Menlo-Regular" w:hAnsi="Menlo-Regular" w:cs="Menlo-Regular"/>
+          <w:color w:val="212529"/>
+          <w:sz w:val="20"/>
+          <w:szCs w:val="20"/>
+          <w:lang w:val="en-US"/>
+        </w:rPr>
+        <w:t xml:space="preserve">, variable: </w:t>
+      </w:r>
+      <w:r>
+        <w:rPr>
+          <w:rFonts w:ascii="Menlo-Regular" w:hAnsi="Menlo-Regular" w:cs="Menlo-Regular"/>
+          <w:color w:val="EF230C"/>
+          <w:sz w:val="20"/>
+          <w:szCs w:val="20"/>
+          <w:lang w:val="en-US"/>
+        </w:rPr>
+        <w:t>'TOKEN'</w:t>
+      </w:r>
+      <w:r>
+        <w:rPr>
+          <w:rFonts w:ascii="Menlo-Regular" w:hAnsi="Menlo-Regular" w:cs="Menlo-Regular"/>
+          <w:color w:val="212529"/>
+          <w:sz w:val="20"/>
+          <w:szCs w:val="20"/>
+          <w:lang w:val="en-US"/>
+        </w:rPr>
+        <w:t>)]) {</w:t>
+      </w:r>
+    </w:p>
+    <w:p>
+      <w:pPr>
+        <w:autoSpaceDE w:val="0"/>
+        <w:autoSpaceDN w:val="0"/>
+        <w:adjustRightInd w:val="0"/>
+        <w:spacing w:after="0" w:line="240" w:lineRule="auto"/>
+        <w:rPr>
+          <w:rFonts w:ascii="Menlo-Regular" w:hAnsi="Menlo-Regular" w:cs="Menlo-Regular"/>
+          <w:color w:val="212529"/>
+          <w:sz w:val="20"/>
+          <w:szCs w:val="20"/>
+          <w:lang w:val="en-US"/>
+        </w:rPr>
+      </w:pPr>
+      <w:r>
+        <w:rPr>
+          <w:rFonts w:ascii="Menlo-Regular" w:hAnsi="Menlo-Regular" w:cs="Menlo-Regular"/>
+          <w:color w:val="212529"/>
+          <w:sz w:val="20"/>
+          <w:szCs w:val="20"/>
+          <w:lang w:val="en-US"/>
+        </w:rPr>
+        <w:t>sh '''</w:t>
+      </w:r>
+    </w:p>
+    <w:p>
+      <w:pPr>
+        <w:autoSpaceDE w:val="0"/>
+        <w:autoSpaceDN w:val="0"/>
+        <w:adjustRightInd w:val="0"/>
+        <w:spacing w:after="0" w:line="240" w:lineRule="auto"/>
+        <w:rPr>
+          <w:rFonts w:ascii="Menlo-Regular" w:hAnsi="Menlo-Regular" w:cs="Menlo-Regular"/>
+          <w:color w:val="212529"/>
+          <w:sz w:val="20"/>
+          <w:szCs w:val="20"/>
+          <w:lang w:val="en-US"/>
+        </w:rPr>
+      </w:pPr>
+      <w:r>
+        <w:rPr>
+          <w:rFonts w:ascii="Menlo-Regular" w:hAnsi="Menlo-Regular" w:cs="Menlo-Regular"/>
+          <w:color w:val="212529"/>
+          <w:sz w:val="20"/>
+          <w:szCs w:val="20"/>
+          <w:lang w:val="en-US"/>
+        </w:rPr>
+        <w:t>set +x</w:t>
+      </w:r>
+      <w:bookmarkStart w:id="0" w:name="_GoBack"/>
+      <w:bookmarkEnd w:id="0"/>
+    </w:p>
+    <w:p>
+      <w:pPr>
+        <w:autoSpaceDE w:val="0"/>
+        <w:autoSpaceDN w:val="0"/>
+        <w:adjustRightInd w:val="0"/>
+        <w:spacing w:after="0" w:line="240" w:lineRule="auto"/>
+        <w:rPr>
+          <w:rFonts w:ascii="Menlo-Regular" w:hAnsi="Menlo-Regular" w:cs="Menlo-Regular"/>
+          <w:color w:val="212529"/>
+          <w:sz w:val="20"/>
+          <w:szCs w:val="20"/>
+          <w:lang w:val="en-US"/>
+        </w:rPr>
+      </w:pPr>
+      <w:r>
+        <w:rPr>
+          <w:rFonts w:ascii="Menlo-Regular" w:hAnsi="Menlo-Regular" w:cs="Menlo-Regular"/>
+          <w:color w:val="212529"/>
+          <w:sz w:val="20"/>
+          <w:szCs w:val="20"/>
+          <w:lang w:val="en-US"/>
+        </w:rPr>
+        <w:t xml:space="preserve">curl -H </w:t>
+      </w:r>
+      <w:r>
+        <w:rPr>
+          <w:rFonts w:ascii="Menlo-Regular" w:hAnsi="Menlo-Regular" w:cs="Menlo-Regular"/>
+          <w:color w:val="EF230C"/>
+          <w:sz w:val="20"/>
+          <w:szCs w:val="20"/>
+          <w:lang w:val="en-US"/>
+        </w:rPr>
+        <w:t xml:space="preserve">"Token: $TOKEN" </w:t>
+      </w:r>
+      <w:r>
+        <w:rPr>
+          <w:rFonts w:ascii="Menlo-Regular" w:hAnsi="Menlo-Regular" w:cs="Menlo-Regular"/>
+          <w:color w:val="212529"/>
+          <w:sz w:val="20"/>
+          <w:szCs w:val="20"/>
+          <w:lang w:val="en-US"/>
+        </w:rPr>
+        <w:t>https://some.api/</w:t>
+      </w:r>
+    </w:p>
+    <w:p>
+      <w:pPr>
+        <w:autoSpaceDE w:val="0"/>
+        <w:autoSpaceDN w:val="0"/>
+        <w:adjustRightInd w:val="0"/>
+        <w:spacing w:after="0" w:line="240" w:lineRule="auto"/>
+        <w:rPr>
+          <w:rFonts w:ascii="Menlo-Regular" w:hAnsi="Menlo-Regular" w:cs="Menlo-Regular"/>
+          <w:color w:val="212529"/>
+          <w:sz w:val="20"/>
+          <w:szCs w:val="20"/>
+        </w:rPr>
+      </w:pPr>
+      <w:r>
+        <w:rPr>
+          <w:rFonts w:ascii="Menlo-Regular" w:hAnsi="Menlo-Regular" w:cs="Menlo-Regular"/>
+          <w:color w:val="212529"/>
+          <w:sz w:val="20"/>
+          <w:szCs w:val="20"/>
+        </w:rPr>
+        <w:t>'''</w:t>
+      </w:r>
+    </w:p>
+    <w:p>
+      <w:pPr>
+        <w:autoSpaceDE w:val="0"/>
+        <w:autoSpaceDN w:val="0"/>
+        <w:adjustRightInd w:val="0"/>
+        <w:spacing w:after="0" w:line="240" w:lineRule="auto"/>
+        <w:rPr>
+          <w:rFonts w:ascii="Menlo-Regular" w:hAnsi="Menlo-Regular" w:cs="Menlo-Regular"/>
+          <w:color w:val="212529"/>
+          <w:sz w:val="20"/>
+          <w:szCs w:val="20"/>
+        </w:rPr>
+      </w:pPr>
+      <w:r>
+        <w:rPr>
+          <w:rFonts w:ascii="Menlo-Regular" w:hAnsi="Menlo-Regular" w:cs="Menlo-Regular"/>
+          <w:color w:val="212529"/>
+          <w:sz w:val="20"/>
+          <w:szCs w:val="20"/>
+        </w:rPr>
+        <w:t>}</w:t>
+      </w:r>
+    </w:p>
+    <w:p>
+      <w:pPr>
+        <w:spacing w:after="0" w:line="240" w:lineRule="auto"/>
+        <w:rPr>
+          <w:rFonts w:ascii="Helvetica" w:hAnsi="Helvetica" w:cs="Helvetica"/>
+          <w:color w:val="F17C3C"/>
+          <w:sz w:val="20"/>
+          <w:szCs w:val="20"/>
+        </w:rPr>
+      </w:pPr>
+      <w:r>
+        <w:rPr>
+          <w:rFonts w:ascii="Menlo-Regular" w:hAnsi="Menlo-Regular" w:cs="Menlo-Regular"/>
+          <w:color w:val="212529"/>
+          <w:sz w:val="20"/>
+          <w:szCs w:val="20"/>
+        </w:rPr>
+        <w:t>}</w:t>
+      </w:r>
     </w:p>
     <w:p>
       <w:pPr>
@@ -1947,8 +10680,8 @@
         <w:rPr>
           <w:rFonts w:ascii="Helvetica" w:hAnsi="Helvetica" w:cs="Helvetica"/>
           <w:color w:val="F17C3C"/>
-          <w:sz w:val="24"/>
-          <w:szCs w:val="24"/>
+          <w:sz w:val="20"/>
+          <w:szCs w:val="20"/>
           <w:lang w:val="en-US"/>
         </w:rPr>
         <w:t>Deploy no S3</w:t>
@@ -1956,7 +10689,7 @@
     </w:p>
     <w:sectPr>
       <w:pgSz w:w="11906" w:h="16838"/>
-      <w:pgMar w:top="720" w:right="720" w:bottom="720" w:left="720" w:header="706" w:footer="706" w:gutter="0"/>
+      <w:pgMar w:top="0" w:right="720" w:bottom="0" w:left="720" w:header="706" w:footer="706" w:gutter="0"/>
       <w:cols w:space="708"/>
       <w:docGrid w:linePitch="360"/>
     </w:sectPr>
